--- a/week_4/Encryption.docx
+++ b/week_4/Encryption.docx
@@ -4,12 +4,13 @@
   <w:body>
     <w:p>
       <w:pPr>
+        <w:spacing w:line="240" w:lineRule="auto"/>
         <w:jc w:val="center"/>
         <w:rPr>
-          <w:rFonts w:ascii="Arial" w:hAnsi="Arial" w:cs="Arial"/>
+          <w:rFonts w:ascii="Open Sans" w:hAnsi="Open Sans" w:cs="Open Sans"/>
           <w:b/>
           <w:bCs/>
-          <w:color w:val="4472C4" w:themeColor="accent1"/>
+          <w:color w:val="000000" w:themeColor="text1"/>
           <w:sz w:val="36"/>
           <w:szCs w:val="36"/>
           <w:lang w:val="vi-VN"/>
@@ -17,10 +18,10 @@
       </w:pPr>
       <w:r>
         <w:rPr>
-          <w:rFonts w:ascii="Arial" w:hAnsi="Arial" w:cs="Arial"/>
+          <w:rFonts w:ascii="Open Sans" w:hAnsi="Open Sans" w:cs="Open Sans"/>
           <w:b/>
           <w:bCs/>
-          <w:color w:val="4472C4" w:themeColor="accent1"/>
+          <w:color w:val="000000" w:themeColor="text1"/>
           <w:sz w:val="36"/>
           <w:szCs w:val="36"/>
         </w:rPr>
@@ -28,10 +29,10 @@
       </w:r>
       <w:r>
         <w:rPr>
-          <w:rFonts w:ascii="Arial" w:hAnsi="Arial" w:cs="Arial"/>
+          <w:rFonts w:ascii="Open Sans" w:hAnsi="Open Sans" w:cs="Open Sans"/>
           <w:b/>
           <w:bCs/>
-          <w:color w:val="4472C4" w:themeColor="accent1"/>
+          <w:color w:val="000000" w:themeColor="text1"/>
           <w:sz w:val="36"/>
           <w:szCs w:val="36"/>
           <w:lang w:val="vi-VN"/>
@@ -46,8 +47,9 @@
           <w:ilvl w:val="0"/>
           <w:numId w:val="1"/>
         </w:numPr>
-        <w:rPr>
-          <w:rFonts w:ascii="Arial" w:hAnsi="Arial" w:cs="Arial"/>
+        <w:spacing w:line="240" w:lineRule="auto"/>
+        <w:rPr>
+          <w:rFonts w:ascii="Open Sans" w:hAnsi="Open Sans" w:cs="Open Sans"/>
           <w:b/>
           <w:bCs/>
           <w:color w:val="000000" w:themeColor="text1"/>
@@ -58,7 +60,7 @@
       </w:pPr>
       <w:r>
         <w:rPr>
-          <w:rFonts w:ascii="Arial" w:hAnsi="Arial" w:cs="Arial"/>
+          <w:rFonts w:ascii="Open Sans" w:hAnsi="Open Sans" w:cs="Open Sans"/>
           <w:b/>
           <w:bCs/>
           <w:color w:val="000000" w:themeColor="text1"/>
@@ -71,18 +73,19 @@
     </w:p>
     <w:p>
       <w:pPr>
+        <w:spacing w:line="240" w:lineRule="auto"/>
         <w:ind w:left="720"/>
         <w:rPr>
-          <w:rFonts w:ascii="Arial" w:hAnsi="Arial" w:cs="Arial"/>
-          <w:color w:val="000000" w:themeColor="text1"/>
-          <w:sz w:val="28"/>
-          <w:szCs w:val="28"/>
-          <w:lang w:val="vi-VN"/>
-        </w:rPr>
-      </w:pPr>
-      <w:r>
-        <w:rPr>
-          <w:rFonts w:ascii="Arial" w:hAnsi="Arial" w:cs="Arial"/>
+          <w:rFonts w:ascii="Open Sans" w:hAnsi="Open Sans" w:cs="Open Sans"/>
+          <w:color w:val="000000" w:themeColor="text1"/>
+          <w:sz w:val="28"/>
+          <w:szCs w:val="28"/>
+          <w:lang w:val="vi-VN"/>
+        </w:rPr>
+      </w:pPr>
+      <w:r>
+        <w:rPr>
+          <w:rFonts w:ascii="Open Sans" w:hAnsi="Open Sans" w:cs="Open Sans"/>
           <w:color w:val="000000" w:themeColor="text1"/>
           <w:sz w:val="28"/>
           <w:szCs w:val="28"/>
@@ -92,7 +95,7 @@
       </w:r>
       <w:r>
         <w:rPr>
-          <w:rFonts w:ascii="Arial" w:hAnsi="Arial" w:cs="Arial"/>
+          <w:rFonts w:ascii="Open Sans" w:hAnsi="Open Sans" w:cs="Open Sans"/>
           <w:color w:val="000000" w:themeColor="text1"/>
           <w:sz w:val="28"/>
           <w:szCs w:val="28"/>
@@ -103,18 +106,19 @@
     </w:p>
     <w:p>
       <w:pPr>
+        <w:spacing w:line="240" w:lineRule="auto"/>
         <w:ind w:left="720"/>
         <w:rPr>
-          <w:rFonts w:ascii="Arial" w:hAnsi="Arial" w:cs="Arial"/>
-          <w:color w:val="000000" w:themeColor="text1"/>
-          <w:sz w:val="28"/>
-          <w:szCs w:val="28"/>
-          <w:lang w:val="vi-VN"/>
-        </w:rPr>
-      </w:pPr>
-      <w:r>
-        <w:rPr>
-          <w:rFonts w:ascii="Arial" w:hAnsi="Arial" w:cs="Arial"/>
+          <w:rFonts w:ascii="Open Sans" w:hAnsi="Open Sans" w:cs="Open Sans"/>
+          <w:color w:val="000000" w:themeColor="text1"/>
+          <w:sz w:val="28"/>
+          <w:szCs w:val="28"/>
+          <w:lang w:val="vi-VN"/>
+        </w:rPr>
+      </w:pPr>
+      <w:r>
+        <w:rPr>
+          <w:rFonts w:ascii="Open Sans" w:hAnsi="Open Sans" w:cs="Open Sans"/>
           <w:color w:val="000000" w:themeColor="text1"/>
           <w:sz w:val="28"/>
           <w:szCs w:val="28"/>
@@ -124,7 +128,7 @@
       </w:r>
       <w:r>
         <w:rPr>
-          <w:rFonts w:ascii="Arial" w:hAnsi="Arial" w:cs="Arial"/>
+          <w:rFonts w:ascii="Open Sans" w:hAnsi="Open Sans" w:cs="Open Sans"/>
           <w:color w:val="000000" w:themeColor="text1"/>
           <w:sz w:val="28"/>
           <w:szCs w:val="28"/>
@@ -135,18 +139,19 @@
     </w:p>
     <w:p>
       <w:pPr>
+        <w:spacing w:line="240" w:lineRule="auto"/>
         <w:ind w:left="720"/>
         <w:rPr>
-          <w:rFonts w:ascii="Arial" w:hAnsi="Arial" w:cs="Arial"/>
-          <w:color w:val="000000" w:themeColor="text1"/>
-          <w:sz w:val="28"/>
-          <w:szCs w:val="28"/>
-          <w:lang w:val="vi-VN"/>
-        </w:rPr>
-      </w:pPr>
-      <w:r>
-        <w:rPr>
-          <w:rFonts w:ascii="Arial" w:hAnsi="Arial" w:cs="Arial"/>
+          <w:rFonts w:ascii="Open Sans" w:hAnsi="Open Sans" w:cs="Open Sans"/>
+          <w:color w:val="000000" w:themeColor="text1"/>
+          <w:sz w:val="28"/>
+          <w:szCs w:val="28"/>
+          <w:lang w:val="vi-VN"/>
+        </w:rPr>
+      </w:pPr>
+      <w:r>
+        <w:rPr>
+          <w:rFonts w:ascii="Open Sans" w:hAnsi="Open Sans" w:cs="Open Sans"/>
           <w:color w:val="000000" w:themeColor="text1"/>
           <w:sz w:val="28"/>
           <w:szCs w:val="28"/>
@@ -156,7 +161,7 @@
       </w:r>
       <w:r>
         <w:rPr>
-          <w:rFonts w:ascii="Arial" w:hAnsi="Arial" w:cs="Arial"/>
+          <w:rFonts w:ascii="Open Sans" w:hAnsi="Open Sans" w:cs="Open Sans"/>
           <w:color w:val="000000" w:themeColor="text1"/>
           <w:sz w:val="28"/>
           <w:szCs w:val="28"/>
@@ -167,18 +172,19 @@
     </w:p>
     <w:p>
       <w:pPr>
+        <w:spacing w:line="240" w:lineRule="auto"/>
         <w:ind w:left="720"/>
         <w:rPr>
-          <w:rFonts w:ascii="Arial" w:hAnsi="Arial" w:cs="Arial"/>
-          <w:color w:val="000000" w:themeColor="text1"/>
-          <w:sz w:val="28"/>
-          <w:szCs w:val="28"/>
-          <w:lang w:val="vi-VN"/>
-        </w:rPr>
-      </w:pPr>
-      <w:r>
-        <w:rPr>
-          <w:rFonts w:ascii="Arial" w:hAnsi="Arial" w:cs="Arial"/>
+          <w:rFonts w:ascii="Open Sans" w:hAnsi="Open Sans" w:cs="Open Sans"/>
+          <w:color w:val="000000" w:themeColor="text1"/>
+          <w:sz w:val="28"/>
+          <w:szCs w:val="28"/>
+          <w:lang w:val="vi-VN"/>
+        </w:rPr>
+      </w:pPr>
+      <w:r>
+        <w:rPr>
+          <w:rFonts w:ascii="Open Sans" w:hAnsi="Open Sans" w:cs="Open Sans"/>
           <w:color w:val="000000" w:themeColor="text1"/>
           <w:sz w:val="28"/>
           <w:szCs w:val="28"/>
@@ -188,13 +194,13 @@
       </w:r>
       <w:r>
         <w:rPr>
-          <w:rFonts w:ascii="Arial" w:hAnsi="Arial" w:cs="Arial"/>
-          <w:color w:val="000000" w:themeColor="text1"/>
-          <w:sz w:val="28"/>
-          <w:szCs w:val="28"/>
-          <w:lang w:val="vi-VN"/>
-        </w:rPr>
-        <w:t>tin.</w:t>
+          <w:rFonts w:ascii="Open Sans" w:hAnsi="Open Sans" w:cs="Open Sans"/>
+          <w:color w:val="000000" w:themeColor="text1"/>
+          <w:sz w:val="28"/>
+          <w:szCs w:val="28"/>
+          <w:lang w:val="vi-VN"/>
+        </w:rPr>
+        <w:t>tin, hoặc phủ nhận liên quan đến thông tin.</w:t>
       </w:r>
     </w:p>
     <w:p>
@@ -204,8 +210,18 @@
           <w:ilvl w:val="0"/>
           <w:numId w:val="1"/>
         </w:numPr>
-        <w:rPr>
-          <w:rFonts w:ascii="Arial" w:hAnsi="Arial" w:cs="Arial"/>
+        <w:spacing w:line="240" w:lineRule="auto"/>
+        <w:rPr>
+          <w:rFonts w:ascii="Open Sans" w:hAnsi="Open Sans" w:cs="Open Sans"/>
+          <w:color w:val="000000" w:themeColor="text1"/>
+          <w:sz w:val="28"/>
+          <w:szCs w:val="28"/>
+          <w:lang w:val="vi-VN"/>
+        </w:rPr>
+      </w:pPr>
+      <w:r>
+        <w:rPr>
+          <w:rFonts w:ascii="Open Sans" w:hAnsi="Open Sans" w:cs="Open Sans"/>
           <w:b/>
           <w:bCs/>
           <w:color w:val="000000" w:themeColor="text1"/>
@@ -213,10 +229,11 @@
           <w:szCs w:val="28"/>
           <w:lang w:val="vi-VN"/>
         </w:rPr>
-      </w:pPr>
-      <w:r>
-        <w:rPr>
-          <w:rFonts w:ascii="Arial" w:hAnsi="Arial" w:cs="Arial"/>
+        <w:t xml:space="preserve">Nguyên </w:t>
+      </w:r>
+      <w:r>
+        <w:rPr>
+          <w:rFonts w:ascii="Open Sans" w:hAnsi="Open Sans" w:cs="Open Sans"/>
           <w:b/>
           <w:bCs/>
           <w:color w:val="000000" w:themeColor="text1"/>
@@ -224,11 +241,11 @@
           <w:szCs w:val="28"/>
           <w:lang w:val="vi-VN"/>
         </w:rPr>
-        <w:t xml:space="preserve">Nguyên </w:t>
-      </w:r>
-      <w:r>
-        <w:rPr>
-          <w:rFonts w:ascii="Arial" w:hAnsi="Arial" w:cs="Arial"/>
+        <w:t>tắ</w:t>
+      </w:r>
+      <w:r>
+        <w:rPr>
+          <w:rFonts w:ascii="Open Sans" w:hAnsi="Open Sans" w:cs="Open Sans"/>
           <w:b/>
           <w:bCs/>
           <w:color w:val="000000" w:themeColor="text1"/>
@@ -236,11 +253,11 @@
           <w:szCs w:val="28"/>
           <w:lang w:val="vi-VN"/>
         </w:rPr>
-        <w:t>tắ</w:t>
-      </w:r>
-      <w:r>
-        <w:rPr>
-          <w:rFonts w:ascii="Arial" w:hAnsi="Arial" w:cs="Arial"/>
+        <w:t>c Kirchoff</w:t>
+      </w:r>
+      <w:r>
+        <w:rPr>
+          <w:rFonts w:ascii="Open Sans" w:hAnsi="Open Sans" w:cs="Open Sans"/>
           <w:b/>
           <w:bCs/>
           <w:color w:val="000000" w:themeColor="text1"/>
@@ -248,11 +265,185 @@
           <w:szCs w:val="28"/>
           <w:lang w:val="vi-VN"/>
         </w:rPr>
-        <w:t>c Kirchoff</w:t>
-      </w:r>
-      <w:r>
-        <w:rPr>
-          <w:rFonts w:ascii="Arial" w:hAnsi="Arial" w:cs="Arial"/>
+        <w:t xml:space="preserve"> </w:t>
+      </w:r>
+    </w:p>
+    <w:p>
+      <w:pPr>
+        <w:pStyle w:val="ListParagraph"/>
+        <w:spacing w:line="240" w:lineRule="auto"/>
+        <w:rPr>
+          <w:rFonts w:ascii="Open Sans" w:hAnsi="Open Sans" w:cs="Open Sans"/>
+          <w:color w:val="000000" w:themeColor="text1"/>
+          <w:sz w:val="28"/>
+          <w:szCs w:val="28"/>
+          <w:lang w:val="vi-VN"/>
+        </w:rPr>
+      </w:pPr>
+    </w:p>
+    <w:p>
+      <w:pPr>
+        <w:pStyle w:val="ListParagraph"/>
+        <w:spacing w:line="240" w:lineRule="auto"/>
+        <w:rPr>
+          <w:rFonts w:ascii="Open Sans" w:hAnsi="Open Sans" w:cs="Open Sans"/>
+          <w:color w:val="000000" w:themeColor="text1"/>
+          <w:sz w:val="28"/>
+          <w:szCs w:val="28"/>
+          <w:lang w:val="vi-VN"/>
+        </w:rPr>
+      </w:pPr>
+      <w:r>
+        <w:rPr>
+          <w:rFonts w:ascii="Open Sans" w:hAnsi="Open Sans" w:cs="Open Sans"/>
+          <w:noProof/>
+        </w:rPr>
+        <w:drawing>
+          <wp:anchor distT="0" distB="0" distL="114300" distR="114300" simplePos="0" relativeHeight="251661312" behindDoc="0" locked="0" layoutInCell="1" allowOverlap="1" wp14:anchorId="7E89C4B1" wp14:editId="1AC58663">
+            <wp:simplePos x="0" y="0"/>
+            <wp:positionH relativeFrom="margin">
+              <wp:align>right</wp:align>
+            </wp:positionH>
+            <wp:positionV relativeFrom="paragraph">
+              <wp:posOffset>226060</wp:posOffset>
+            </wp:positionV>
+            <wp:extent cx="5943600" cy="3415030"/>
+            <wp:effectExtent l="0" t="0" r="0" b="0"/>
+            <wp:wrapTopAndBottom/>
+            <wp:docPr id="6" name="Picture 6" descr="PDF] Random Number Generator Attack against the Kirchhoff-Law-Johnson-Noise  Secure Key Exchange Protocol | Semantic Scholar"/>
+            <wp:cNvGraphicFramePr>
+              <a:graphicFrameLocks xmlns:a="http://schemas.openxmlformats.org/drawingml/2006/main" noChangeAspect="1"/>
+            </wp:cNvGraphicFramePr>
+            <a:graphic xmlns:a="http://schemas.openxmlformats.org/drawingml/2006/main">
+              <a:graphicData uri="http://schemas.openxmlformats.org/drawingml/2006/picture">
+                <pic:pic xmlns:pic="http://schemas.openxmlformats.org/drawingml/2006/picture">
+                  <pic:nvPicPr>
+                    <pic:cNvPr id="0" name="Picture 1" descr="PDF] Random Number Generator Attack against the Kirchhoff-Law-Johnson-Noise  Secure Key Exchange Protocol | Semantic Scholar"/>
+                    <pic:cNvPicPr>
+                      <a:picLocks noChangeAspect="1" noChangeArrowheads="1"/>
+                    </pic:cNvPicPr>
+                  </pic:nvPicPr>
+                  <pic:blipFill>
+                    <a:blip r:embed="rId5">
+                      <a:extLst>
+                        <a:ext uri="{28A0092B-C50C-407E-A947-70E740481C1C}">
+                          <a14:useLocalDpi xmlns:a14="http://schemas.microsoft.com/office/drawing/2010/main" val="0"/>
+                        </a:ext>
+                      </a:extLst>
+                    </a:blip>
+                    <a:srcRect/>
+                    <a:stretch>
+                      <a:fillRect/>
+                    </a:stretch>
+                  </pic:blipFill>
+                  <pic:spPr bwMode="auto">
+                    <a:xfrm>
+                      <a:off x="0" y="0"/>
+                      <a:ext cx="5943600" cy="3415030"/>
+                    </a:xfrm>
+                    <a:prstGeom prst="rect">
+                      <a:avLst/>
+                    </a:prstGeom>
+                    <a:noFill/>
+                    <a:ln>
+                      <a:noFill/>
+                    </a:ln>
+                  </pic:spPr>
+                </pic:pic>
+              </a:graphicData>
+            </a:graphic>
+          </wp:anchor>
+        </w:drawing>
+      </w:r>
+      <w:r>
+        <w:rPr>
+          <w:rFonts w:ascii="Open Sans" w:hAnsi="Open Sans" w:cs="Open Sans"/>
+        </w:rPr>
+        <w:t xml:space="preserve">  </w:t>
+      </w:r>
+    </w:p>
+    <w:p>
+      <w:pPr>
+        <w:pStyle w:val="ListParagraph"/>
+        <w:spacing w:line="240" w:lineRule="auto"/>
+        <w:rPr>
+          <w:rFonts w:ascii="Open Sans" w:hAnsi="Open Sans" w:cs="Open Sans"/>
+          <w:color w:val="000000" w:themeColor="text1"/>
+          <w:sz w:val="28"/>
+          <w:szCs w:val="28"/>
+          <w:lang w:val="vi-VN"/>
+        </w:rPr>
+      </w:pPr>
+    </w:p>
+    <w:p>
+      <w:pPr>
+        <w:pStyle w:val="ListParagraph"/>
+        <w:spacing w:line="240" w:lineRule="auto"/>
+        <w:rPr>
+          <w:rFonts w:ascii="Open Sans" w:hAnsi="Open Sans" w:cs="Open Sans"/>
+          <w:color w:val="000000" w:themeColor="text1"/>
+          <w:sz w:val="28"/>
+          <w:szCs w:val="28"/>
+          <w:lang w:val="vi-VN"/>
+        </w:rPr>
+      </w:pPr>
+      <w:r>
+        <w:rPr>
+          <w:rFonts w:ascii="Open Sans" w:hAnsi="Open Sans" w:cs="Open Sans"/>
+          <w:color w:val="000000" w:themeColor="text1"/>
+          <w:sz w:val="28"/>
+          <w:szCs w:val="28"/>
+          <w:lang w:val="vi-VN"/>
+        </w:rPr>
+        <w:t xml:space="preserve">Trong môi trường truyền tin bằng điện toán thì sẽ phải truyền qua các kênh không an toàn (sóng radio và họ bắt được đúng tần số </w:t>
+      </w:r>
+      <w:r>
+        <w:rPr>
+          <w:rFonts w:ascii="Open Sans" w:hAnsi="Open Sans" w:cs="Open Sans"/>
+          <w:color w:val="000000" w:themeColor="text1"/>
+          <w:sz w:val="28"/>
+          <w:szCs w:val="28"/>
+          <w:lang w:val="vi-VN"/>
+        </w:rPr>
+        <w:lastRenderedPageBreak/>
+        <w:t>của mình)</w:t>
+      </w:r>
+      <w:r>
+        <w:rPr>
+          <w:rFonts w:ascii="Open Sans" w:hAnsi="Open Sans" w:cs="Open Sans"/>
+          <w:color w:val="000000" w:themeColor="text1"/>
+          <w:sz w:val="28"/>
+          <w:szCs w:val="28"/>
+          <w:lang w:val="vi-VN"/>
+        </w:rPr>
+        <w:t xml:space="preserve">, đối phương có thể biết được thông tin mã hóa và thậm chí là thuật toán dùng để mã hóa. Vậy cách bảo mật tối ưu nhất là bảo vệ key mà dùng để mã </w:t>
+      </w:r>
+      <w:r>
+        <w:rPr>
+          <w:rFonts w:ascii="Open Sans" w:hAnsi="Open Sans" w:cs="Open Sans"/>
+          <w:color w:val="000000" w:themeColor="text1"/>
+          <w:sz w:val="28"/>
+          <w:szCs w:val="28"/>
+          <w:lang w:val="vi-VN"/>
+        </w:rPr>
+        <w:t>hóa.</w:t>
+      </w:r>
+    </w:p>
+    <w:p>
+      <w:pPr>
+        <w:spacing w:line="240" w:lineRule="auto"/>
+        <w:ind w:left="720"/>
+        <w:rPr>
+          <w:rFonts w:ascii="Open Sans" w:hAnsi="Open Sans" w:cs="Open Sans"/>
+          <w:color w:val="000000" w:themeColor="text1"/>
+          <w:sz w:val="28"/>
+          <w:szCs w:val="28"/>
+          <w:lang w:val="vi-VN"/>
+        </w:rPr>
+      </w:pPr>
+      <w:r>
+        <w:rPr>
+          <w:rFonts w:ascii="Open Sans" w:hAnsi="Open Sans" w:cs="Open Sans"/>
           <w:b/>
           <w:bCs/>
           <w:color w:val="000000" w:themeColor="text1"/>
@@ -260,77 +451,11 @@
           <w:szCs w:val="28"/>
           <w:lang w:val="vi-VN"/>
         </w:rPr>
-        <w:t xml:space="preserve"> // chèn hình ảnh</w:t>
-      </w:r>
-    </w:p>
-    <w:p>
-      <w:pPr>
-        <w:ind w:left="720"/>
-        <w:rPr>
-          <w:rFonts w:ascii="Arial" w:hAnsi="Arial" w:cs="Arial"/>
-          <w:color w:val="000000" w:themeColor="text1"/>
-          <w:sz w:val="28"/>
-          <w:szCs w:val="28"/>
-          <w:lang w:val="vi-VN"/>
-        </w:rPr>
-      </w:pPr>
-      <w:r>
-        <w:rPr>
-          <w:rFonts w:ascii="Arial" w:hAnsi="Arial" w:cs="Arial"/>
-          <w:color w:val="000000" w:themeColor="text1"/>
-          <w:sz w:val="28"/>
-          <w:szCs w:val="28"/>
-          <w:lang w:val="vi-VN"/>
-        </w:rPr>
-        <w:t>Trong môi trường truyền tin bằng điện toán thì sẽ phải truyền qua các kênh không an toàn (sóng radio và họ bắt được đúng tần số của mình)</w:t>
-      </w:r>
-      <w:r>
-        <w:rPr>
-          <w:rFonts w:ascii="Arial" w:hAnsi="Arial" w:cs="Arial"/>
-          <w:color w:val="000000" w:themeColor="text1"/>
-          <w:sz w:val="28"/>
-          <w:szCs w:val="28"/>
-          <w:lang w:val="vi-VN"/>
-        </w:rPr>
-        <w:t xml:space="preserve">, đối phương có thể biết được thông tin mã hóa và thậm chí là thuật toán dùng để mã hóa. Vậy cách bảo mật tối ưu nhất là bảo vệ key mà dùng để mã </w:t>
-      </w:r>
-      <w:r>
-        <w:rPr>
-          <w:rFonts w:ascii="Arial" w:hAnsi="Arial" w:cs="Arial"/>
-          <w:color w:val="000000" w:themeColor="text1"/>
-          <w:sz w:val="28"/>
-          <w:szCs w:val="28"/>
-          <w:lang w:val="vi-VN"/>
-        </w:rPr>
-        <w:t>hóa.</w:t>
-      </w:r>
-    </w:p>
-    <w:p>
-      <w:pPr>
-        <w:ind w:left="720"/>
-        <w:rPr>
-          <w:rFonts w:ascii="Arial" w:hAnsi="Arial" w:cs="Arial"/>
-          <w:color w:val="000000" w:themeColor="text1"/>
-          <w:sz w:val="28"/>
-          <w:szCs w:val="28"/>
-          <w:lang w:val="vi-VN"/>
-        </w:rPr>
-      </w:pPr>
-      <w:r>
-        <w:rPr>
-          <w:rFonts w:ascii="Arial" w:hAnsi="Arial" w:cs="Arial"/>
-          <w:b/>
-          <w:bCs/>
-          <w:color w:val="000000" w:themeColor="text1"/>
-          <w:sz w:val="28"/>
-          <w:szCs w:val="28"/>
-          <w:lang w:val="vi-VN"/>
-        </w:rPr>
         <w:t xml:space="preserve">Nguyên tắc Kirchoff : </w:t>
       </w:r>
       <w:r>
         <w:rPr>
-          <w:rFonts w:ascii="Arial" w:hAnsi="Arial" w:cs="Arial"/>
+          <w:rFonts w:ascii="Open Sans" w:hAnsi="Open Sans" w:cs="Open Sans"/>
           <w:color w:val="000000" w:themeColor="text1"/>
           <w:sz w:val="28"/>
           <w:szCs w:val="28"/>
@@ -340,7 +465,7 @@
       </w:r>
       <w:r>
         <w:rPr>
-          <w:rFonts w:ascii="Arial" w:hAnsi="Arial" w:cs="Arial"/>
+          <w:rFonts w:ascii="Open Sans" w:hAnsi="Open Sans" w:cs="Open Sans"/>
           <w:color w:val="000000" w:themeColor="text1"/>
           <w:sz w:val="28"/>
           <w:szCs w:val="28"/>
@@ -356,8 +481,9 @@
           <w:ilvl w:val="0"/>
           <w:numId w:val="1"/>
         </w:numPr>
-        <w:rPr>
-          <w:rFonts w:ascii="Arial" w:hAnsi="Arial" w:cs="Arial"/>
+        <w:spacing w:line="240" w:lineRule="auto"/>
+        <w:rPr>
+          <w:rFonts w:ascii="Open Sans" w:hAnsi="Open Sans" w:cs="Open Sans"/>
           <w:b/>
           <w:bCs/>
           <w:color w:val="000000" w:themeColor="text1"/>
@@ -368,7 +494,7 @@
       </w:pPr>
       <w:r>
         <w:rPr>
-          <w:rFonts w:ascii="Arial" w:hAnsi="Arial" w:cs="Arial"/>
+          <w:rFonts w:ascii="Open Sans" w:hAnsi="Open Sans" w:cs="Open Sans"/>
           <w:b/>
           <w:bCs/>
           <w:color w:val="000000" w:themeColor="text1"/>
@@ -380,7 +506,7 @@
       </w:r>
       <w:r>
         <w:rPr>
-          <w:rFonts w:ascii="Arial" w:hAnsi="Arial" w:cs="Arial"/>
+          <w:rFonts w:ascii="Open Sans" w:hAnsi="Open Sans" w:cs="Open Sans"/>
           <w:b/>
           <w:bCs/>
           <w:color w:val="000000" w:themeColor="text1"/>
@@ -392,7 +518,7 @@
       </w:r>
       <w:r>
         <w:rPr>
-          <w:rFonts w:ascii="Arial" w:hAnsi="Arial" w:cs="Arial"/>
+          <w:rFonts w:ascii="Open Sans" w:hAnsi="Open Sans" w:cs="Open Sans"/>
           <w:b/>
           <w:bCs/>
           <w:color w:val="000000" w:themeColor="text1"/>
@@ -404,7 +530,7 @@
       </w:r>
       <w:r>
         <w:rPr>
-          <w:rFonts w:ascii="Arial" w:hAnsi="Arial" w:cs="Arial"/>
+          <w:rFonts w:ascii="Open Sans" w:hAnsi="Open Sans" w:cs="Open Sans"/>
           <w:b/>
           <w:bCs/>
           <w:color w:val="000000" w:themeColor="text1"/>
@@ -419,17 +545,18 @@
     <w:p>
       <w:pPr>
         <w:pStyle w:val="ListParagraph"/>
-        <w:rPr>
-          <w:rFonts w:ascii="Arial" w:hAnsi="Arial" w:cs="Arial"/>
-          <w:color w:val="000000" w:themeColor="text1"/>
-          <w:sz w:val="28"/>
-          <w:szCs w:val="28"/>
-          <w:lang w:val="vi-VN"/>
-        </w:rPr>
-      </w:pPr>
-      <w:r>
-        <w:rPr>
-          <w:rFonts w:ascii="Arial" w:hAnsi="Arial" w:cs="Arial"/>
+        <w:spacing w:line="240" w:lineRule="auto"/>
+        <w:rPr>
+          <w:rFonts w:ascii="Open Sans" w:hAnsi="Open Sans" w:cs="Open Sans"/>
+          <w:color w:val="000000" w:themeColor="text1"/>
+          <w:sz w:val="28"/>
+          <w:szCs w:val="28"/>
+          <w:lang w:val="vi-VN"/>
+        </w:rPr>
+      </w:pPr>
+      <w:r>
+        <w:rPr>
+          <w:rFonts w:ascii="Open Sans" w:hAnsi="Open Sans" w:cs="Open Sans"/>
           <w:color w:val="000000" w:themeColor="text1"/>
           <w:sz w:val="28"/>
           <w:szCs w:val="28"/>
@@ -441,33 +568,24 @@
     <w:p>
       <w:pPr>
         <w:pStyle w:val="ListParagraph"/>
-        <w:rPr>
-          <w:rFonts w:ascii="Arial" w:hAnsi="Arial" w:cs="Arial"/>
-          <w:color w:val="000000" w:themeColor="text1"/>
-          <w:sz w:val="28"/>
-          <w:szCs w:val="28"/>
-          <w:lang w:val="vi-VN"/>
-        </w:rPr>
-      </w:pPr>
-      <w:r>
-        <w:rPr>
-          <w:rFonts w:ascii="Arial" w:hAnsi="Arial" w:cs="Arial"/>
-          <w:color w:val="000000" w:themeColor="text1"/>
-          <w:sz w:val="28"/>
-          <w:szCs w:val="28"/>
-          <w:lang w:val="vi-VN"/>
-        </w:rPr>
-        <w:t xml:space="preserve">Các thuật toán mã hóa đối xứng : DES, 3DES, AES // nêu chi tiết về từng loại thuật </w:t>
-      </w:r>
-      <w:r>
-        <w:rPr>
-          <w:rFonts w:ascii="Arial" w:hAnsi="Arial" w:cs="Arial"/>
-          <w:color w:val="000000" w:themeColor="text1"/>
-          <w:sz w:val="28"/>
-          <w:szCs w:val="28"/>
-          <w:lang w:val="vi-VN"/>
-        </w:rPr>
-        <w:t>toán.</w:t>
+        <w:spacing w:line="240" w:lineRule="auto"/>
+        <w:rPr>
+          <w:rFonts w:ascii="Open Sans" w:hAnsi="Open Sans" w:cs="Open Sans"/>
+          <w:color w:val="000000" w:themeColor="text1"/>
+          <w:sz w:val="28"/>
+          <w:szCs w:val="28"/>
+          <w:lang w:val="vi-VN"/>
+        </w:rPr>
+      </w:pPr>
+      <w:r>
+        <w:rPr>
+          <w:rFonts w:ascii="Open Sans" w:hAnsi="Open Sans" w:cs="Open Sans"/>
+          <w:color w:val="000000" w:themeColor="text1"/>
+          <w:sz w:val="28"/>
+          <w:szCs w:val="28"/>
+          <w:lang w:val="vi-VN"/>
+        </w:rPr>
+        <w:t>Các thuật toán mã hóa đối xứng : DES, 3DES, AES</w:t>
       </w:r>
     </w:p>
     <w:p>
@@ -477,8 +595,9 @@
           <w:ilvl w:val="0"/>
           <w:numId w:val="1"/>
         </w:numPr>
-        <w:rPr>
-          <w:rFonts w:ascii="Arial" w:hAnsi="Arial" w:cs="Arial"/>
+        <w:spacing w:line="240" w:lineRule="auto"/>
+        <w:rPr>
+          <w:rFonts w:ascii="Open Sans" w:hAnsi="Open Sans" w:cs="Open Sans"/>
           <w:b/>
           <w:bCs/>
           <w:color w:val="000000" w:themeColor="text1"/>
@@ -489,7 +608,7 @@
       </w:pPr>
       <w:r>
         <w:rPr>
-          <w:rFonts w:ascii="Arial" w:hAnsi="Arial" w:cs="Arial"/>
+          <w:rFonts w:ascii="Open Sans" w:hAnsi="Open Sans" w:cs="Open Sans"/>
           <w:b/>
           <w:bCs/>
           <w:color w:val="000000" w:themeColor="text1"/>
@@ -503,17 +622,18 @@
     <w:p>
       <w:pPr>
         <w:pStyle w:val="ListParagraph"/>
-        <w:rPr>
-          <w:rFonts w:ascii="Arial" w:hAnsi="Arial" w:cs="Arial"/>
-          <w:color w:val="000000" w:themeColor="text1"/>
-          <w:sz w:val="28"/>
-          <w:szCs w:val="28"/>
-          <w:lang w:val="vi-VN"/>
-        </w:rPr>
-      </w:pPr>
-      <w:r>
-        <w:rPr>
-          <w:rFonts w:ascii="Arial" w:hAnsi="Arial" w:cs="Arial"/>
+        <w:spacing w:line="240" w:lineRule="auto"/>
+        <w:rPr>
+          <w:rFonts w:ascii="Open Sans" w:hAnsi="Open Sans" w:cs="Open Sans"/>
+          <w:color w:val="000000" w:themeColor="text1"/>
+          <w:sz w:val="28"/>
+          <w:szCs w:val="28"/>
+          <w:lang w:val="vi-VN"/>
+        </w:rPr>
+      </w:pPr>
+      <w:r>
+        <w:rPr>
+          <w:rFonts w:ascii="Open Sans" w:hAnsi="Open Sans" w:cs="Open Sans"/>
           <w:color w:val="000000" w:themeColor="text1"/>
           <w:sz w:val="28"/>
           <w:szCs w:val="28"/>
@@ -523,7 +643,7 @@
       </w:r>
       <w:r>
         <w:rPr>
-          <w:rFonts w:ascii="Arial" w:hAnsi="Arial" w:cs="Arial"/>
+          <w:rFonts w:ascii="Open Sans" w:hAnsi="Open Sans" w:cs="Open Sans"/>
           <w:color w:val="000000" w:themeColor="text1"/>
           <w:sz w:val="28"/>
           <w:szCs w:val="28"/>
@@ -535,17 +655,18 @@
     <w:p>
       <w:pPr>
         <w:pStyle w:val="ListParagraph"/>
-        <w:rPr>
-          <w:rFonts w:ascii="Arial" w:hAnsi="Arial" w:cs="Arial"/>
-          <w:color w:val="000000" w:themeColor="text1"/>
-          <w:sz w:val="28"/>
-          <w:szCs w:val="28"/>
-          <w:lang w:val="vi-VN"/>
-        </w:rPr>
-      </w:pPr>
-      <w:r>
-        <w:rPr>
-          <w:rFonts w:ascii="Arial" w:hAnsi="Arial" w:cs="Arial"/>
+        <w:spacing w:line="240" w:lineRule="auto"/>
+        <w:rPr>
+          <w:rFonts w:ascii="Open Sans" w:hAnsi="Open Sans" w:cs="Open Sans"/>
+          <w:color w:val="000000" w:themeColor="text1"/>
+          <w:sz w:val="28"/>
+          <w:szCs w:val="28"/>
+          <w:lang w:val="vi-VN"/>
+        </w:rPr>
+      </w:pPr>
+      <w:r>
+        <w:rPr>
+          <w:rFonts w:ascii="Open Sans" w:hAnsi="Open Sans" w:cs="Open Sans"/>
           <w:color w:val="000000" w:themeColor="text1"/>
           <w:sz w:val="28"/>
           <w:szCs w:val="28"/>
@@ -555,7 +676,7 @@
       </w:r>
       <w:r>
         <w:rPr>
-          <w:rFonts w:ascii="Arial" w:hAnsi="Arial" w:cs="Arial"/>
+          <w:rFonts w:ascii="Open Sans" w:hAnsi="Open Sans" w:cs="Open Sans"/>
           <w:color w:val="000000" w:themeColor="text1"/>
           <w:sz w:val="28"/>
           <w:szCs w:val="28"/>
@@ -565,7 +686,7 @@
       </w:r>
       <w:r>
         <w:rPr>
-          <w:rFonts w:ascii="Arial" w:hAnsi="Arial" w:cs="Arial"/>
+          <w:rFonts w:ascii="Open Sans" w:hAnsi="Open Sans" w:cs="Open Sans"/>
           <w:color w:val="000000" w:themeColor="text1"/>
           <w:sz w:val="28"/>
           <w:szCs w:val="28"/>
@@ -577,40 +698,41 @@
     <w:p>
       <w:pPr>
         <w:pStyle w:val="ListParagraph"/>
-        <w:rPr>
-          <w:rFonts w:ascii="Arial" w:hAnsi="Arial" w:cs="Arial"/>
-          <w:color w:val="000000" w:themeColor="text1"/>
-          <w:sz w:val="28"/>
-          <w:szCs w:val="28"/>
-          <w:lang w:val="vi-VN"/>
-        </w:rPr>
-      </w:pPr>
-      <w:r>
-        <w:rPr>
-          <w:rFonts w:ascii="Arial" w:hAnsi="Arial" w:cs="Arial"/>
-          <w:color w:val="000000" w:themeColor="text1"/>
-          <w:sz w:val="28"/>
-          <w:szCs w:val="28"/>
-          <w:lang w:val="vi-VN"/>
-        </w:rPr>
-        <w:lastRenderedPageBreak/>
+        <w:spacing w:line="240" w:lineRule="auto"/>
+        <w:rPr>
+          <w:rFonts w:ascii="Open Sans" w:hAnsi="Open Sans" w:cs="Open Sans"/>
+          <w:color w:val="000000" w:themeColor="text1"/>
+          <w:sz w:val="28"/>
+          <w:szCs w:val="28"/>
+          <w:lang w:val="vi-VN"/>
+        </w:rPr>
+      </w:pPr>
+      <w:r>
+        <w:rPr>
+          <w:rFonts w:ascii="Open Sans" w:hAnsi="Open Sans" w:cs="Open Sans"/>
+          <w:color w:val="000000" w:themeColor="text1"/>
+          <w:sz w:val="28"/>
+          <w:szCs w:val="28"/>
+          <w:lang w:val="vi-VN"/>
+        </w:rPr>
         <w:t>Có nhiều cách để mã hóa từng khối :</w:t>
       </w:r>
     </w:p>
     <w:p>
       <w:pPr>
         <w:pStyle w:val="ListParagraph"/>
-        <w:rPr>
-          <w:rFonts w:ascii="Arial" w:hAnsi="Arial" w:cs="Arial"/>
-          <w:color w:val="000000" w:themeColor="text1"/>
-          <w:sz w:val="28"/>
-          <w:szCs w:val="28"/>
-          <w:lang w:val="vi-VN"/>
-        </w:rPr>
-      </w:pPr>
-      <w:r>
-        <w:rPr>
-          <w:rFonts w:ascii="Arial" w:hAnsi="Arial" w:cs="Arial"/>
+        <w:spacing w:line="240" w:lineRule="auto"/>
+        <w:rPr>
+          <w:rFonts w:ascii="Open Sans" w:hAnsi="Open Sans" w:cs="Open Sans"/>
+          <w:color w:val="000000" w:themeColor="text1"/>
+          <w:sz w:val="28"/>
+          <w:szCs w:val="28"/>
+          <w:lang w:val="vi-VN"/>
+        </w:rPr>
+      </w:pPr>
+      <w:r>
+        <w:rPr>
+          <w:rFonts w:ascii="Open Sans" w:hAnsi="Open Sans" w:cs="Open Sans"/>
           <w:noProof/>
           <w:color w:val="000000" w:themeColor="text1"/>
           <w:sz w:val="28"/>
@@ -641,7 +763,7 @@
                     <pic:cNvPicPr/>
                   </pic:nvPicPr>
                   <pic:blipFill>
-                    <a:blip r:embed="rId5">
+                    <a:blip r:embed="rId6">
                       <a:extLst>
                         <a:ext uri="{28A0092B-C50C-407E-A947-70E740481C1C}">
                           <a14:useLocalDpi xmlns:a14="http://schemas.microsoft.com/office/drawing/2010/main" val="0"/>
@@ -669,7 +791,7 @@
       </w:r>
       <w:r>
         <w:rPr>
-          <w:rFonts w:ascii="Arial" w:hAnsi="Arial" w:cs="Arial"/>
+          <w:rFonts w:ascii="Open Sans" w:hAnsi="Open Sans" w:cs="Open Sans"/>
           <w:color w:val="000000" w:themeColor="text1"/>
           <w:sz w:val="28"/>
           <w:szCs w:val="28"/>
@@ -679,7 +801,7 @@
       </w:r>
       <w:r>
         <w:rPr>
-          <w:rFonts w:ascii="Arial" w:hAnsi="Arial" w:cs="Arial"/>
+          <w:rFonts w:ascii="Open Sans" w:hAnsi="Open Sans" w:cs="Open Sans"/>
           <w:color w:val="000000" w:themeColor="text1"/>
           <w:sz w:val="28"/>
           <w:szCs w:val="28"/>
@@ -689,7 +811,7 @@
       </w:r>
       <w:r>
         <w:rPr>
-          <w:rFonts w:ascii="Arial" w:hAnsi="Arial" w:cs="Arial"/>
+          <w:rFonts w:ascii="Open Sans" w:hAnsi="Open Sans" w:cs="Open Sans"/>
           <w:color w:val="000000" w:themeColor="text1"/>
           <w:sz w:val="28"/>
           <w:szCs w:val="28"/>
@@ -699,7 +821,7 @@
       </w:r>
       <w:r>
         <w:rPr>
-          <w:rFonts w:ascii="Arial" w:hAnsi="Arial" w:cs="Arial"/>
+          <w:rFonts w:ascii="Open Sans" w:hAnsi="Open Sans" w:cs="Open Sans"/>
           <w:color w:val="000000" w:themeColor="text1"/>
           <w:sz w:val="28"/>
           <w:szCs w:val="28"/>
@@ -709,7 +831,7 @@
       </w:r>
       <w:r>
         <w:rPr>
-          <w:rFonts w:ascii="Arial" w:hAnsi="Arial" w:cs="Arial"/>
+          <w:rFonts w:ascii="Open Sans" w:hAnsi="Open Sans" w:cs="Open Sans"/>
           <w:color w:val="000000" w:themeColor="text1"/>
           <w:sz w:val="28"/>
           <w:szCs w:val="28"/>
@@ -719,7 +841,7 @@
       </w:r>
       <w:r>
         <w:rPr>
-          <w:rFonts w:ascii="Arial" w:hAnsi="Arial" w:cs="Arial"/>
+          <w:rFonts w:ascii="Open Sans" w:hAnsi="Open Sans" w:cs="Open Sans"/>
           <w:color w:val="000000" w:themeColor="text1"/>
           <w:sz w:val="28"/>
           <w:szCs w:val="28"/>
@@ -729,7 +851,7 @@
       </w:r>
       <w:r>
         <w:rPr>
-          <w:rFonts w:ascii="Arial" w:hAnsi="Arial" w:cs="Arial"/>
+          <w:rFonts w:ascii="Open Sans" w:hAnsi="Open Sans" w:cs="Open Sans"/>
           <w:color w:val="000000" w:themeColor="text1"/>
           <w:sz w:val="28"/>
           <w:szCs w:val="28"/>
@@ -741,20 +863,22 @@
     <w:p>
       <w:pPr>
         <w:pStyle w:val="ListParagraph"/>
-        <w:rPr>
-          <w:rFonts w:ascii="Arial" w:hAnsi="Arial" w:cs="Arial"/>
-          <w:color w:val="000000" w:themeColor="text1"/>
-          <w:sz w:val="28"/>
-          <w:szCs w:val="28"/>
-          <w:lang w:val="vi-VN"/>
-        </w:rPr>
-      </w:pPr>
-    </w:p>
-    <w:p>
-      <w:pPr>
-        <w:pStyle w:val="ListParagraph"/>
-        <w:rPr>
-          <w:rFonts w:ascii="Arial" w:hAnsi="Arial" w:cs="Arial"/>
+        <w:spacing w:line="240" w:lineRule="auto"/>
+        <w:rPr>
+          <w:rFonts w:ascii="Open Sans" w:hAnsi="Open Sans" w:cs="Open Sans"/>
+          <w:color w:val="000000" w:themeColor="text1"/>
+          <w:sz w:val="28"/>
+          <w:szCs w:val="28"/>
+          <w:lang w:val="vi-VN"/>
+        </w:rPr>
+      </w:pPr>
+    </w:p>
+    <w:p>
+      <w:pPr>
+        <w:pStyle w:val="ListParagraph"/>
+        <w:spacing w:line="240" w:lineRule="auto"/>
+        <w:rPr>
+          <w:rFonts w:ascii="Open Sans" w:hAnsi="Open Sans" w:cs="Open Sans"/>
           <w:color w:val="000000" w:themeColor="text1"/>
           <w:sz w:val="28"/>
           <w:szCs w:val="28"/>
@@ -764,7 +888,7 @@
       </w:pPr>
       <w:r>
         <w:rPr>
-          <w:rFonts w:ascii="Arial" w:hAnsi="Arial" w:cs="Arial"/>
+          <w:rFonts w:ascii="Open Sans" w:hAnsi="Open Sans" w:cs="Open Sans"/>
           <w:noProof/>
           <w:color w:val="000000" w:themeColor="text1"/>
           <w:sz w:val="28"/>
@@ -795,7 +919,7 @@
                     <pic:cNvPicPr/>
                   </pic:nvPicPr>
                   <pic:blipFill>
-                    <a:blip r:embed="rId6">
+                    <a:blip r:embed="rId7">
                       <a:extLst>
                         <a:ext uri="{28A0092B-C50C-407E-A947-70E740481C1C}">
                           <a14:useLocalDpi xmlns:a14="http://schemas.microsoft.com/office/drawing/2010/main" val="0"/>
@@ -823,7 +947,7 @@
       </w:r>
       <w:r>
         <w:rPr>
-          <w:rFonts w:ascii="Arial" w:hAnsi="Arial" w:cs="Arial"/>
+          <w:rFonts w:ascii="Open Sans" w:hAnsi="Open Sans" w:cs="Open Sans"/>
           <w:color w:val="000000" w:themeColor="text1"/>
           <w:sz w:val="28"/>
           <w:szCs w:val="28"/>
@@ -833,7 +957,7 @@
       </w:r>
       <w:r>
         <w:rPr>
-          <w:rFonts w:ascii="Arial" w:hAnsi="Arial" w:cs="Arial"/>
+          <w:rFonts w:ascii="Open Sans" w:hAnsi="Open Sans" w:cs="Open Sans"/>
           <w:color w:val="000000" w:themeColor="text1"/>
           <w:sz w:val="28"/>
           <w:szCs w:val="28"/>
@@ -843,7 +967,7 @@
       </w:r>
       <w:r>
         <w:rPr>
-          <w:rFonts w:ascii="Arial" w:hAnsi="Arial" w:cs="Arial"/>
+          <w:rFonts w:ascii="Open Sans" w:hAnsi="Open Sans" w:cs="Open Sans"/>
           <w:color w:val="000000" w:themeColor="text1"/>
           <w:sz w:val="28"/>
           <w:szCs w:val="28"/>
@@ -852,7 +976,7 @@
       </w:r>
       <w:r>
         <w:rPr>
-          <w:rFonts w:ascii="Arial" w:hAnsi="Arial" w:cs="Arial"/>
+          <w:rFonts w:ascii="Open Sans" w:hAnsi="Open Sans" w:cs="Open Sans"/>
           <w:color w:val="000000" w:themeColor="text1"/>
           <w:sz w:val="28"/>
           <w:szCs w:val="28"/>
@@ -862,7 +986,7 @@
       </w:r>
       <w:r>
         <w:rPr>
-          <w:rFonts w:ascii="Arial" w:hAnsi="Arial" w:cs="Arial"/>
+          <w:rFonts w:ascii="Open Sans" w:hAnsi="Open Sans" w:cs="Open Sans"/>
           <w:color w:val="000000" w:themeColor="text1"/>
           <w:sz w:val="28"/>
           <w:szCs w:val="28"/>
@@ -872,52 +996,42 @@
       </w:r>
       <w:r>
         <w:rPr>
-          <w:rFonts w:ascii="Arial" w:hAnsi="Arial" w:cs="Arial"/>
+          <w:rFonts w:ascii="Open Sans" w:hAnsi="Open Sans" w:cs="Open Sans"/>
           <w:color w:val="000000" w:themeColor="text1"/>
           <w:sz w:val="28"/>
           <w:szCs w:val="28"/>
           <w:shd w:val="clear" w:color="auto" w:fill="FFFFFF"/>
           <w:lang w:val="vi-VN"/>
         </w:rPr>
-        <w:t xml:space="preserve"> sẽ được khởi tạo</w:t>
-      </w:r>
-      <w:r>
-        <w:rPr>
-          <w:rFonts w:ascii="Arial" w:hAnsi="Arial" w:cs="Arial"/>
+        <w:t xml:space="preserve"> sẽ được khởi tạo đầu (là một số ngãu nhiên) để làm cho việc</w:t>
+      </w:r>
+      <w:r>
+        <w:rPr>
+          <w:rFonts w:ascii="Open Sans" w:hAnsi="Open Sans" w:cs="Open Sans"/>
           <w:color w:val="000000" w:themeColor="text1"/>
           <w:sz w:val="28"/>
           <w:szCs w:val="28"/>
           <w:shd w:val="clear" w:color="auto" w:fill="FFFFFF"/>
           <w:lang w:val="vi-VN"/>
         </w:rPr>
-        <w:t xml:space="preserve"> đầu (là một số ngãu nhiên) để làm cho việc</w:t>
-      </w:r>
-      <w:r>
-        <w:rPr>
-          <w:rFonts w:ascii="Arial" w:hAnsi="Arial" w:cs="Arial"/>
-          <w:color w:val="000000" w:themeColor="text1"/>
-          <w:sz w:val="28"/>
-          <w:szCs w:val="28"/>
-          <w:shd w:val="clear" w:color="auto" w:fill="FFFFFF"/>
-          <w:lang w:val="vi-VN"/>
-        </w:rPr>
         <w:t xml:space="preserve"> sẽ đưa ra Cipher text khác nhau sau mỗi lần mã hóa.</w:t>
       </w:r>
     </w:p>
     <w:p>
       <w:pPr>
         <w:pStyle w:val="ListParagraph"/>
-        <w:rPr>
-          <w:rFonts w:ascii="Arial" w:hAnsi="Arial" w:cs="Arial"/>
-          <w:color w:val="000000" w:themeColor="text1"/>
-          <w:sz w:val="28"/>
-          <w:szCs w:val="28"/>
-          <w:lang w:val="vi-VN"/>
-        </w:rPr>
-      </w:pPr>
-      <w:r>
-        <w:rPr>
-          <w:rFonts w:ascii="Arial" w:hAnsi="Arial" w:cs="Arial"/>
+        <w:spacing w:line="240" w:lineRule="auto"/>
+        <w:rPr>
+          <w:rFonts w:ascii="Open Sans" w:hAnsi="Open Sans" w:cs="Open Sans"/>
+          <w:color w:val="000000" w:themeColor="text1"/>
+          <w:sz w:val="28"/>
+          <w:szCs w:val="28"/>
+          <w:lang w:val="vi-VN"/>
+        </w:rPr>
+      </w:pPr>
+      <w:r>
+        <w:rPr>
+          <w:rFonts w:ascii="Open Sans" w:hAnsi="Open Sans" w:cs="Open Sans"/>
           <w:color w:val="000000" w:themeColor="text1"/>
           <w:sz w:val="28"/>
           <w:szCs w:val="28"/>
@@ -929,17 +1043,18 @@
     <w:p>
       <w:pPr>
         <w:pStyle w:val="ListParagraph"/>
-        <w:rPr>
-          <w:rFonts w:ascii="Arial" w:hAnsi="Arial" w:cs="Arial"/>
-          <w:color w:val="000000" w:themeColor="text1"/>
-          <w:sz w:val="28"/>
-          <w:szCs w:val="28"/>
-          <w:lang w:val="vi-VN"/>
-        </w:rPr>
-      </w:pPr>
-      <w:r>
-        <w:rPr>
-          <w:rFonts w:ascii="Arial" w:hAnsi="Arial" w:cs="Arial"/>
+        <w:spacing w:line="240" w:lineRule="auto"/>
+        <w:rPr>
+          <w:rFonts w:ascii="Open Sans" w:hAnsi="Open Sans" w:cs="Open Sans"/>
+          <w:color w:val="000000" w:themeColor="text1"/>
+          <w:sz w:val="28"/>
+          <w:szCs w:val="28"/>
+          <w:lang w:val="vi-VN"/>
+        </w:rPr>
+      </w:pPr>
+      <w:r>
+        <w:rPr>
+          <w:rFonts w:ascii="Open Sans" w:hAnsi="Open Sans" w:cs="Open Sans"/>
           <w:color w:val="000000" w:themeColor="text1"/>
           <w:sz w:val="28"/>
           <w:szCs w:val="28"/>
@@ -949,7 +1064,7 @@
       </w:r>
       <w:r>
         <w:rPr>
-          <w:rFonts w:ascii="Arial" w:hAnsi="Arial" w:cs="Arial"/>
+          <w:rFonts w:ascii="Open Sans" w:hAnsi="Open Sans" w:cs="Open Sans"/>
           <w:color w:val="000000" w:themeColor="text1"/>
           <w:sz w:val="28"/>
           <w:szCs w:val="28"/>
@@ -961,17 +1076,18 @@
     <w:p>
       <w:pPr>
         <w:pStyle w:val="ListParagraph"/>
-        <w:rPr>
-          <w:rFonts w:ascii="Arial" w:hAnsi="Arial" w:cs="Arial"/>
-          <w:color w:val="000000" w:themeColor="text1"/>
-          <w:sz w:val="28"/>
-          <w:szCs w:val="28"/>
-          <w:lang w:val="vi-VN"/>
-        </w:rPr>
-      </w:pPr>
-      <w:r>
-        <w:rPr>
-          <w:rFonts w:ascii="Arial" w:hAnsi="Arial" w:cs="Arial"/>
+        <w:spacing w:line="240" w:lineRule="auto"/>
+        <w:rPr>
+          <w:rFonts w:ascii="Open Sans" w:hAnsi="Open Sans" w:cs="Open Sans"/>
+          <w:color w:val="000000" w:themeColor="text1"/>
+          <w:sz w:val="28"/>
+          <w:szCs w:val="28"/>
+          <w:lang w:val="vi-VN"/>
+        </w:rPr>
+      </w:pPr>
+      <w:r>
+        <w:rPr>
+          <w:rFonts w:ascii="Open Sans" w:hAnsi="Open Sans" w:cs="Open Sans"/>
           <w:color w:val="000000" w:themeColor="text1"/>
           <w:sz w:val="28"/>
           <w:szCs w:val="28"/>
@@ -980,7 +1096,7 @@
       </w:r>
       <w:r>
         <w:rPr>
-          <w:rFonts w:ascii="Arial" w:hAnsi="Arial" w:cs="Arial"/>
+          <w:rFonts w:ascii="Open Sans" w:hAnsi="Open Sans" w:cs="Open Sans"/>
           <w:color w:val="000000" w:themeColor="text1"/>
           <w:sz w:val="28"/>
           <w:szCs w:val="28"/>
@@ -990,7 +1106,7 @@
       </w:r>
       <w:r>
         <w:rPr>
-          <w:rFonts w:ascii="Arial" w:hAnsi="Arial" w:cs="Arial"/>
+          <w:rFonts w:ascii="Open Sans" w:hAnsi="Open Sans" w:cs="Open Sans"/>
           <w:color w:val="000000" w:themeColor="text1"/>
           <w:sz w:val="28"/>
           <w:szCs w:val="28"/>
@@ -1002,17 +1118,18 @@
     <w:p>
       <w:pPr>
         <w:pStyle w:val="ListParagraph"/>
-        <w:rPr>
-          <w:rFonts w:ascii="Arial" w:hAnsi="Arial" w:cs="Arial"/>
-          <w:color w:val="000000" w:themeColor="text1"/>
-          <w:sz w:val="28"/>
-          <w:szCs w:val="28"/>
-          <w:lang w:val="vi-VN"/>
-        </w:rPr>
-      </w:pPr>
-      <w:r>
-        <w:rPr>
-          <w:rFonts w:ascii="Arial" w:hAnsi="Arial" w:cs="Arial"/>
+        <w:spacing w:line="240" w:lineRule="auto"/>
+        <w:rPr>
+          <w:rFonts w:ascii="Open Sans" w:hAnsi="Open Sans" w:cs="Open Sans"/>
+          <w:color w:val="000000" w:themeColor="text1"/>
+          <w:sz w:val="28"/>
+          <w:szCs w:val="28"/>
+          <w:lang w:val="vi-VN"/>
+        </w:rPr>
+      </w:pPr>
+      <w:r>
+        <w:rPr>
+          <w:rFonts w:ascii="Open Sans" w:hAnsi="Open Sans" w:cs="Open Sans"/>
           <w:color w:val="000000" w:themeColor="text1"/>
           <w:sz w:val="28"/>
           <w:szCs w:val="28"/>
@@ -1024,17 +1141,18 @@
     <w:p>
       <w:pPr>
         <w:pStyle w:val="ListParagraph"/>
-        <w:rPr>
-          <w:rFonts w:ascii="Arial" w:hAnsi="Arial" w:cs="Arial"/>
-          <w:color w:val="000000" w:themeColor="text1"/>
-          <w:sz w:val="28"/>
-          <w:szCs w:val="28"/>
-          <w:lang w:val="vi-VN"/>
-        </w:rPr>
-      </w:pPr>
-      <w:r>
-        <w:rPr>
-          <w:rFonts w:ascii="Arial" w:hAnsi="Arial" w:cs="Arial"/>
+        <w:spacing w:line="240" w:lineRule="auto"/>
+        <w:rPr>
+          <w:rFonts w:ascii="Open Sans" w:hAnsi="Open Sans" w:cs="Open Sans"/>
+          <w:color w:val="000000" w:themeColor="text1"/>
+          <w:sz w:val="28"/>
+          <w:szCs w:val="28"/>
+          <w:lang w:val="vi-VN"/>
+        </w:rPr>
+      </w:pPr>
+      <w:r>
+        <w:rPr>
+          <w:rFonts w:ascii="Open Sans" w:hAnsi="Open Sans" w:cs="Open Sans"/>
           <w:b/>
           <w:bCs/>
           <w:color w:val="000000" w:themeColor="text1"/>
@@ -1042,12 +1160,11 @@
           <w:szCs w:val="28"/>
           <w:lang w:val="vi-VN"/>
         </w:rPr>
-        <w:lastRenderedPageBreak/>
         <w:t>DES (Data Encryption Standard)</w:t>
       </w:r>
       <w:r>
         <w:rPr>
-          <w:rFonts w:ascii="Arial" w:hAnsi="Arial" w:cs="Arial"/>
+          <w:rFonts w:ascii="Open Sans" w:hAnsi="Open Sans" w:cs="Open Sans"/>
           <w:color w:val="000000" w:themeColor="text1"/>
           <w:sz w:val="28"/>
           <w:szCs w:val="28"/>
@@ -1059,17 +1176,18 @@
     <w:p>
       <w:pPr>
         <w:pStyle w:val="ListParagraph"/>
-        <w:rPr>
-          <w:rFonts w:ascii="Arial" w:hAnsi="Arial" w:cs="Arial"/>
-          <w:color w:val="000000" w:themeColor="text1"/>
-          <w:sz w:val="28"/>
-          <w:szCs w:val="28"/>
-          <w:lang w:val="vi-VN"/>
-        </w:rPr>
-      </w:pPr>
-      <w:r>
-        <w:rPr>
-          <w:rFonts w:ascii="Arial" w:hAnsi="Arial" w:cs="Arial"/>
+        <w:spacing w:line="240" w:lineRule="auto"/>
+        <w:rPr>
+          <w:rFonts w:ascii="Open Sans" w:hAnsi="Open Sans" w:cs="Open Sans"/>
+          <w:color w:val="000000" w:themeColor="text1"/>
+          <w:sz w:val="28"/>
+          <w:szCs w:val="28"/>
+          <w:lang w:val="vi-VN"/>
+        </w:rPr>
+      </w:pPr>
+      <w:r>
+        <w:rPr>
+          <w:rFonts w:ascii="Open Sans" w:hAnsi="Open Sans" w:cs="Open Sans"/>
           <w:color w:val="000000" w:themeColor="text1"/>
           <w:sz w:val="28"/>
           <w:szCs w:val="28"/>
@@ -1082,17 +1200,18 @@
     <w:p>
       <w:pPr>
         <w:pStyle w:val="ListParagraph"/>
-        <w:rPr>
-          <w:rFonts w:ascii="Arial" w:hAnsi="Arial" w:cs="Arial"/>
-          <w:color w:val="000000" w:themeColor="text1"/>
-          <w:sz w:val="28"/>
-          <w:szCs w:val="28"/>
-          <w:lang w:val="vi-VN"/>
-        </w:rPr>
-      </w:pPr>
-      <w:r>
-        <w:rPr>
-          <w:rFonts w:ascii="Arial" w:hAnsi="Arial" w:cs="Arial"/>
+        <w:spacing w:line="240" w:lineRule="auto"/>
+        <w:rPr>
+          <w:rFonts w:ascii="Open Sans" w:hAnsi="Open Sans" w:cs="Open Sans"/>
+          <w:color w:val="000000" w:themeColor="text1"/>
+          <w:sz w:val="28"/>
+          <w:szCs w:val="28"/>
+          <w:lang w:val="vi-VN"/>
+        </w:rPr>
+      </w:pPr>
+      <w:r>
+        <w:rPr>
+          <w:rFonts w:ascii="Open Sans" w:hAnsi="Open Sans" w:cs="Open Sans"/>
           <w:color w:val="000000" w:themeColor="text1"/>
           <w:sz w:val="28"/>
           <w:szCs w:val="28"/>
@@ -1105,17 +1224,18 @@
     <w:p>
       <w:pPr>
         <w:pStyle w:val="ListParagraph"/>
-        <w:rPr>
-          <w:rFonts w:ascii="Arial" w:hAnsi="Arial" w:cs="Arial"/>
-          <w:color w:val="000000" w:themeColor="text1"/>
-          <w:sz w:val="28"/>
-          <w:szCs w:val="28"/>
-          <w:lang w:val="vi-VN"/>
-        </w:rPr>
-      </w:pPr>
-      <w:r>
-        <w:rPr>
-          <w:rFonts w:ascii="Arial" w:hAnsi="Arial" w:cs="Arial"/>
+        <w:spacing w:line="240" w:lineRule="auto"/>
+        <w:rPr>
+          <w:rFonts w:ascii="Open Sans" w:hAnsi="Open Sans" w:cs="Open Sans"/>
+          <w:color w:val="000000" w:themeColor="text1"/>
+          <w:sz w:val="28"/>
+          <w:szCs w:val="28"/>
+          <w:lang w:val="vi-VN"/>
+        </w:rPr>
+      </w:pPr>
+      <w:r>
+        <w:rPr>
+          <w:rFonts w:ascii="Open Sans" w:hAnsi="Open Sans" w:cs="Open Sans"/>
           <w:color w:val="000000" w:themeColor="text1"/>
           <w:sz w:val="28"/>
           <w:szCs w:val="28"/>
@@ -1128,17 +1248,18 @@
     <w:p>
       <w:pPr>
         <w:pStyle w:val="ListParagraph"/>
-        <w:rPr>
-          <w:rFonts w:ascii="Arial" w:hAnsi="Arial" w:cs="Arial"/>
-          <w:color w:val="000000" w:themeColor="text1"/>
-          <w:sz w:val="28"/>
-          <w:szCs w:val="28"/>
-          <w:lang w:val="vi-VN"/>
-        </w:rPr>
-      </w:pPr>
-      <w:r>
-        <w:rPr>
-          <w:rFonts w:ascii="Arial" w:hAnsi="Arial" w:cs="Arial"/>
+        <w:spacing w:line="240" w:lineRule="auto"/>
+        <w:rPr>
+          <w:rFonts w:ascii="Open Sans" w:hAnsi="Open Sans" w:cs="Open Sans"/>
+          <w:color w:val="000000" w:themeColor="text1"/>
+          <w:sz w:val="28"/>
+          <w:szCs w:val="28"/>
+          <w:lang w:val="vi-VN"/>
+        </w:rPr>
+      </w:pPr>
+      <w:r>
+        <w:rPr>
+          <w:rFonts w:ascii="Open Sans" w:hAnsi="Open Sans" w:cs="Open Sans"/>
           <w:b/>
           <w:bCs/>
           <w:color w:val="000000" w:themeColor="text1"/>
@@ -1150,7 +1271,7 @@
       </w:r>
       <w:r>
         <w:rPr>
-          <w:rFonts w:ascii="Arial" w:hAnsi="Arial" w:cs="Arial"/>
+          <w:rFonts w:ascii="Open Sans" w:hAnsi="Open Sans" w:cs="Open Sans"/>
           <w:b/>
           <w:bCs/>
           <w:color w:val="000000" w:themeColor="text1"/>
@@ -1158,23 +1279,11 @@
           <w:szCs w:val="28"/>
           <w:lang w:val="vi-VN"/>
         </w:rPr>
-        <w:t>Triple Data Encryption Standard)</w:t>
-      </w:r>
-      <w:r>
-        <w:rPr>
-          <w:rFonts w:ascii="Arial" w:hAnsi="Arial" w:cs="Arial"/>
-          <w:b/>
-          <w:bCs/>
-          <w:color w:val="000000" w:themeColor="text1"/>
-          <w:sz w:val="28"/>
-          <w:szCs w:val="28"/>
-          <w:lang w:val="vi-VN"/>
-        </w:rPr>
-        <w:t xml:space="preserve"> </w:t>
-      </w:r>
-      <w:r>
-        <w:rPr>
-          <w:rFonts w:ascii="Arial" w:hAnsi="Arial" w:cs="Arial"/>
+        <w:t xml:space="preserve">Triple Data Encryption Standard) </w:t>
+      </w:r>
+      <w:r>
+        <w:rPr>
+          <w:rFonts w:ascii="Open Sans" w:hAnsi="Open Sans" w:cs="Open Sans"/>
           <w:color w:val="000000" w:themeColor="text1"/>
           <w:sz w:val="28"/>
           <w:szCs w:val="28"/>
@@ -1186,17 +1295,18 @@
     <w:p>
       <w:pPr>
         <w:pStyle w:val="ListParagraph"/>
-        <w:rPr>
-          <w:rFonts w:ascii="Arial" w:hAnsi="Arial" w:cs="Arial"/>
-          <w:color w:val="000000" w:themeColor="text1"/>
-          <w:sz w:val="28"/>
-          <w:szCs w:val="28"/>
-          <w:lang w:val="vi-VN"/>
-        </w:rPr>
-      </w:pPr>
-      <w:r>
-        <w:rPr>
-          <w:rFonts w:ascii="Arial" w:hAnsi="Arial" w:cs="Arial"/>
+        <w:spacing w:line="240" w:lineRule="auto"/>
+        <w:rPr>
+          <w:rFonts w:ascii="Open Sans" w:hAnsi="Open Sans" w:cs="Open Sans"/>
+          <w:color w:val="000000" w:themeColor="text1"/>
+          <w:sz w:val="28"/>
+          <w:szCs w:val="28"/>
+          <w:lang w:val="vi-VN"/>
+        </w:rPr>
+      </w:pPr>
+      <w:r>
+        <w:rPr>
+          <w:rFonts w:ascii="Open Sans" w:hAnsi="Open Sans" w:cs="Open Sans"/>
           <w:color w:val="000000" w:themeColor="text1"/>
           <w:sz w:val="28"/>
           <w:szCs w:val="28"/>
@@ -1206,7 +1316,7 @@
       </w:r>
       <w:r>
         <w:rPr>
-          <w:rFonts w:ascii="Arial" w:hAnsi="Arial" w:cs="Arial"/>
+          <w:rFonts w:ascii="Open Sans" w:hAnsi="Open Sans" w:cs="Open Sans"/>
           <w:color w:val="000000" w:themeColor="text1"/>
           <w:sz w:val="28"/>
           <w:szCs w:val="28"/>
@@ -1218,20 +1328,21 @@
     <w:p>
       <w:pPr>
         <w:pStyle w:val="ListParagraph"/>
-        <w:rPr>
-          <w:rFonts w:ascii="Arial" w:hAnsi="Arial" w:cs="Arial"/>
+        <w:spacing w:line="240" w:lineRule="auto"/>
+        <w:rPr>
+          <w:rFonts w:ascii="Open Sans" w:hAnsi="Open Sans" w:cs="Open Sans"/>
           <w:b/>
           <w:bCs/>
           <w:i/>
           <w:iCs/>
-          <w:color w:val="000000"/>
-          <w:sz w:val="28"/>
-          <w:szCs w:val="28"/>
-        </w:rPr>
-      </w:pPr>
-      <w:r>
-        <w:rPr>
-          <w:rFonts w:ascii="Arial" w:hAnsi="Arial" w:cs="Arial"/>
+          <w:color w:val="000000" w:themeColor="text1"/>
+          <w:sz w:val="28"/>
+          <w:szCs w:val="28"/>
+        </w:rPr>
+      </w:pPr>
+      <w:r>
+        <w:rPr>
+          <w:rFonts w:ascii="Open Sans" w:hAnsi="Open Sans" w:cs="Open Sans"/>
           <w:color w:val="000000" w:themeColor="text1"/>
           <w:sz w:val="28"/>
           <w:szCs w:val="28"/>
@@ -1241,12 +1352,12 @@
       </w:r>
       <w:r>
         <w:rPr>
-          <w:rFonts w:ascii="Arial" w:hAnsi="Arial" w:cs="Arial"/>
+          <w:rFonts w:ascii="Open Sans" w:hAnsi="Open Sans" w:cs="Open Sans"/>
           <w:b/>
           <w:bCs/>
           <w:i/>
           <w:iCs/>
-          <w:color w:val="000000"/>
+          <w:color w:val="000000" w:themeColor="text1"/>
           <w:sz w:val="28"/>
           <w:szCs w:val="28"/>
         </w:rPr>
@@ -1254,12 +1365,12 @@
       </w:r>
       <w:r>
         <w:rPr>
-          <w:rFonts w:ascii="Arial" w:hAnsi="Arial" w:cs="Arial"/>
+          <w:rFonts w:ascii="Open Sans" w:hAnsi="Open Sans" w:cs="Open Sans"/>
           <w:b/>
           <w:bCs/>
           <w:i/>
           <w:iCs/>
-          <w:color w:val="000000"/>
+          <w:color w:val="000000" w:themeColor="text1"/>
           <w:sz w:val="24"/>
           <w:szCs w:val="24"/>
         </w:rPr>
@@ -1267,12 +1378,12 @@
       </w:r>
       <w:r>
         <w:rPr>
-          <w:rFonts w:ascii="Arial" w:hAnsi="Arial" w:cs="Arial"/>
+          <w:rFonts w:ascii="Open Sans" w:hAnsi="Open Sans" w:cs="Open Sans"/>
           <w:b/>
           <w:bCs/>
           <w:i/>
           <w:iCs/>
-          <w:color w:val="000000"/>
+          <w:color w:val="000000" w:themeColor="text1"/>
           <w:sz w:val="28"/>
           <w:szCs w:val="28"/>
         </w:rPr>
@@ -1280,12 +1391,12 @@
       </w:r>
       <w:r>
         <w:rPr>
-          <w:rFonts w:ascii="Arial" w:hAnsi="Arial" w:cs="Arial"/>
+          <w:rFonts w:ascii="Open Sans" w:hAnsi="Open Sans" w:cs="Open Sans"/>
           <w:b/>
           <w:bCs/>
           <w:i/>
           <w:iCs/>
-          <w:color w:val="000000"/>
+          <w:color w:val="000000" w:themeColor="text1"/>
           <w:sz w:val="24"/>
           <w:szCs w:val="24"/>
         </w:rPr>
@@ -1293,12 +1404,12 @@
       </w:r>
       <w:r>
         <w:rPr>
-          <w:rFonts w:ascii="Arial" w:hAnsi="Arial" w:cs="Arial"/>
+          <w:rFonts w:ascii="Open Sans" w:hAnsi="Open Sans" w:cs="Open Sans"/>
           <w:b/>
           <w:bCs/>
           <w:i/>
           <w:iCs/>
-          <w:color w:val="000000"/>
+          <w:color w:val="000000" w:themeColor="text1"/>
           <w:sz w:val="28"/>
           <w:szCs w:val="28"/>
         </w:rPr>
@@ -1306,12 +1417,12 @@
       </w:r>
       <w:r>
         <w:rPr>
-          <w:rFonts w:ascii="Arial" w:hAnsi="Arial" w:cs="Arial"/>
+          <w:rFonts w:ascii="Open Sans" w:hAnsi="Open Sans" w:cs="Open Sans"/>
           <w:b/>
           <w:bCs/>
           <w:i/>
           <w:iCs/>
-          <w:color w:val="000000"/>
+          <w:color w:val="000000" w:themeColor="text1"/>
           <w:sz w:val="24"/>
           <w:szCs w:val="24"/>
         </w:rPr>
@@ -1319,12 +1430,12 @@
       </w:r>
       <w:r>
         <w:rPr>
-          <w:rFonts w:ascii="Arial" w:hAnsi="Arial" w:cs="Arial"/>
+          <w:rFonts w:ascii="Open Sans" w:hAnsi="Open Sans" w:cs="Open Sans"/>
           <w:b/>
           <w:bCs/>
           <w:i/>
           <w:iCs/>
-          <w:color w:val="000000"/>
+          <w:color w:val="000000" w:themeColor="text1"/>
           <w:sz w:val="28"/>
           <w:szCs w:val="28"/>
         </w:rPr>
@@ -1334,18 +1445,19 @@
     <w:p>
       <w:pPr>
         <w:pStyle w:val="ListParagraph"/>
-        <w:rPr>
-          <w:rFonts w:ascii="Arial" w:hAnsi="Arial" w:cs="Arial"/>
-          <w:color w:val="000000"/>
-          <w:sz w:val="28"/>
-          <w:szCs w:val="28"/>
-          <w:lang w:val="vi-VN"/>
-        </w:rPr>
-      </w:pPr>
-      <w:r>
-        <w:rPr>
-          <w:rFonts w:ascii="Arial" w:hAnsi="Arial" w:cs="Arial"/>
-          <w:color w:val="000000"/>
+        <w:spacing w:line="240" w:lineRule="auto"/>
+        <w:rPr>
+          <w:rFonts w:ascii="Open Sans" w:hAnsi="Open Sans" w:cs="Open Sans"/>
+          <w:color w:val="000000" w:themeColor="text1"/>
+          <w:sz w:val="28"/>
+          <w:szCs w:val="28"/>
+          <w:lang w:val="vi-VN"/>
+        </w:rPr>
+      </w:pPr>
+      <w:r>
+        <w:rPr>
+          <w:rFonts w:ascii="Open Sans" w:hAnsi="Open Sans" w:cs="Open Sans"/>
+          <w:color w:val="000000" w:themeColor="text1"/>
           <w:sz w:val="28"/>
           <w:szCs w:val="28"/>
         </w:rPr>
@@ -1354,8 +1466,8 @@
       </w:r>
       <w:r>
         <w:rPr>
-          <w:rFonts w:ascii="Arial" w:hAnsi="Arial" w:cs="Arial"/>
-          <w:color w:val="000000"/>
+          <w:rFonts w:ascii="Open Sans" w:hAnsi="Open Sans" w:cs="Open Sans"/>
+          <w:color w:val="000000" w:themeColor="text1"/>
           <w:sz w:val="28"/>
           <w:szCs w:val="28"/>
           <w:lang w:val="vi-VN"/>
@@ -1364,8 +1476,8 @@
       </w:r>
       <w:r>
         <w:rPr>
-          <w:rFonts w:ascii="Arial" w:hAnsi="Arial" w:cs="Arial"/>
-          <w:color w:val="000000"/>
+          <w:rFonts w:ascii="Open Sans" w:hAnsi="Open Sans" w:cs="Open Sans"/>
+          <w:color w:val="000000" w:themeColor="text1"/>
           <w:sz w:val="28"/>
           <w:szCs w:val="28"/>
           <w:lang w:val="vi-VN"/>
@@ -1376,18 +1488,19 @@
     <w:p>
       <w:pPr>
         <w:pStyle w:val="ListParagraph"/>
-        <w:rPr>
-          <w:rFonts w:ascii="Arial" w:hAnsi="Arial" w:cs="Arial"/>
-          <w:color w:val="000000" w:themeColor="text1"/>
-          <w:sz w:val="28"/>
-          <w:szCs w:val="28"/>
-          <w:lang w:val="vi-VN"/>
-        </w:rPr>
-      </w:pPr>
-      <w:r>
-        <w:rPr>
-          <w:rFonts w:ascii="Arial" w:hAnsi="Arial" w:cs="Arial"/>
-          <w:color w:val="000000"/>
+        <w:spacing w:line="240" w:lineRule="auto"/>
+        <w:rPr>
+          <w:rFonts w:ascii="Open Sans" w:hAnsi="Open Sans" w:cs="Open Sans"/>
+          <w:color w:val="000000" w:themeColor="text1"/>
+          <w:sz w:val="28"/>
+          <w:szCs w:val="28"/>
+          <w:lang w:val="vi-VN"/>
+        </w:rPr>
+      </w:pPr>
+      <w:r>
+        <w:rPr>
+          <w:rFonts w:ascii="Open Sans" w:hAnsi="Open Sans" w:cs="Open Sans"/>
+          <w:color w:val="000000" w:themeColor="text1"/>
           <w:sz w:val="28"/>
           <w:szCs w:val="28"/>
           <w:lang w:val="vi-VN"/>
@@ -1397,8 +1510,8 @@
       </w:r>
       <w:r>
         <w:rPr>
-          <w:rFonts w:ascii="Arial" w:hAnsi="Arial" w:cs="Arial"/>
-          <w:color w:val="000000"/>
+          <w:rFonts w:ascii="Open Sans" w:hAnsi="Open Sans" w:cs="Open Sans"/>
+          <w:color w:val="000000" w:themeColor="text1"/>
           <w:sz w:val="28"/>
           <w:szCs w:val="28"/>
           <w:lang w:val="vi-VN"/>
@@ -1408,9 +1521,10 @@
     </w:p>
     <w:p>
       <w:pPr>
+        <w:spacing w:line="240" w:lineRule="auto"/>
         <w:ind w:firstLine="720"/>
         <w:rPr>
-          <w:rFonts w:ascii="Arial" w:hAnsi="Arial" w:cs="Arial"/>
+          <w:rFonts w:ascii="Open Sans" w:hAnsi="Open Sans" w:cs="Open Sans"/>
           <w:b/>
           <w:bCs/>
           <w:color w:val="000000" w:themeColor="text1"/>
@@ -1421,7 +1535,7 @@
       </w:pPr>
       <w:r>
         <w:rPr>
-          <w:rFonts w:ascii="Arial" w:hAnsi="Arial" w:cs="Arial"/>
+          <w:rFonts w:ascii="Open Sans" w:hAnsi="Open Sans" w:cs="Open Sans"/>
           <w:b/>
           <w:bCs/>
           <w:color w:val="000000" w:themeColor="text1"/>
@@ -1433,9 +1547,10 @@
       </w:r>
       <w:r>
         <w:rPr>
-          <w:rFonts w:ascii="Arial" w:hAnsi="Arial" w:cs="Arial"/>
+          <w:rFonts w:ascii="Open Sans" w:hAnsi="Open Sans" w:cs="Open Sans"/>
           <w:b/>
           <w:bCs/>
+          <w:color w:val="000000" w:themeColor="text1"/>
           <w:sz w:val="28"/>
           <w:szCs w:val="28"/>
         </w:rPr>
@@ -1443,7 +1558,7 @@
       </w:r>
       <w:r>
         <w:rPr>
-          <w:rFonts w:ascii="Arial" w:hAnsi="Arial" w:cs="Arial"/>
+          <w:rFonts w:ascii="Open Sans" w:hAnsi="Open Sans" w:cs="Open Sans"/>
           <w:b/>
           <w:bCs/>
           <w:color w:val="000000" w:themeColor="text1"/>
@@ -1455,7 +1570,7 @@
       </w:r>
       <w:r>
         <w:rPr>
-          <w:rFonts w:ascii="Arial" w:hAnsi="Arial" w:cs="Arial"/>
+          <w:rFonts w:ascii="Open Sans" w:hAnsi="Open Sans" w:cs="Open Sans"/>
           <w:color w:val="000000" w:themeColor="text1"/>
           <w:sz w:val="28"/>
           <w:szCs w:val="28"/>
@@ -1465,7 +1580,7 @@
       </w:r>
       <w:r>
         <w:rPr>
-          <w:rFonts w:ascii="Arial" w:hAnsi="Arial" w:cs="Arial"/>
+          <w:rFonts w:ascii="Open Sans" w:hAnsi="Open Sans" w:cs="Open Sans"/>
           <w:b/>
           <w:bCs/>
           <w:color w:val="000000" w:themeColor="text1"/>
@@ -1478,17 +1593,18 @@
     </w:p>
     <w:p>
       <w:pPr>
-        <w:rPr>
-          <w:rFonts w:ascii="Arial" w:hAnsi="Arial" w:cs="Arial"/>
-          <w:color w:val="000000" w:themeColor="text1"/>
-          <w:sz w:val="28"/>
-          <w:szCs w:val="28"/>
-          <w:lang w:val="vi-VN"/>
-        </w:rPr>
-      </w:pPr>
-      <w:r>
-        <w:rPr>
-          <w:rFonts w:ascii="Arial" w:hAnsi="Arial" w:cs="Arial"/>
+        <w:spacing w:line="240" w:lineRule="auto"/>
+        <w:rPr>
+          <w:rFonts w:ascii="Open Sans" w:hAnsi="Open Sans" w:cs="Open Sans"/>
+          <w:color w:val="000000" w:themeColor="text1"/>
+          <w:sz w:val="28"/>
+          <w:szCs w:val="28"/>
+          <w:lang w:val="vi-VN"/>
+        </w:rPr>
+      </w:pPr>
+      <w:r>
+        <w:rPr>
+          <w:rFonts w:ascii="Open Sans" w:hAnsi="Open Sans" w:cs="Open Sans"/>
           <w:b/>
           <w:bCs/>
           <w:color w:val="000000" w:themeColor="text1"/>
@@ -1496,11 +1612,12 @@
           <w:szCs w:val="28"/>
           <w:lang w:val="vi-VN"/>
         </w:rPr>
+        <w:lastRenderedPageBreak/>
         <w:tab/>
       </w:r>
       <w:r>
         <w:rPr>
-          <w:rFonts w:ascii="Arial" w:hAnsi="Arial" w:cs="Arial"/>
+          <w:rFonts w:ascii="Open Sans" w:hAnsi="Open Sans" w:cs="Open Sans"/>
           <w:b/>
           <w:bCs/>
           <w:color w:val="000000" w:themeColor="text1"/>
@@ -1512,7 +1629,7 @@
       </w:r>
       <w:r>
         <w:rPr>
-          <w:rFonts w:ascii="Arial" w:hAnsi="Arial" w:cs="Arial"/>
+          <w:rFonts w:ascii="Open Sans" w:hAnsi="Open Sans" w:cs="Open Sans"/>
           <w:color w:val="000000" w:themeColor="text1"/>
           <w:sz w:val="28"/>
           <w:szCs w:val="28"/>
@@ -1523,17 +1640,18 @@
     </w:p>
     <w:p>
       <w:pPr>
-        <w:rPr>
-          <w:rFonts w:ascii="Arial" w:hAnsi="Arial" w:cs="Arial"/>
-          <w:color w:val="000000" w:themeColor="text1"/>
-          <w:sz w:val="28"/>
-          <w:szCs w:val="28"/>
-          <w:lang w:val="vi-VN"/>
-        </w:rPr>
-      </w:pPr>
-      <w:r>
-        <w:rPr>
-          <w:rFonts w:ascii="Arial" w:hAnsi="Arial" w:cs="Arial"/>
+        <w:spacing w:line="240" w:lineRule="auto"/>
+        <w:rPr>
+          <w:rFonts w:ascii="Open Sans" w:hAnsi="Open Sans" w:cs="Open Sans"/>
+          <w:color w:val="000000" w:themeColor="text1"/>
+          <w:sz w:val="28"/>
+          <w:szCs w:val="28"/>
+          <w:lang w:val="vi-VN"/>
+        </w:rPr>
+      </w:pPr>
+      <w:r>
+        <w:rPr>
+          <w:rFonts w:ascii="Open Sans" w:hAnsi="Open Sans" w:cs="Open Sans"/>
           <w:color w:val="000000" w:themeColor="text1"/>
           <w:sz w:val="28"/>
           <w:szCs w:val="28"/>
@@ -1543,39 +1661,30 @@
       </w:r>
       <w:r>
         <w:rPr>
-          <w:rFonts w:ascii="Arial" w:hAnsi="Arial" w:cs="Arial"/>
+          <w:rFonts w:ascii="Open Sans" w:hAnsi="Open Sans" w:cs="Open Sans"/>
           <w:color w:val="000000" w:themeColor="text1"/>
           <w:sz w:val="28"/>
           <w:szCs w:val="28"/>
           <w:lang w:val="vi-VN"/>
         </w:rPr>
         <w:tab/>
-        <w:t xml:space="preserve">Độ dài key : </w:t>
-      </w:r>
-      <w:r>
-        <w:rPr>
-          <w:rFonts w:ascii="Arial" w:hAnsi="Arial" w:cs="Arial"/>
-          <w:color w:val="000000" w:themeColor="text1"/>
-          <w:sz w:val="28"/>
-          <w:szCs w:val="28"/>
-          <w:lang w:val="vi-VN"/>
-        </w:rPr>
-        <w:t>128-192-256 bit</w:t>
-      </w:r>
-    </w:p>
-    <w:p>
-      <w:pPr>
-        <w:rPr>
-          <w:rFonts w:ascii="Arial" w:hAnsi="Arial" w:cs="Arial"/>
-          <w:color w:val="000000" w:themeColor="text1"/>
-          <w:sz w:val="28"/>
-          <w:szCs w:val="28"/>
-          <w:lang w:val="vi-VN"/>
-        </w:rPr>
-      </w:pPr>
-      <w:r>
-        <w:rPr>
-          <w:rFonts w:ascii="Arial" w:hAnsi="Arial" w:cs="Arial"/>
+        <w:t>Độ dài key : 128-192-256 bit</w:t>
+      </w:r>
+    </w:p>
+    <w:p>
+      <w:pPr>
+        <w:spacing w:line="240" w:lineRule="auto"/>
+        <w:rPr>
+          <w:rFonts w:ascii="Open Sans" w:hAnsi="Open Sans" w:cs="Open Sans"/>
+          <w:color w:val="000000" w:themeColor="text1"/>
+          <w:sz w:val="28"/>
+          <w:szCs w:val="28"/>
+          <w:lang w:val="vi-VN"/>
+        </w:rPr>
+      </w:pPr>
+      <w:r>
+        <w:rPr>
+          <w:rFonts w:ascii="Open Sans" w:hAnsi="Open Sans" w:cs="Open Sans"/>
           <w:color w:val="000000" w:themeColor="text1"/>
           <w:sz w:val="28"/>
           <w:szCs w:val="28"/>
@@ -1585,7 +1694,7 @@
       </w:r>
       <w:r>
         <w:rPr>
-          <w:rFonts w:ascii="Arial" w:hAnsi="Arial" w:cs="Arial"/>
+          <w:rFonts w:ascii="Open Sans" w:hAnsi="Open Sans" w:cs="Open Sans"/>
           <w:color w:val="000000" w:themeColor="text1"/>
           <w:sz w:val="28"/>
           <w:szCs w:val="28"/>
@@ -1602,20 +1711,23 @@
           <w:ilvl w:val="0"/>
           <w:numId w:val="1"/>
         </w:numPr>
-        <w:rPr>
-          <w:rFonts w:ascii="Arial" w:hAnsi="Arial" w:cs="Arial"/>
+        <w:spacing w:line="240" w:lineRule="auto"/>
+        <w:rPr>
+          <w:rFonts w:ascii="Open Sans" w:hAnsi="Open Sans" w:cs="Open Sans"/>
           <w:b/>
           <w:bCs/>
-          <w:sz w:val="28"/>
-          <w:szCs w:val="28"/>
-          <w:lang w:val="vi-VN"/>
-        </w:rPr>
-      </w:pPr>
-      <w:r>
-        <w:rPr>
-          <w:rFonts w:ascii="Arial" w:hAnsi="Arial" w:cs="Arial"/>
+          <w:color w:val="000000" w:themeColor="text1"/>
+          <w:sz w:val="28"/>
+          <w:szCs w:val="28"/>
+          <w:lang w:val="vi-VN"/>
+        </w:rPr>
+      </w:pPr>
+      <w:r>
+        <w:rPr>
+          <w:rFonts w:ascii="Open Sans" w:hAnsi="Open Sans" w:cs="Open Sans"/>
           <w:b/>
           <w:bCs/>
+          <w:color w:val="000000" w:themeColor="text1"/>
           <w:sz w:val="28"/>
           <w:szCs w:val="28"/>
           <w:lang w:val="vi-VN"/>
@@ -1625,17 +1737,20 @@
     </w:p>
     <w:p>
       <w:pPr>
+        <w:spacing w:line="240" w:lineRule="auto"/>
         <w:ind w:left="720"/>
         <w:rPr>
-          <w:rFonts w:ascii="Arial" w:hAnsi="Arial" w:cs="Arial"/>
-          <w:sz w:val="28"/>
-          <w:szCs w:val="28"/>
-          <w:lang w:val="vi-VN"/>
-        </w:rPr>
-      </w:pPr>
-      <w:r>
-        <w:rPr>
-          <w:rFonts w:ascii="Arial" w:hAnsi="Arial" w:cs="Arial"/>
+          <w:rFonts w:ascii="Open Sans" w:hAnsi="Open Sans" w:cs="Open Sans"/>
+          <w:color w:val="000000" w:themeColor="text1"/>
+          <w:sz w:val="28"/>
+          <w:szCs w:val="28"/>
+          <w:lang w:val="vi-VN"/>
+        </w:rPr>
+      </w:pPr>
+      <w:r>
+        <w:rPr>
+          <w:rFonts w:ascii="Open Sans" w:hAnsi="Open Sans" w:cs="Open Sans"/>
+          <w:color w:val="000000" w:themeColor="text1"/>
           <w:sz w:val="28"/>
           <w:szCs w:val="28"/>
           <w:lang w:val="vi-VN"/>
@@ -1644,7 +1759,8 @@
       </w:r>
       <w:r>
         <w:rPr>
-          <w:rFonts w:ascii="Arial" w:hAnsi="Arial" w:cs="Arial"/>
+          <w:rFonts w:ascii="Open Sans" w:hAnsi="Open Sans" w:cs="Open Sans"/>
+          <w:color w:val="000000" w:themeColor="text1"/>
           <w:sz w:val="28"/>
           <w:szCs w:val="28"/>
           <w:lang w:val="vi-VN"/>
@@ -1653,7 +1769,8 @@
       </w:r>
       <w:r>
         <w:rPr>
-          <w:rFonts w:ascii="Arial" w:hAnsi="Arial" w:cs="Arial"/>
+          <w:rFonts w:ascii="Open Sans" w:hAnsi="Open Sans" w:cs="Open Sans"/>
+          <w:color w:val="000000" w:themeColor="text1"/>
           <w:sz w:val="28"/>
           <w:szCs w:val="28"/>
           <w:lang w:val="vi-VN"/>
@@ -1662,7 +1779,8 @@
       </w:r>
       <w:r>
         <w:rPr>
-          <w:rFonts w:ascii="Arial" w:hAnsi="Arial" w:cs="Arial"/>
+          <w:rFonts w:ascii="Open Sans" w:hAnsi="Open Sans" w:cs="Open Sans"/>
+          <w:color w:val="000000" w:themeColor="text1"/>
           <w:sz w:val="28"/>
           <w:szCs w:val="28"/>
           <w:lang w:val="vi-VN"/>
@@ -1672,17 +1790,20 @@
     </w:p>
     <w:p>
       <w:pPr>
+        <w:spacing w:line="240" w:lineRule="auto"/>
         <w:ind w:left="720"/>
         <w:rPr>
-          <w:rFonts w:ascii="Arial" w:hAnsi="Arial" w:cs="Arial"/>
-          <w:sz w:val="28"/>
-          <w:szCs w:val="28"/>
-          <w:lang w:val="vi-VN"/>
-        </w:rPr>
-      </w:pPr>
-      <w:r>
-        <w:rPr>
-          <w:rFonts w:ascii="Arial" w:hAnsi="Arial" w:cs="Arial"/>
+          <w:rFonts w:ascii="Open Sans" w:hAnsi="Open Sans" w:cs="Open Sans"/>
+          <w:color w:val="000000" w:themeColor="text1"/>
+          <w:sz w:val="28"/>
+          <w:szCs w:val="28"/>
+          <w:lang w:val="vi-VN"/>
+        </w:rPr>
+      </w:pPr>
+      <w:r>
+        <w:rPr>
+          <w:rFonts w:ascii="Open Sans" w:hAnsi="Open Sans" w:cs="Open Sans"/>
+          <w:color w:val="000000" w:themeColor="text1"/>
           <w:sz w:val="28"/>
           <w:szCs w:val="28"/>
           <w:lang w:val="vi-VN"/>
@@ -1692,17 +1813,20 @@
     </w:p>
     <w:p>
       <w:pPr>
+        <w:spacing w:line="240" w:lineRule="auto"/>
         <w:ind w:left="720"/>
         <w:rPr>
-          <w:rFonts w:ascii="Arial" w:hAnsi="Arial" w:cs="Arial"/>
-          <w:sz w:val="28"/>
-          <w:szCs w:val="28"/>
-          <w:lang w:val="vi-VN"/>
-        </w:rPr>
-      </w:pPr>
-      <w:r>
-        <w:rPr>
-          <w:rFonts w:ascii="Arial" w:hAnsi="Arial" w:cs="Arial"/>
+          <w:rFonts w:ascii="Open Sans" w:hAnsi="Open Sans" w:cs="Open Sans"/>
+          <w:color w:val="000000" w:themeColor="text1"/>
+          <w:sz w:val="28"/>
+          <w:szCs w:val="28"/>
+          <w:lang w:val="vi-VN"/>
+        </w:rPr>
+      </w:pPr>
+      <w:r>
+        <w:rPr>
+          <w:rFonts w:ascii="Open Sans" w:hAnsi="Open Sans" w:cs="Open Sans"/>
+          <w:color w:val="000000" w:themeColor="text1"/>
           <w:sz w:val="28"/>
           <w:szCs w:val="28"/>
           <w:lang w:val="vi-VN"/>
@@ -1711,7 +1835,8 @@
       </w:r>
       <w:r>
         <w:rPr>
-          <w:rFonts w:ascii="Arial" w:hAnsi="Arial" w:cs="Arial"/>
+          <w:rFonts w:ascii="Open Sans" w:hAnsi="Open Sans" w:cs="Open Sans"/>
+          <w:color w:val="000000" w:themeColor="text1"/>
           <w:sz w:val="28"/>
           <w:szCs w:val="28"/>
           <w:lang w:val="vi-VN"/>
@@ -1721,17 +1846,20 @@
     </w:p>
     <w:p>
       <w:pPr>
+        <w:spacing w:line="240" w:lineRule="auto"/>
         <w:ind w:left="720"/>
         <w:rPr>
-          <w:rFonts w:ascii="Arial" w:hAnsi="Arial" w:cs="Arial"/>
-          <w:sz w:val="28"/>
-          <w:szCs w:val="28"/>
-          <w:lang w:val="vi-VN"/>
-        </w:rPr>
-      </w:pPr>
-      <w:r>
-        <w:rPr>
-          <w:rFonts w:ascii="Arial" w:hAnsi="Arial" w:cs="Arial"/>
+          <w:rFonts w:ascii="Open Sans" w:hAnsi="Open Sans" w:cs="Open Sans"/>
+          <w:color w:val="000000" w:themeColor="text1"/>
+          <w:sz w:val="28"/>
+          <w:szCs w:val="28"/>
+          <w:lang w:val="vi-VN"/>
+        </w:rPr>
+      </w:pPr>
+      <w:r>
+        <w:rPr>
+          <w:rFonts w:ascii="Open Sans" w:hAnsi="Open Sans" w:cs="Open Sans"/>
+          <w:color w:val="000000" w:themeColor="text1"/>
           <w:sz w:val="28"/>
           <w:szCs w:val="28"/>
           <w:lang w:val="vi-VN"/>
@@ -1740,7 +1868,8 @@
       </w:r>
       <w:r>
         <w:rPr>
-          <w:rFonts w:ascii="Arial" w:hAnsi="Arial" w:cs="Arial"/>
+          <w:rFonts w:ascii="Open Sans" w:hAnsi="Open Sans" w:cs="Open Sans"/>
+          <w:color w:val="000000" w:themeColor="text1"/>
           <w:sz w:val="28"/>
           <w:szCs w:val="28"/>
           <w:lang w:val="vi-VN"/>
@@ -1750,17 +1879,20 @@
     </w:p>
     <w:p>
       <w:pPr>
+        <w:spacing w:line="240" w:lineRule="auto"/>
         <w:ind w:left="720"/>
         <w:rPr>
-          <w:rFonts w:ascii="Arial" w:hAnsi="Arial" w:cs="Arial"/>
-          <w:sz w:val="28"/>
-          <w:szCs w:val="28"/>
-          <w:lang w:val="vi-VN"/>
-        </w:rPr>
-      </w:pPr>
-      <w:r>
-        <w:rPr>
-          <w:rFonts w:ascii="Arial" w:hAnsi="Arial" w:cs="Arial"/>
+          <w:rFonts w:ascii="Open Sans" w:hAnsi="Open Sans" w:cs="Open Sans"/>
+          <w:color w:val="000000" w:themeColor="text1"/>
+          <w:sz w:val="28"/>
+          <w:szCs w:val="28"/>
+          <w:lang w:val="vi-VN"/>
+        </w:rPr>
+      </w:pPr>
+      <w:r>
+        <w:rPr>
+          <w:rFonts w:ascii="Open Sans" w:hAnsi="Open Sans" w:cs="Open Sans"/>
+          <w:color w:val="000000" w:themeColor="text1"/>
           <w:sz w:val="28"/>
           <w:szCs w:val="28"/>
           <w:lang w:val="vi-VN"/>
@@ -1769,7 +1901,8 @@
       </w:r>
       <w:r>
         <w:rPr>
-          <w:rFonts w:ascii="Arial" w:hAnsi="Arial" w:cs="Arial"/>
+          <w:rFonts w:ascii="Open Sans" w:hAnsi="Open Sans" w:cs="Open Sans"/>
+          <w:color w:val="000000" w:themeColor="text1"/>
           <w:sz w:val="28"/>
           <w:szCs w:val="28"/>
           <w:lang w:val="vi-VN"/>
@@ -1784,8 +1917,9 @@
           <w:ilvl w:val="0"/>
           <w:numId w:val="1"/>
         </w:numPr>
-        <w:rPr>
-          <w:rFonts w:ascii="Arial" w:hAnsi="Arial" w:cs="Arial"/>
+        <w:spacing w:line="240" w:lineRule="auto"/>
+        <w:rPr>
+          <w:rFonts w:ascii="Open Sans" w:hAnsi="Open Sans" w:cs="Open Sans"/>
           <w:b/>
           <w:bCs/>
           <w:color w:val="000000" w:themeColor="text1"/>
@@ -1796,7 +1930,7 @@
       </w:pPr>
       <w:r>
         <w:rPr>
-          <w:rFonts w:ascii="Arial" w:hAnsi="Arial" w:cs="Arial"/>
+          <w:rFonts w:ascii="Open Sans" w:hAnsi="Open Sans" w:cs="Open Sans"/>
           <w:b/>
           <w:bCs/>
           <w:color w:val="000000" w:themeColor="text1"/>
@@ -1809,27 +1943,27 @@
     <w:p>
       <w:pPr>
         <w:pStyle w:val="ListParagraph"/>
-        <w:rPr>
-          <w:rFonts w:ascii="Arial" w:hAnsi="Arial" w:cs="Arial"/>
-          <w:color w:val="000000" w:themeColor="text1"/>
-          <w:sz w:val="28"/>
-          <w:szCs w:val="28"/>
-          <w:lang w:val="vi-VN"/>
-        </w:rPr>
-      </w:pPr>
-      <w:r>
-        <w:rPr>
-          <w:rFonts w:ascii="Arial" w:hAnsi="Arial" w:cs="Arial"/>
-          <w:color w:val="000000" w:themeColor="text1"/>
-          <w:sz w:val="28"/>
-          <w:szCs w:val="28"/>
-        </w:rPr>
-        <w:lastRenderedPageBreak/>
+        <w:spacing w:line="240" w:lineRule="auto"/>
+        <w:rPr>
+          <w:rFonts w:ascii="Open Sans" w:hAnsi="Open Sans" w:cs="Open Sans"/>
+          <w:color w:val="000000" w:themeColor="text1"/>
+          <w:sz w:val="28"/>
+          <w:szCs w:val="28"/>
+          <w:lang w:val="vi-VN"/>
+        </w:rPr>
+      </w:pPr>
+      <w:r>
+        <w:rPr>
+          <w:rFonts w:ascii="Open Sans" w:hAnsi="Open Sans" w:cs="Open Sans"/>
+          <w:color w:val="000000" w:themeColor="text1"/>
+          <w:sz w:val="28"/>
+          <w:szCs w:val="28"/>
+        </w:rPr>
         <w:t>Là</w:t>
       </w:r>
       <w:r>
         <w:rPr>
-          <w:rFonts w:ascii="Arial" w:hAnsi="Arial" w:cs="Arial"/>
+          <w:rFonts w:ascii="Open Sans" w:hAnsi="Open Sans" w:cs="Open Sans"/>
           <w:color w:val="000000" w:themeColor="text1"/>
           <w:sz w:val="28"/>
           <w:szCs w:val="28"/>
@@ -1839,7 +1973,7 @@
       </w:r>
       <w:r>
         <w:rPr>
-          <w:rFonts w:ascii="Arial" w:hAnsi="Arial" w:cs="Arial"/>
+          <w:rFonts w:ascii="Open Sans" w:hAnsi="Open Sans" w:cs="Open Sans"/>
           <w:color w:val="000000" w:themeColor="text1"/>
           <w:sz w:val="28"/>
           <w:szCs w:val="28"/>
@@ -1851,17 +1985,18 @@
     <w:p>
       <w:pPr>
         <w:pStyle w:val="ListParagraph"/>
-        <w:rPr>
-          <w:rFonts w:ascii="Arial" w:hAnsi="Arial" w:cs="Arial"/>
-          <w:color w:val="000000" w:themeColor="text1"/>
-          <w:sz w:val="28"/>
-          <w:szCs w:val="28"/>
-          <w:lang w:val="vi-VN"/>
-        </w:rPr>
-      </w:pPr>
-      <w:r>
-        <w:rPr>
-          <w:rFonts w:ascii="Arial" w:hAnsi="Arial" w:cs="Arial"/>
+        <w:spacing w:line="240" w:lineRule="auto"/>
+        <w:rPr>
+          <w:rFonts w:ascii="Open Sans" w:hAnsi="Open Sans" w:cs="Open Sans"/>
+          <w:color w:val="000000" w:themeColor="text1"/>
+          <w:sz w:val="28"/>
+          <w:szCs w:val="28"/>
+          <w:lang w:val="vi-VN"/>
+        </w:rPr>
+      </w:pPr>
+      <w:r>
+        <w:rPr>
+          <w:rFonts w:ascii="Open Sans" w:hAnsi="Open Sans" w:cs="Open Sans"/>
           <w:color w:val="000000" w:themeColor="text1"/>
           <w:sz w:val="28"/>
           <w:szCs w:val="28"/>
@@ -1873,17 +2008,18 @@
     <w:p>
       <w:pPr>
         <w:pStyle w:val="ListParagraph"/>
-        <w:rPr>
-          <w:rFonts w:ascii="Arial" w:hAnsi="Arial" w:cs="Arial"/>
-          <w:color w:val="000000" w:themeColor="text1"/>
-          <w:sz w:val="28"/>
-          <w:szCs w:val="28"/>
-          <w:lang w:val="vi-VN"/>
-        </w:rPr>
-      </w:pPr>
-      <w:r>
-        <w:rPr>
-          <w:rFonts w:ascii="Arial" w:hAnsi="Arial" w:cs="Arial"/>
+        <w:spacing w:line="240" w:lineRule="auto"/>
+        <w:rPr>
+          <w:rFonts w:ascii="Open Sans" w:hAnsi="Open Sans" w:cs="Open Sans"/>
+          <w:color w:val="000000" w:themeColor="text1"/>
+          <w:sz w:val="28"/>
+          <w:szCs w:val="28"/>
+          <w:lang w:val="vi-VN"/>
+        </w:rPr>
+      </w:pPr>
+      <w:r>
+        <w:rPr>
+          <w:rFonts w:ascii="Open Sans" w:hAnsi="Open Sans" w:cs="Open Sans"/>
           <w:color w:val="000000" w:themeColor="text1"/>
           <w:sz w:val="28"/>
           <w:szCs w:val="28"/>
@@ -1894,7 +2030,7 @@
       </w:r>
       <w:r>
         <w:rPr>
-          <w:rFonts w:ascii="Arial" w:hAnsi="Arial" w:cs="Arial"/>
+          <w:rFonts w:ascii="Open Sans" w:hAnsi="Open Sans" w:cs="Open Sans"/>
           <w:color w:val="000000" w:themeColor="text1"/>
           <w:sz w:val="28"/>
           <w:szCs w:val="28"/>
@@ -1907,17 +2043,18 @@
     <w:p>
       <w:pPr>
         <w:pStyle w:val="ListParagraph"/>
-        <w:rPr>
-          <w:rFonts w:ascii="Arial" w:hAnsi="Arial" w:cs="Arial"/>
-          <w:color w:val="000000" w:themeColor="text1"/>
-          <w:sz w:val="28"/>
-          <w:szCs w:val="28"/>
-          <w:lang w:val="vi-VN"/>
-        </w:rPr>
-      </w:pPr>
-      <w:r>
-        <w:rPr>
-          <w:rFonts w:ascii="Arial" w:hAnsi="Arial" w:cs="Arial"/>
+        <w:spacing w:line="240" w:lineRule="auto"/>
+        <w:rPr>
+          <w:rFonts w:ascii="Open Sans" w:hAnsi="Open Sans" w:cs="Open Sans"/>
+          <w:color w:val="000000" w:themeColor="text1"/>
+          <w:sz w:val="28"/>
+          <w:szCs w:val="28"/>
+          <w:lang w:val="vi-VN"/>
+        </w:rPr>
+      </w:pPr>
+      <w:r>
+        <w:rPr>
+          <w:rFonts w:ascii="Open Sans" w:hAnsi="Open Sans" w:cs="Open Sans"/>
           <w:color w:val="000000" w:themeColor="text1"/>
           <w:sz w:val="28"/>
           <w:szCs w:val="28"/>
@@ -1928,7 +2065,7 @@
       </w:r>
       <w:r>
         <w:rPr>
-          <w:rFonts w:ascii="Arial" w:hAnsi="Arial" w:cs="Arial"/>
+          <w:rFonts w:ascii="Open Sans" w:hAnsi="Open Sans" w:cs="Open Sans"/>
           <w:color w:val="000000" w:themeColor="text1"/>
           <w:sz w:val="28"/>
           <w:szCs w:val="28"/>
@@ -1941,28 +2078,30 @@
     <w:p>
       <w:pPr>
         <w:pStyle w:val="ListParagraph"/>
-        <w:rPr>
-          <w:rFonts w:ascii="Arial" w:hAnsi="Arial" w:cs="Arial"/>
-          <w:color w:val="000000" w:themeColor="text1"/>
-          <w:sz w:val="28"/>
-          <w:szCs w:val="28"/>
-          <w:lang w:val="vi-VN"/>
-        </w:rPr>
-      </w:pPr>
-      <w:r>
-        <w:rPr>
-          <w:rFonts w:ascii="Arial" w:hAnsi="Arial" w:cs="Arial"/>
-          <w:color w:val="000000" w:themeColor="text1"/>
-          <w:sz w:val="28"/>
-          <w:szCs w:val="28"/>
-          <w:lang w:val="vi-VN"/>
-        </w:rPr>
+        <w:spacing w:line="240" w:lineRule="auto"/>
+        <w:rPr>
+          <w:rFonts w:ascii="Open Sans" w:hAnsi="Open Sans" w:cs="Open Sans"/>
+          <w:color w:val="000000" w:themeColor="text1"/>
+          <w:sz w:val="28"/>
+          <w:szCs w:val="28"/>
+          <w:lang w:val="vi-VN"/>
+        </w:rPr>
+      </w:pPr>
+      <w:r>
+        <w:rPr>
+          <w:rFonts w:ascii="Open Sans" w:hAnsi="Open Sans" w:cs="Open Sans"/>
+          <w:color w:val="000000" w:themeColor="text1"/>
+          <w:sz w:val="28"/>
+          <w:szCs w:val="28"/>
+          <w:lang w:val="vi-VN"/>
+        </w:rPr>
+        <w:lastRenderedPageBreak/>
         <w:tab/>
         <w:t xml:space="preserve">+ </w:t>
       </w:r>
       <w:r>
         <w:rPr>
-          <w:rFonts w:ascii="Arial" w:hAnsi="Arial" w:cs="Arial"/>
+          <w:rFonts w:ascii="Open Sans" w:hAnsi="Open Sans" w:cs="Open Sans"/>
           <w:color w:val="000000" w:themeColor="text1"/>
           <w:sz w:val="28"/>
           <w:szCs w:val="28"/>
@@ -1975,17 +2114,18 @@
     <w:p>
       <w:pPr>
         <w:pStyle w:val="ListParagraph"/>
-        <w:rPr>
-          <w:rFonts w:ascii="Arial" w:hAnsi="Arial" w:cs="Arial"/>
-          <w:color w:val="000000" w:themeColor="text1"/>
-          <w:sz w:val="28"/>
-          <w:szCs w:val="28"/>
-          <w:lang w:val="vi-VN"/>
-        </w:rPr>
-      </w:pPr>
-      <w:r>
-        <w:rPr>
-          <w:rFonts w:ascii="Arial" w:hAnsi="Arial" w:cs="Arial"/>
+        <w:spacing w:line="240" w:lineRule="auto"/>
+        <w:rPr>
+          <w:rFonts w:ascii="Open Sans" w:hAnsi="Open Sans" w:cs="Open Sans"/>
+          <w:color w:val="000000" w:themeColor="text1"/>
+          <w:sz w:val="28"/>
+          <w:szCs w:val="28"/>
+          <w:lang w:val="vi-VN"/>
+        </w:rPr>
+      </w:pPr>
+      <w:r>
+        <w:rPr>
+          <w:rFonts w:ascii="Open Sans" w:hAnsi="Open Sans" w:cs="Open Sans"/>
           <w:color w:val="000000" w:themeColor="text1"/>
           <w:sz w:val="28"/>
           <w:szCs w:val="28"/>
@@ -1997,16 +2137,19 @@
     <w:p>
       <w:pPr>
         <w:pStyle w:val="ListParagraph"/>
-        <w:rPr>
-          <w:rFonts w:ascii="Arial" w:hAnsi="Arial" w:cs="Arial"/>
-          <w:sz w:val="28"/>
-          <w:szCs w:val="28"/>
-          <w:lang w:val="vi-VN"/>
-        </w:rPr>
-      </w:pPr>
-      <w:r>
-        <w:rPr>
-          <w:rFonts w:ascii="Arial" w:hAnsi="Arial" w:cs="Arial"/>
+        <w:spacing w:line="240" w:lineRule="auto"/>
+        <w:rPr>
+          <w:rFonts w:ascii="Open Sans" w:hAnsi="Open Sans" w:cs="Open Sans"/>
+          <w:color w:val="000000" w:themeColor="text1"/>
+          <w:sz w:val="28"/>
+          <w:szCs w:val="28"/>
+          <w:lang w:val="vi-VN"/>
+        </w:rPr>
+      </w:pPr>
+      <w:r>
+        <w:rPr>
+          <w:rFonts w:ascii="Open Sans" w:hAnsi="Open Sans" w:cs="Open Sans"/>
+          <w:color w:val="000000" w:themeColor="text1"/>
           <w:sz w:val="28"/>
           <w:szCs w:val="28"/>
           <w:lang w:val="vi-VN"/>
@@ -2015,7 +2158,8 @@
       </w:r>
       <w:r>
         <w:rPr>
-          <w:rFonts w:ascii="Arial" w:hAnsi="Arial" w:cs="Arial"/>
+          <w:rFonts w:ascii="Open Sans" w:hAnsi="Open Sans" w:cs="Open Sans"/>
+          <w:color w:val="000000" w:themeColor="text1"/>
           <w:sz w:val="28"/>
           <w:szCs w:val="28"/>
           <w:lang w:val="vi-VN"/>
@@ -2026,16 +2170,19 @@
     <w:p>
       <w:pPr>
         <w:pStyle w:val="ListParagraph"/>
-        <w:rPr>
-          <w:rFonts w:ascii="Arial" w:hAnsi="Arial" w:cs="Arial"/>
-          <w:sz w:val="28"/>
-          <w:szCs w:val="28"/>
-          <w:lang w:val="vi-VN"/>
-        </w:rPr>
-      </w:pPr>
-      <w:r>
-        <w:rPr>
-          <w:rFonts w:ascii="Arial" w:hAnsi="Arial" w:cs="Arial"/>
+        <w:spacing w:line="240" w:lineRule="auto"/>
+        <w:rPr>
+          <w:rFonts w:ascii="Open Sans" w:hAnsi="Open Sans" w:cs="Open Sans"/>
+          <w:color w:val="000000" w:themeColor="text1"/>
+          <w:sz w:val="28"/>
+          <w:szCs w:val="28"/>
+          <w:lang w:val="vi-VN"/>
+        </w:rPr>
+      </w:pPr>
+      <w:r>
+        <w:rPr>
+          <w:rFonts w:ascii="Open Sans" w:hAnsi="Open Sans" w:cs="Open Sans"/>
+          <w:color w:val="000000" w:themeColor="text1"/>
           <w:sz w:val="28"/>
           <w:szCs w:val="28"/>
           <w:lang w:val="vi-VN"/>
@@ -2046,16 +2193,19 @@
     <w:p>
       <w:pPr>
         <w:pStyle w:val="ListParagraph"/>
-        <w:rPr>
-          <w:rFonts w:ascii="Arial" w:hAnsi="Arial" w:cs="Arial"/>
-          <w:sz w:val="28"/>
-          <w:szCs w:val="28"/>
-          <w:lang w:val="vi-VN"/>
-        </w:rPr>
-      </w:pPr>
-      <w:r>
-        <w:rPr>
-          <w:rFonts w:ascii="Arial" w:hAnsi="Arial" w:cs="Arial"/>
+        <w:spacing w:line="240" w:lineRule="auto"/>
+        <w:rPr>
+          <w:rFonts w:ascii="Open Sans" w:hAnsi="Open Sans" w:cs="Open Sans"/>
+          <w:color w:val="000000" w:themeColor="text1"/>
+          <w:sz w:val="28"/>
+          <w:szCs w:val="28"/>
+          <w:lang w:val="vi-VN"/>
+        </w:rPr>
+      </w:pPr>
+      <w:r>
+        <w:rPr>
+          <w:rFonts w:ascii="Open Sans" w:hAnsi="Open Sans" w:cs="Open Sans"/>
+          <w:color w:val="000000" w:themeColor="text1"/>
           <w:sz w:val="28"/>
           <w:szCs w:val="28"/>
           <w:lang w:val="vi-VN"/>
@@ -2066,16 +2216,19 @@
     <w:p>
       <w:pPr>
         <w:pStyle w:val="ListParagraph"/>
-        <w:rPr>
-          <w:rFonts w:ascii="Arial" w:hAnsi="Arial" w:cs="Arial"/>
-          <w:sz w:val="28"/>
-          <w:szCs w:val="28"/>
-          <w:lang w:val="vi-VN"/>
-        </w:rPr>
-      </w:pPr>
-      <w:r>
-        <w:rPr>
-          <w:rFonts w:ascii="Arial" w:hAnsi="Arial" w:cs="Arial"/>
+        <w:spacing w:line="240" w:lineRule="auto"/>
+        <w:rPr>
+          <w:rFonts w:ascii="Open Sans" w:hAnsi="Open Sans" w:cs="Open Sans"/>
+          <w:color w:val="000000" w:themeColor="text1"/>
+          <w:sz w:val="28"/>
+          <w:szCs w:val="28"/>
+          <w:lang w:val="vi-VN"/>
+        </w:rPr>
+      </w:pPr>
+      <w:r>
+        <w:rPr>
+          <w:rFonts w:ascii="Open Sans" w:hAnsi="Open Sans" w:cs="Open Sans"/>
+          <w:color w:val="000000" w:themeColor="text1"/>
           <w:sz w:val="28"/>
           <w:szCs w:val="28"/>
           <w:lang w:val="vi-VN"/>
@@ -2084,7 +2237,8 @@
       </w:r>
       <w:r>
         <w:rPr>
-          <w:rFonts w:ascii="Arial" w:hAnsi="Arial" w:cs="Arial"/>
+          <w:rFonts w:ascii="Open Sans" w:hAnsi="Open Sans" w:cs="Open Sans"/>
+          <w:color w:val="000000" w:themeColor="text1"/>
           <w:sz w:val="28"/>
           <w:szCs w:val="28"/>
           <w:lang w:val="vi-VN"/>
@@ -2093,7 +2247,8 @@
       </w:r>
       <w:r>
         <w:rPr>
-          <w:rFonts w:ascii="Arial" w:hAnsi="Arial" w:cs="Arial"/>
+          <w:rFonts w:ascii="Open Sans" w:hAnsi="Open Sans" w:cs="Open Sans"/>
+          <w:color w:val="000000" w:themeColor="text1"/>
           <w:sz w:val="28"/>
           <w:szCs w:val="28"/>
           <w:lang w:val="vi-VN"/>
@@ -2108,8 +2263,9 @@
           <w:ilvl w:val="0"/>
           <w:numId w:val="1"/>
         </w:numPr>
-        <w:rPr>
-          <w:rFonts w:ascii="Arial" w:hAnsi="Arial" w:cs="Arial"/>
+        <w:spacing w:line="240" w:lineRule="auto"/>
+        <w:rPr>
+          <w:rFonts w:ascii="Open Sans" w:hAnsi="Open Sans" w:cs="Open Sans"/>
           <w:b/>
           <w:bCs/>
           <w:color w:val="000000" w:themeColor="text1"/>
@@ -2120,7 +2276,7 @@
       </w:pPr>
       <w:r>
         <w:rPr>
-          <w:rFonts w:ascii="Arial" w:hAnsi="Arial" w:cs="Arial"/>
+          <w:rFonts w:ascii="Open Sans" w:hAnsi="Open Sans" w:cs="Open Sans"/>
           <w:b/>
           <w:bCs/>
           <w:color w:val="000000" w:themeColor="text1"/>
@@ -2133,17 +2289,18 @@
     <w:p>
       <w:pPr>
         <w:pStyle w:val="ListParagraph"/>
-        <w:rPr>
-          <w:rFonts w:ascii="Arial" w:hAnsi="Arial" w:cs="Arial"/>
-          <w:color w:val="000000" w:themeColor="text1"/>
-          <w:sz w:val="28"/>
-          <w:szCs w:val="28"/>
-          <w:lang w:val="vi-VN"/>
-        </w:rPr>
-      </w:pPr>
-      <w:r>
-        <w:rPr>
-          <w:rFonts w:ascii="Arial" w:hAnsi="Arial" w:cs="Arial"/>
+        <w:spacing w:line="240" w:lineRule="auto"/>
+        <w:rPr>
+          <w:rFonts w:ascii="Open Sans" w:hAnsi="Open Sans" w:cs="Open Sans"/>
+          <w:color w:val="000000" w:themeColor="text1"/>
+          <w:sz w:val="28"/>
+          <w:szCs w:val="28"/>
+          <w:lang w:val="vi-VN"/>
+        </w:rPr>
+      </w:pPr>
+      <w:r>
+        <w:rPr>
+          <w:rFonts w:ascii="Open Sans" w:hAnsi="Open Sans" w:cs="Open Sans"/>
           <w:color w:val="000000" w:themeColor="text1"/>
           <w:sz w:val="28"/>
           <w:szCs w:val="28"/>
@@ -2152,7 +2309,7 @@
       </w:r>
       <w:r>
         <w:rPr>
-          <w:rFonts w:ascii="Arial" w:hAnsi="Arial" w:cs="Arial"/>
+          <w:rFonts w:ascii="Open Sans" w:hAnsi="Open Sans" w:cs="Open Sans"/>
           <w:color w:val="000000" w:themeColor="text1"/>
           <w:sz w:val="28"/>
           <w:szCs w:val="28"/>
@@ -2162,7 +2319,7 @@
       </w:r>
       <w:r>
         <w:rPr>
-          <w:rFonts w:ascii="Arial" w:hAnsi="Arial" w:cs="Arial"/>
+          <w:rFonts w:ascii="Open Sans" w:hAnsi="Open Sans" w:cs="Open Sans"/>
           <w:color w:val="000000" w:themeColor="text1"/>
           <w:sz w:val="28"/>
           <w:szCs w:val="28"/>
@@ -2172,7 +2329,7 @@
       </w:r>
       <w:r>
         <w:rPr>
-          <w:rFonts w:ascii="Arial" w:hAnsi="Arial" w:cs="Arial"/>
+          <w:rFonts w:ascii="Open Sans" w:hAnsi="Open Sans" w:cs="Open Sans"/>
           <w:color w:val="000000" w:themeColor="text1"/>
           <w:sz w:val="28"/>
           <w:szCs w:val="28"/>
@@ -2184,7 +2341,7 @@
       <w:r>
         <w:rPr>
           <w:rFonts w:ascii="Open Sans" w:hAnsi="Open Sans" w:cs="Open Sans"/>
-          <w:color w:val="DDDDDD"/>
+          <w:color w:val="000000" w:themeColor="text1"/>
           <w:sz w:val="20"/>
           <w:szCs w:val="20"/>
         </w:rPr>
@@ -2192,7 +2349,7 @@
       </w:r>
       <w:r>
         <w:rPr>
-          <w:rFonts w:ascii="Arial" w:hAnsi="Arial" w:cs="Arial"/>
+          <w:rFonts w:ascii="Open Sans" w:hAnsi="Open Sans" w:cs="Open Sans"/>
           <w:color w:val="000000" w:themeColor="text1"/>
           <w:sz w:val="28"/>
           <w:szCs w:val="28"/>
@@ -2201,7 +2358,7 @@
       </w:r>
       <w:r>
         <w:rPr>
-          <w:rFonts w:ascii="Arial" w:hAnsi="Arial" w:cs="Arial"/>
+          <w:rFonts w:ascii="Open Sans" w:hAnsi="Open Sans" w:cs="Open Sans"/>
           <w:color w:val="000000" w:themeColor="text1"/>
           <w:sz w:val="28"/>
           <w:szCs w:val="28"/>
@@ -2213,17 +2370,18 @@
     <w:p>
       <w:pPr>
         <w:pStyle w:val="ListParagraph"/>
-        <w:rPr>
-          <w:rFonts w:ascii="Arial" w:hAnsi="Arial" w:cs="Arial"/>
-          <w:color w:val="000000" w:themeColor="text1"/>
-          <w:sz w:val="28"/>
-          <w:szCs w:val="28"/>
-          <w:lang w:val="vi-VN"/>
-        </w:rPr>
-      </w:pPr>
-      <w:r>
-        <w:rPr>
-          <w:rFonts w:ascii="Arial" w:hAnsi="Arial" w:cs="Arial"/>
+        <w:spacing w:line="240" w:lineRule="auto"/>
+        <w:rPr>
+          <w:rFonts w:ascii="Open Sans" w:hAnsi="Open Sans" w:cs="Open Sans"/>
+          <w:color w:val="000000" w:themeColor="text1"/>
+          <w:sz w:val="28"/>
+          <w:szCs w:val="28"/>
+          <w:lang w:val="vi-VN"/>
+        </w:rPr>
+      </w:pPr>
+      <w:r>
+        <w:rPr>
+          <w:rFonts w:ascii="Open Sans" w:hAnsi="Open Sans" w:cs="Open Sans"/>
           <w:color w:val="000000" w:themeColor="text1"/>
           <w:sz w:val="28"/>
           <w:szCs w:val="28"/>
@@ -2235,17 +2393,18 @@
     <w:p>
       <w:pPr>
         <w:pStyle w:val="ListParagraph"/>
-        <w:rPr>
-          <w:rFonts w:ascii="Arial" w:hAnsi="Arial" w:cs="Arial"/>
-          <w:color w:val="000000" w:themeColor="text1"/>
-          <w:sz w:val="28"/>
-          <w:szCs w:val="28"/>
-          <w:lang w:val="vi-VN"/>
-        </w:rPr>
-      </w:pPr>
-      <w:r>
-        <w:rPr>
-          <w:rFonts w:ascii="Arial" w:hAnsi="Arial" w:cs="Arial"/>
+        <w:spacing w:line="240" w:lineRule="auto"/>
+        <w:rPr>
+          <w:rFonts w:ascii="Open Sans" w:hAnsi="Open Sans" w:cs="Open Sans"/>
+          <w:color w:val="000000" w:themeColor="text1"/>
+          <w:sz w:val="28"/>
+          <w:szCs w:val="28"/>
+          <w:lang w:val="vi-VN"/>
+        </w:rPr>
+      </w:pPr>
+      <w:r>
+        <w:rPr>
+          <w:rFonts w:ascii="Open Sans" w:hAnsi="Open Sans" w:cs="Open Sans"/>
           <w:color w:val="000000" w:themeColor="text1"/>
           <w:sz w:val="28"/>
           <w:szCs w:val="28"/>
@@ -2261,8 +2420,9 @@
           <w:ilvl w:val="0"/>
           <w:numId w:val="1"/>
         </w:numPr>
-        <w:rPr>
-          <w:rFonts w:ascii="Arial" w:hAnsi="Arial" w:cs="Arial"/>
+        <w:spacing w:line="240" w:lineRule="auto"/>
+        <w:rPr>
+          <w:rFonts w:ascii="Open Sans" w:hAnsi="Open Sans" w:cs="Open Sans"/>
           <w:b/>
           <w:bCs/>
           <w:color w:val="000000" w:themeColor="text1"/>
@@ -2273,7 +2433,7 @@
       </w:pPr>
       <w:r>
         <w:rPr>
-          <w:rFonts w:ascii="Arial" w:hAnsi="Arial" w:cs="Arial"/>
+          <w:rFonts w:ascii="Open Sans" w:hAnsi="Open Sans" w:cs="Open Sans"/>
           <w:b/>
           <w:bCs/>
           <w:color w:val="000000" w:themeColor="text1"/>
@@ -2286,17 +2446,18 @@
     <w:p>
       <w:pPr>
         <w:pStyle w:val="ListParagraph"/>
-        <w:rPr>
-          <w:rFonts w:ascii="Arial" w:hAnsi="Arial" w:cs="Arial"/>
-          <w:color w:val="000000" w:themeColor="text1"/>
-          <w:sz w:val="28"/>
-          <w:szCs w:val="28"/>
-          <w:lang w:val="vi-VN"/>
-        </w:rPr>
-      </w:pPr>
-      <w:r>
-        <w:rPr>
-          <w:rFonts w:ascii="Arial" w:hAnsi="Arial" w:cs="Arial"/>
+        <w:spacing w:line="240" w:lineRule="auto"/>
+        <w:rPr>
+          <w:rFonts w:ascii="Open Sans" w:hAnsi="Open Sans" w:cs="Open Sans"/>
+          <w:color w:val="000000" w:themeColor="text1"/>
+          <w:sz w:val="28"/>
+          <w:szCs w:val="28"/>
+          <w:lang w:val="vi-VN"/>
+        </w:rPr>
+      </w:pPr>
+      <w:r>
+        <w:rPr>
+          <w:rFonts w:ascii="Open Sans" w:hAnsi="Open Sans" w:cs="Open Sans"/>
           <w:color w:val="000000" w:themeColor="text1"/>
           <w:sz w:val="28"/>
           <w:szCs w:val="28"/>
@@ -2305,7 +2466,7 @@
       </w:r>
       <w:r>
         <w:rPr>
-          <w:rFonts w:ascii="Arial" w:hAnsi="Arial" w:cs="Arial"/>
+          <w:rFonts w:ascii="Open Sans" w:hAnsi="Open Sans" w:cs="Open Sans"/>
           <w:color w:val="000000" w:themeColor="text1"/>
           <w:sz w:val="28"/>
           <w:szCs w:val="28"/>
@@ -2317,17 +2478,18 @@
     <w:p>
       <w:pPr>
         <w:pStyle w:val="ListParagraph"/>
-        <w:rPr>
-          <w:rFonts w:ascii="Arial" w:hAnsi="Arial" w:cs="Arial"/>
-          <w:color w:val="000000" w:themeColor="text1"/>
-          <w:sz w:val="28"/>
-          <w:szCs w:val="28"/>
-          <w:lang w:val="vi-VN"/>
-        </w:rPr>
-      </w:pPr>
-      <w:r>
-        <w:rPr>
-          <w:rFonts w:ascii="Arial" w:hAnsi="Arial" w:cs="Arial"/>
+        <w:spacing w:line="240" w:lineRule="auto"/>
+        <w:rPr>
+          <w:rFonts w:ascii="Open Sans" w:hAnsi="Open Sans" w:cs="Open Sans"/>
+          <w:color w:val="000000" w:themeColor="text1"/>
+          <w:sz w:val="28"/>
+          <w:szCs w:val="28"/>
+          <w:lang w:val="vi-VN"/>
+        </w:rPr>
+      </w:pPr>
+      <w:r>
+        <w:rPr>
+          <w:rFonts w:ascii="Open Sans" w:hAnsi="Open Sans" w:cs="Open Sans"/>
           <w:color w:val="000000" w:themeColor="text1"/>
           <w:sz w:val="28"/>
           <w:szCs w:val="28"/>
@@ -2343,17 +2505,18 @@
           <w:ilvl w:val="0"/>
           <w:numId w:val="2"/>
         </w:numPr>
-        <w:rPr>
-          <w:rFonts w:ascii="Arial" w:hAnsi="Arial" w:cs="Arial"/>
-          <w:color w:val="000000" w:themeColor="text1"/>
-          <w:sz w:val="28"/>
-          <w:szCs w:val="28"/>
-          <w:lang w:val="vi-VN"/>
-        </w:rPr>
-      </w:pPr>
-      <w:r>
-        <w:rPr>
-          <w:rFonts w:ascii="Arial" w:hAnsi="Arial" w:cs="Arial"/>
+        <w:spacing w:line="240" w:lineRule="auto"/>
+        <w:rPr>
+          <w:rFonts w:ascii="Open Sans" w:hAnsi="Open Sans" w:cs="Open Sans"/>
+          <w:color w:val="000000" w:themeColor="text1"/>
+          <w:sz w:val="28"/>
+          <w:szCs w:val="28"/>
+          <w:lang w:val="vi-VN"/>
+        </w:rPr>
+      </w:pPr>
+      <w:r>
+        <w:rPr>
+          <w:rFonts w:ascii="Open Sans" w:hAnsi="Open Sans" w:cs="Open Sans"/>
           <w:color w:val="000000" w:themeColor="text1"/>
           <w:sz w:val="28"/>
           <w:szCs w:val="28"/>
@@ -2369,17 +2532,18 @@
           <w:ilvl w:val="0"/>
           <w:numId w:val="2"/>
         </w:numPr>
-        <w:rPr>
-          <w:rFonts w:ascii="Arial" w:hAnsi="Arial" w:cs="Arial"/>
-          <w:color w:val="000000" w:themeColor="text1"/>
-          <w:sz w:val="28"/>
-          <w:szCs w:val="28"/>
-          <w:lang w:val="vi-VN"/>
-        </w:rPr>
-      </w:pPr>
-      <w:r>
-        <w:rPr>
-          <w:rFonts w:ascii="Arial" w:hAnsi="Arial" w:cs="Arial"/>
+        <w:spacing w:line="240" w:lineRule="auto"/>
+        <w:rPr>
+          <w:rFonts w:ascii="Open Sans" w:hAnsi="Open Sans" w:cs="Open Sans"/>
+          <w:color w:val="000000" w:themeColor="text1"/>
+          <w:sz w:val="28"/>
+          <w:szCs w:val="28"/>
+          <w:lang w:val="vi-VN"/>
+        </w:rPr>
+      </w:pPr>
+      <w:r>
+        <w:rPr>
+          <w:rFonts w:ascii="Open Sans" w:hAnsi="Open Sans" w:cs="Open Sans"/>
           <w:color w:val="000000" w:themeColor="text1"/>
           <w:sz w:val="28"/>
           <w:szCs w:val="28"/>
@@ -2395,17 +2559,18 @@
           <w:ilvl w:val="0"/>
           <w:numId w:val="2"/>
         </w:numPr>
-        <w:rPr>
-          <w:rFonts w:ascii="Arial" w:hAnsi="Arial" w:cs="Arial"/>
-          <w:color w:val="000000" w:themeColor="text1"/>
-          <w:sz w:val="28"/>
-          <w:szCs w:val="28"/>
-          <w:lang w:val="vi-VN"/>
-        </w:rPr>
-      </w:pPr>
-      <w:r>
-        <w:rPr>
-          <w:rFonts w:ascii="Arial" w:hAnsi="Arial" w:cs="Arial"/>
+        <w:spacing w:line="240" w:lineRule="auto"/>
+        <w:rPr>
+          <w:rFonts w:ascii="Open Sans" w:hAnsi="Open Sans" w:cs="Open Sans"/>
+          <w:color w:val="000000" w:themeColor="text1"/>
+          <w:sz w:val="28"/>
+          <w:szCs w:val="28"/>
+          <w:lang w:val="vi-VN"/>
+        </w:rPr>
+      </w:pPr>
+      <w:r>
+        <w:rPr>
+          <w:rFonts w:ascii="Open Sans" w:hAnsi="Open Sans" w:cs="Open Sans"/>
           <w:color w:val="000000" w:themeColor="text1"/>
           <w:sz w:val="28"/>
           <w:szCs w:val="28"/>
@@ -2421,146 +2586,151 @@
           <w:ilvl w:val="0"/>
           <w:numId w:val="2"/>
         </w:numPr>
-        <w:rPr>
-          <w:rFonts w:ascii="Arial" w:hAnsi="Arial" w:cs="Arial"/>
-          <w:color w:val="000000" w:themeColor="text1"/>
-          <w:sz w:val="28"/>
-          <w:szCs w:val="28"/>
-          <w:lang w:val="vi-VN"/>
-        </w:rPr>
-      </w:pPr>
-      <w:r>
-        <w:rPr>
-          <w:rFonts w:ascii="Arial" w:hAnsi="Arial" w:cs="Arial"/>
+        <w:spacing w:line="240" w:lineRule="auto"/>
+        <w:rPr>
+          <w:rFonts w:ascii="Open Sans" w:hAnsi="Open Sans" w:cs="Open Sans"/>
+          <w:color w:val="000000" w:themeColor="text1"/>
+          <w:sz w:val="28"/>
+          <w:szCs w:val="28"/>
+          <w:lang w:val="vi-VN"/>
+        </w:rPr>
+      </w:pPr>
+      <w:r>
+        <w:rPr>
+          <w:rFonts w:ascii="Open Sans" w:hAnsi="Open Sans" w:cs="Open Sans"/>
+          <w:color w:val="000000" w:themeColor="text1"/>
+          <w:sz w:val="28"/>
+          <w:szCs w:val="28"/>
+          <w:lang w:val="vi-VN"/>
+        </w:rPr>
+        <w:t>Khó để tìm ra 2 chuỗi đầu vào khác nhau mà tạo ra một chuỗi băm giống nhau.</w:t>
+      </w:r>
+    </w:p>
+    <w:p>
+      <w:pPr>
+        <w:spacing w:line="240" w:lineRule="auto"/>
+        <w:ind w:left="720"/>
+        <w:rPr>
+          <w:rFonts w:ascii="Open Sans" w:hAnsi="Open Sans" w:cs="Open Sans"/>
+          <w:color w:val="000000" w:themeColor="text1"/>
+          <w:sz w:val="28"/>
+          <w:szCs w:val="28"/>
+          <w:lang w:val="vi-VN"/>
+        </w:rPr>
+      </w:pPr>
+      <w:r>
+        <w:rPr>
+          <w:rFonts w:ascii="Open Sans" w:hAnsi="Open Sans" w:cs="Open Sans"/>
+          <w:color w:val="000000" w:themeColor="text1"/>
+          <w:sz w:val="28"/>
+          <w:szCs w:val="28"/>
+          <w:lang w:val="vi-VN"/>
+        </w:rPr>
+        <w:t>Thuật toán tiêu biểu</w:t>
+      </w:r>
+    </w:p>
+    <w:p>
+      <w:pPr>
+        <w:spacing w:line="240" w:lineRule="auto"/>
+        <w:ind w:left="720"/>
+        <w:rPr>
+          <w:rFonts w:ascii="Open Sans" w:hAnsi="Open Sans" w:cs="Open Sans"/>
+          <w:color w:val="000000" w:themeColor="text1"/>
+          <w:sz w:val="28"/>
+          <w:szCs w:val="28"/>
+          <w:lang w:val="vi-VN"/>
+        </w:rPr>
+      </w:pPr>
+      <w:r>
+        <w:rPr>
+          <w:rFonts w:ascii="Open Sans" w:hAnsi="Open Sans" w:cs="Open Sans"/>
           <w:color w:val="000000" w:themeColor="text1"/>
           <w:sz w:val="28"/>
           <w:szCs w:val="28"/>
           <w:lang w:val="vi-VN"/>
         </w:rPr>
         <w:lastRenderedPageBreak/>
-        <w:t>Khó để tìm ra 2 chuỗi đầu vào khác nhau mà tạo ra một chuỗi băm giống nhau.</w:t>
-      </w:r>
-    </w:p>
-    <w:p>
-      <w:pPr>
+        <w:t>MD5</w:t>
+      </w:r>
+      <w:r>
+        <w:rPr>
+          <w:rFonts w:ascii="Open Sans" w:hAnsi="Open Sans" w:cs="Open Sans"/>
+          <w:color w:val="000000" w:themeColor="text1"/>
+          <w:sz w:val="28"/>
+          <w:szCs w:val="28"/>
+          <w:lang w:val="vi-VN"/>
+        </w:rPr>
+        <w:t xml:space="preserve"> : lấy các khối đầu vào 512bit và đưa ra 128bit (nếu thông tin không đủ độ dài sẽ được padding thêm để tạo ra bội của 512 bit)</w:t>
+      </w:r>
+    </w:p>
+    <w:p>
+      <w:pPr>
+        <w:spacing w:line="240" w:lineRule="auto"/>
         <w:ind w:left="720"/>
         <w:rPr>
-          <w:rFonts w:ascii="Arial" w:hAnsi="Arial" w:cs="Arial"/>
-          <w:color w:val="000000" w:themeColor="text1"/>
-          <w:sz w:val="28"/>
-          <w:szCs w:val="28"/>
-          <w:lang w:val="vi-VN"/>
-        </w:rPr>
-      </w:pPr>
-      <w:r>
-        <w:rPr>
-          <w:rFonts w:ascii="Arial" w:hAnsi="Arial" w:cs="Arial"/>
-          <w:color w:val="000000" w:themeColor="text1"/>
-          <w:sz w:val="28"/>
-          <w:szCs w:val="28"/>
-          <w:lang w:val="vi-VN"/>
-        </w:rPr>
-        <w:t>Thuật toán tiêu biểu</w:t>
-      </w:r>
-    </w:p>
-    <w:p>
-      <w:pPr>
+          <w:rFonts w:ascii="Open Sans" w:hAnsi="Open Sans" w:cs="Open Sans"/>
+          <w:color w:val="000000" w:themeColor="text1"/>
+          <w:sz w:val="28"/>
+          <w:szCs w:val="28"/>
+          <w:lang w:val="vi-VN"/>
+        </w:rPr>
+      </w:pPr>
+      <w:r>
+        <w:rPr>
+          <w:rFonts w:ascii="Open Sans" w:hAnsi="Open Sans" w:cs="Open Sans"/>
+          <w:color w:val="000000" w:themeColor="text1"/>
+          <w:sz w:val="28"/>
+          <w:szCs w:val="28"/>
+          <w:lang w:val="vi-VN"/>
+        </w:rPr>
+        <w:t>SHA-1</w:t>
+      </w:r>
+      <w:r>
+        <w:rPr>
+          <w:rFonts w:ascii="Open Sans" w:hAnsi="Open Sans" w:cs="Open Sans"/>
+          <w:color w:val="000000" w:themeColor="text1"/>
+          <w:sz w:val="28"/>
+          <w:szCs w:val="28"/>
+          <w:lang w:val="vi-VN"/>
+        </w:rPr>
+        <w:t xml:space="preserve"> :</w:t>
+      </w:r>
+      <w:r>
+        <w:rPr>
+          <w:rFonts w:ascii="Open Sans" w:hAnsi="Open Sans" w:cs="Open Sans"/>
+          <w:color w:val="000000" w:themeColor="text1"/>
+          <w:sz w:val="28"/>
+          <w:szCs w:val="28"/>
+          <w:lang w:val="vi-VN"/>
+        </w:rPr>
+        <w:t>ý tưởng giống MD5</w:t>
+      </w:r>
+      <w:r>
+        <w:rPr>
+          <w:rFonts w:ascii="Open Sans" w:hAnsi="Open Sans" w:cs="Open Sans"/>
+          <w:color w:val="000000" w:themeColor="text1"/>
+          <w:sz w:val="28"/>
+          <w:szCs w:val="28"/>
+          <w:lang w:val="vi-VN"/>
+        </w:rPr>
+        <w:t xml:space="preserve"> đưa ra chuỗi băm có độ dài 160bit</w:t>
+      </w:r>
+    </w:p>
+    <w:p>
+      <w:pPr>
+        <w:spacing w:line="240" w:lineRule="auto"/>
         <w:ind w:left="720"/>
         <w:rPr>
-          <w:rFonts w:ascii="Arial" w:hAnsi="Arial" w:cs="Arial"/>
-          <w:color w:val="000000" w:themeColor="text1"/>
-          <w:sz w:val="28"/>
-          <w:szCs w:val="28"/>
-          <w:lang w:val="vi-VN"/>
-        </w:rPr>
-      </w:pPr>
-      <w:r>
-        <w:rPr>
-          <w:rFonts w:ascii="Arial" w:hAnsi="Arial" w:cs="Arial"/>
-          <w:color w:val="000000" w:themeColor="text1"/>
-          <w:sz w:val="28"/>
-          <w:szCs w:val="28"/>
-          <w:lang w:val="vi-VN"/>
-        </w:rPr>
-        <w:t>MD5</w:t>
-      </w:r>
-      <w:r>
-        <w:rPr>
-          <w:rFonts w:ascii="Arial" w:hAnsi="Arial" w:cs="Arial"/>
-          <w:color w:val="000000" w:themeColor="text1"/>
-          <w:sz w:val="28"/>
-          <w:szCs w:val="28"/>
-          <w:lang w:val="vi-VN"/>
-        </w:rPr>
-        <w:t xml:space="preserve"> : lấy các khối đầu vào 512bit và đưa ra 128bit (nếu thông tin không đủ độ dài sẽ được padding thêm để tạo ra bội của 512 bit)</w:t>
-      </w:r>
-    </w:p>
-    <w:p>
-      <w:pPr>
-        <w:ind w:left="720"/>
-        <w:rPr>
-          <w:rFonts w:ascii="Arial" w:hAnsi="Arial" w:cs="Arial"/>
-          <w:color w:val="000000" w:themeColor="text1"/>
-          <w:sz w:val="28"/>
-          <w:szCs w:val="28"/>
-          <w:lang w:val="vi-VN"/>
-        </w:rPr>
-      </w:pPr>
-      <w:r>
-        <w:rPr>
-          <w:rFonts w:ascii="Arial" w:hAnsi="Arial" w:cs="Arial"/>
-          <w:color w:val="000000" w:themeColor="text1"/>
-          <w:sz w:val="28"/>
-          <w:szCs w:val="28"/>
-          <w:lang w:val="vi-VN"/>
-        </w:rPr>
-        <w:t>SHA-1</w:t>
-      </w:r>
-      <w:r>
-        <w:rPr>
-          <w:rFonts w:ascii="Arial" w:hAnsi="Arial" w:cs="Arial"/>
-          <w:color w:val="000000" w:themeColor="text1"/>
-          <w:sz w:val="28"/>
-          <w:szCs w:val="28"/>
-          <w:lang w:val="vi-VN"/>
-        </w:rPr>
-        <w:t xml:space="preserve"> :</w:t>
-      </w:r>
-      <w:r>
-        <w:rPr>
-          <w:rFonts w:ascii="Arial" w:hAnsi="Arial" w:cs="Arial"/>
-          <w:color w:val="000000" w:themeColor="text1"/>
-          <w:sz w:val="28"/>
-          <w:szCs w:val="28"/>
-          <w:lang w:val="vi-VN"/>
-        </w:rPr>
-        <w:t>ý tưởng giống MD5</w:t>
-      </w:r>
-      <w:r>
-        <w:rPr>
-          <w:rFonts w:ascii="Arial" w:hAnsi="Arial" w:cs="Arial"/>
-          <w:color w:val="000000" w:themeColor="text1"/>
-          <w:sz w:val="28"/>
-          <w:szCs w:val="28"/>
-          <w:lang w:val="vi-VN"/>
-        </w:rPr>
-        <w:t xml:space="preserve"> đưa ra chuỗi băm có độ dài 160bit</w:t>
-      </w:r>
-    </w:p>
-    <w:p>
-      <w:pPr>
-        <w:ind w:left="720"/>
-        <w:rPr>
-          <w:rFonts w:ascii="Arial" w:hAnsi="Arial" w:cs="Arial"/>
-          <w:color w:val="000000" w:themeColor="text1"/>
-          <w:sz w:val="28"/>
-          <w:szCs w:val="28"/>
-          <w:lang w:val="vi-VN"/>
-        </w:rPr>
-      </w:pPr>
-      <w:r>
-        <w:rPr>
-          <w:rFonts w:ascii="Arial" w:hAnsi="Arial" w:cs="Arial"/>
+          <w:rFonts w:ascii="Open Sans" w:hAnsi="Open Sans" w:cs="Open Sans"/>
+          <w:color w:val="000000" w:themeColor="text1"/>
+          <w:sz w:val="28"/>
+          <w:szCs w:val="28"/>
+          <w:lang w:val="vi-VN"/>
+        </w:rPr>
+      </w:pPr>
+      <w:r>
+        <w:rPr>
+          <w:rFonts w:ascii="Open Sans" w:hAnsi="Open Sans" w:cs="Open Sans"/>
           <w:color w:val="000000" w:themeColor="text1"/>
           <w:sz w:val="28"/>
           <w:szCs w:val="28"/>
@@ -2570,7 +2740,7 @@
       </w:r>
       <w:r>
         <w:rPr>
-          <w:rFonts w:ascii="Arial" w:hAnsi="Arial" w:cs="Arial"/>
+          <w:rFonts w:ascii="Open Sans" w:hAnsi="Open Sans" w:cs="Open Sans"/>
           <w:color w:val="000000" w:themeColor="text1"/>
           <w:sz w:val="28"/>
           <w:szCs w:val="28"/>
@@ -2586,8 +2756,9 @@
           <w:ilvl w:val="0"/>
           <w:numId w:val="1"/>
         </w:numPr>
-        <w:rPr>
-          <w:rFonts w:ascii="Arial" w:hAnsi="Arial" w:cs="Arial"/>
+        <w:spacing w:line="240" w:lineRule="auto"/>
+        <w:rPr>
+          <w:rFonts w:ascii="Open Sans" w:hAnsi="Open Sans" w:cs="Open Sans"/>
           <w:b/>
           <w:bCs/>
           <w:color w:val="000000" w:themeColor="text1"/>
@@ -2598,34 +2769,23 @@
       </w:pPr>
       <w:r>
         <w:rPr>
-          <w:rFonts w:ascii="Arial" w:hAnsi="Arial" w:cs="Arial"/>
+          <w:rFonts w:ascii="Open Sans" w:hAnsi="Open Sans" w:cs="Open Sans"/>
           <w:b/>
           <w:bCs/>
           <w:color w:val="000000" w:themeColor="text1"/>
           <w:sz w:val="28"/>
           <w:szCs w:val="28"/>
         </w:rPr>
-        <w:t xml:space="preserve">PKC (public key </w:t>
-      </w:r>
-      <w:r>
-        <w:rPr>
-          <w:rFonts w:ascii="Arial" w:hAnsi="Arial" w:cs="Arial"/>
+        <w:t>PKC (public key encryption</w:t>
+      </w:r>
+      <w:r>
+        <w:rPr>
+          <w:rFonts w:ascii="Open Sans" w:hAnsi="Open Sans" w:cs="Open Sans"/>
           <w:b/>
           <w:bCs/>
           <w:color w:val="000000" w:themeColor="text1"/>
           <w:sz w:val="28"/>
           <w:szCs w:val="28"/>
-        </w:rPr>
-        <w:t>encryption</w:t>
-      </w:r>
-      <w:r>
-        <w:rPr>
-          <w:rFonts w:ascii="Arial" w:hAnsi="Arial" w:cs="Arial"/>
-          <w:b/>
-          <w:bCs/>
-          <w:color w:val="000000" w:themeColor="text1"/>
-          <w:sz w:val="28"/>
-          <w:szCs w:val="28"/>
           <w:lang w:val="vi-VN"/>
         </w:rPr>
         <w:t>)</w:t>
@@ -2634,17 +2794,18 @@
     <w:p>
       <w:pPr>
         <w:pStyle w:val="ListParagraph"/>
-        <w:rPr>
-          <w:rFonts w:ascii="Arial" w:hAnsi="Arial" w:cs="Arial"/>
-          <w:color w:val="000000" w:themeColor="text1"/>
-          <w:sz w:val="28"/>
-          <w:szCs w:val="28"/>
-          <w:lang w:val="vi-VN"/>
-        </w:rPr>
-      </w:pPr>
-      <w:r>
-        <w:rPr>
-          <w:rFonts w:ascii="Arial" w:hAnsi="Arial" w:cs="Arial"/>
+        <w:spacing w:line="240" w:lineRule="auto"/>
+        <w:rPr>
+          <w:rFonts w:ascii="Open Sans" w:hAnsi="Open Sans" w:cs="Open Sans"/>
+          <w:color w:val="000000" w:themeColor="text1"/>
+          <w:sz w:val="28"/>
+          <w:szCs w:val="28"/>
+          <w:lang w:val="vi-VN"/>
+        </w:rPr>
+      </w:pPr>
+      <w:r>
+        <w:rPr>
+          <w:rFonts w:ascii="Open Sans" w:hAnsi="Open Sans" w:cs="Open Sans"/>
           <w:color w:val="000000" w:themeColor="text1"/>
           <w:sz w:val="28"/>
           <w:szCs w:val="28"/>
@@ -2654,7 +2815,7 @@
       </w:r>
       <w:r>
         <w:rPr>
-          <w:rFonts w:ascii="Arial" w:hAnsi="Arial" w:cs="Arial"/>
+          <w:rFonts w:ascii="Open Sans" w:hAnsi="Open Sans" w:cs="Open Sans"/>
           <w:color w:val="000000" w:themeColor="text1"/>
           <w:sz w:val="28"/>
           <w:szCs w:val="28"/>
@@ -2664,7 +2825,7 @@
       </w:r>
       <w:r>
         <w:rPr>
-          <w:rFonts w:ascii="Arial" w:hAnsi="Arial" w:cs="Arial"/>
+          <w:rFonts w:ascii="Open Sans" w:hAnsi="Open Sans" w:cs="Open Sans"/>
           <w:color w:val="000000" w:themeColor="text1"/>
           <w:sz w:val="28"/>
           <w:szCs w:val="28"/>
@@ -2674,7 +2835,7 @@
       </w:r>
       <w:r>
         <w:rPr>
-          <w:rFonts w:ascii="Arial" w:hAnsi="Arial" w:cs="Arial"/>
+          <w:rFonts w:ascii="Open Sans" w:hAnsi="Open Sans" w:cs="Open Sans"/>
           <w:color w:val="000000" w:themeColor="text1"/>
           <w:sz w:val="28"/>
           <w:szCs w:val="28"/>
@@ -2692,16 +2853,16 @@
         <w:shd w:val="clear" w:color="auto" w:fill="FFFFFF"/>
         <w:spacing w:before="100" w:beforeAutospacing="1" w:after="120" w:line="240" w:lineRule="auto"/>
         <w:rPr>
-          <w:rFonts w:ascii="Arial" w:eastAsia="Times New Roman" w:hAnsi="Arial" w:cs="Arial"/>
-          <w:color w:val="1B1B1B"/>
-          <w:sz w:val="28"/>
-          <w:szCs w:val="28"/>
-        </w:rPr>
-      </w:pPr>
-      <w:r>
-        <w:rPr>
-          <w:rFonts w:ascii="Arial" w:eastAsia="Times New Roman" w:hAnsi="Arial" w:cs="Arial"/>
-          <w:color w:val="1B1B1B"/>
+          <w:rFonts w:ascii="Open Sans" w:eastAsia="Times New Roman" w:hAnsi="Open Sans" w:cs="Open Sans"/>
+          <w:color w:val="000000" w:themeColor="text1"/>
+          <w:sz w:val="28"/>
+          <w:szCs w:val="28"/>
+        </w:rPr>
+      </w:pPr>
+      <w:r>
+        <w:rPr>
+          <w:rFonts w:ascii="Open Sans" w:eastAsia="Times New Roman" w:hAnsi="Open Sans" w:cs="Open Sans"/>
+          <w:color w:val="000000" w:themeColor="text1"/>
           <w:sz w:val="28"/>
           <w:szCs w:val="28"/>
         </w:rPr>
@@ -2717,16 +2878,16 @@
         <w:shd w:val="clear" w:color="auto" w:fill="FFFFFF"/>
         <w:spacing w:before="100" w:beforeAutospacing="1" w:after="120" w:line="240" w:lineRule="auto"/>
         <w:rPr>
-          <w:rFonts w:ascii="Arial" w:eastAsia="Times New Roman" w:hAnsi="Arial" w:cs="Arial"/>
-          <w:color w:val="1B1B1B"/>
-          <w:sz w:val="28"/>
-          <w:szCs w:val="28"/>
-        </w:rPr>
-      </w:pPr>
-      <w:r>
-        <w:rPr>
-          <w:rFonts w:ascii="Arial" w:eastAsia="Times New Roman" w:hAnsi="Arial" w:cs="Arial"/>
-          <w:color w:val="1B1B1B"/>
+          <w:rFonts w:ascii="Open Sans" w:eastAsia="Times New Roman" w:hAnsi="Open Sans" w:cs="Open Sans"/>
+          <w:color w:val="000000" w:themeColor="text1"/>
+          <w:sz w:val="28"/>
+          <w:szCs w:val="28"/>
+        </w:rPr>
+      </w:pPr>
+      <w:r>
+        <w:rPr>
+          <w:rFonts w:ascii="Open Sans" w:eastAsia="Times New Roman" w:hAnsi="Open Sans" w:cs="Open Sans"/>
+          <w:color w:val="000000" w:themeColor="text1"/>
           <w:sz w:val="28"/>
           <w:szCs w:val="28"/>
         </w:rPr>
@@ -2742,16 +2903,16 @@
         <w:shd w:val="clear" w:color="auto" w:fill="FFFFFF"/>
         <w:spacing w:before="100" w:beforeAutospacing="1" w:after="120" w:line="240" w:lineRule="auto"/>
         <w:rPr>
-          <w:rFonts w:ascii="Arial" w:eastAsia="Times New Roman" w:hAnsi="Arial" w:cs="Arial"/>
-          <w:color w:val="1B1B1B"/>
-          <w:sz w:val="28"/>
-          <w:szCs w:val="28"/>
-        </w:rPr>
-      </w:pPr>
-      <w:r>
-        <w:rPr>
-          <w:rFonts w:ascii="Arial" w:eastAsia="Times New Roman" w:hAnsi="Arial" w:cs="Arial"/>
-          <w:color w:val="1B1B1B"/>
+          <w:rFonts w:ascii="Open Sans" w:eastAsia="Times New Roman" w:hAnsi="Open Sans" w:cs="Open Sans"/>
+          <w:color w:val="000000" w:themeColor="text1"/>
+          <w:sz w:val="28"/>
+          <w:szCs w:val="28"/>
+        </w:rPr>
+      </w:pPr>
+      <w:r>
+        <w:rPr>
+          <w:rFonts w:ascii="Open Sans" w:eastAsia="Times New Roman" w:hAnsi="Open Sans" w:cs="Open Sans"/>
+          <w:color w:val="000000" w:themeColor="text1"/>
           <w:sz w:val="28"/>
           <w:szCs w:val="28"/>
         </w:rPr>
@@ -2767,16 +2928,16 @@
         <w:shd w:val="clear" w:color="auto" w:fill="FFFFFF"/>
         <w:spacing w:before="100" w:beforeAutospacing="1" w:after="120" w:line="240" w:lineRule="auto"/>
         <w:rPr>
-          <w:rFonts w:ascii="Arial" w:eastAsia="Times New Roman" w:hAnsi="Arial" w:cs="Arial"/>
-          <w:color w:val="1B1B1B"/>
-          <w:sz w:val="28"/>
-          <w:szCs w:val="28"/>
-        </w:rPr>
-      </w:pPr>
-      <w:r>
-        <w:rPr>
-          <w:rFonts w:ascii="Arial" w:eastAsia="Times New Roman" w:hAnsi="Arial" w:cs="Arial"/>
-          <w:color w:val="1B1B1B"/>
+          <w:rFonts w:ascii="Open Sans" w:eastAsia="Times New Roman" w:hAnsi="Open Sans" w:cs="Open Sans"/>
+          <w:color w:val="000000" w:themeColor="text1"/>
+          <w:sz w:val="28"/>
+          <w:szCs w:val="28"/>
+        </w:rPr>
+      </w:pPr>
+      <w:r>
+        <w:rPr>
+          <w:rFonts w:ascii="Open Sans" w:eastAsia="Times New Roman" w:hAnsi="Open Sans" w:cs="Open Sans"/>
+          <w:color w:val="000000" w:themeColor="text1"/>
           <w:sz w:val="28"/>
           <w:szCs w:val="28"/>
         </w:rPr>
@@ -2789,17 +2950,17 @@
         <w:spacing w:before="100" w:beforeAutospacing="1" w:after="120" w:line="240" w:lineRule="auto"/>
         <w:ind w:left="720"/>
         <w:rPr>
-          <w:rFonts w:ascii="Arial" w:eastAsia="Times New Roman" w:hAnsi="Arial" w:cs="Arial"/>
-          <w:color w:val="1B1B1B"/>
-          <w:sz w:val="28"/>
-          <w:szCs w:val="28"/>
-          <w:lang w:val="vi-VN"/>
-        </w:rPr>
-      </w:pPr>
-      <w:r>
-        <w:rPr>
-          <w:rFonts w:ascii="Arial" w:eastAsia="Times New Roman" w:hAnsi="Arial" w:cs="Arial"/>
-          <w:color w:val="1B1B1B"/>
+          <w:rFonts w:ascii="Open Sans" w:eastAsia="Times New Roman" w:hAnsi="Open Sans" w:cs="Open Sans"/>
+          <w:color w:val="000000" w:themeColor="text1"/>
+          <w:sz w:val="28"/>
+          <w:szCs w:val="28"/>
+          <w:lang w:val="vi-VN"/>
+        </w:rPr>
+      </w:pPr>
+      <w:r>
+        <w:rPr>
+          <w:rFonts w:ascii="Open Sans" w:eastAsia="Times New Roman" w:hAnsi="Open Sans" w:cs="Open Sans"/>
+          <w:color w:val="000000" w:themeColor="text1"/>
           <w:sz w:val="28"/>
           <w:szCs w:val="28"/>
         </w:rPr>
@@ -2807,8 +2968,8 @@
       </w:r>
       <w:r>
         <w:rPr>
-          <w:rFonts w:ascii="Arial" w:eastAsia="Times New Roman" w:hAnsi="Arial" w:cs="Arial"/>
-          <w:color w:val="1B1B1B"/>
+          <w:rFonts w:ascii="Open Sans" w:eastAsia="Times New Roman" w:hAnsi="Open Sans" w:cs="Open Sans"/>
+          <w:color w:val="000000" w:themeColor="text1"/>
           <w:sz w:val="28"/>
           <w:szCs w:val="28"/>
           <w:lang w:val="vi-VN"/>
@@ -2826,17 +2987,17 @@
         <w:shd w:val="clear" w:color="auto" w:fill="FFFFFF"/>
         <w:spacing w:before="100" w:beforeAutospacing="1" w:after="120" w:line="240" w:lineRule="auto"/>
         <w:rPr>
-          <w:rFonts w:ascii="Arial" w:eastAsia="Times New Roman" w:hAnsi="Arial" w:cs="Arial"/>
-          <w:color w:val="1B1B1B"/>
-          <w:sz w:val="28"/>
-          <w:szCs w:val="28"/>
-          <w:lang w:val="vi-VN"/>
-        </w:rPr>
-      </w:pPr>
-      <w:r>
-        <w:rPr>
-          <w:rFonts w:ascii="Arial" w:eastAsia="Times New Roman" w:hAnsi="Arial" w:cs="Arial"/>
-          <w:color w:val="1B1B1B"/>
+          <w:rFonts w:ascii="Open Sans" w:eastAsia="Times New Roman" w:hAnsi="Open Sans" w:cs="Open Sans"/>
+          <w:color w:val="000000" w:themeColor="text1"/>
+          <w:sz w:val="28"/>
+          <w:szCs w:val="28"/>
+          <w:lang w:val="vi-VN"/>
+        </w:rPr>
+      </w:pPr>
+      <w:r>
+        <w:rPr>
+          <w:rFonts w:ascii="Open Sans" w:eastAsia="Times New Roman" w:hAnsi="Open Sans" w:cs="Open Sans"/>
+          <w:color w:val="000000" w:themeColor="text1"/>
           <w:sz w:val="28"/>
           <w:szCs w:val="28"/>
           <w:lang w:val="vi-VN"/>
@@ -2854,17 +3015,17 @@
         <w:shd w:val="clear" w:color="auto" w:fill="FFFFFF"/>
         <w:spacing w:before="100" w:beforeAutospacing="1" w:after="120" w:line="240" w:lineRule="auto"/>
         <w:rPr>
-          <w:rFonts w:ascii="Arial" w:eastAsia="Times New Roman" w:hAnsi="Arial" w:cs="Arial"/>
-          <w:color w:val="1B1B1B"/>
-          <w:sz w:val="28"/>
-          <w:szCs w:val="28"/>
-          <w:lang w:val="vi-VN"/>
-        </w:rPr>
-      </w:pPr>
-      <w:r>
-        <w:rPr>
-          <w:rFonts w:ascii="Arial" w:eastAsia="Times New Roman" w:hAnsi="Arial" w:cs="Arial"/>
-          <w:color w:val="1B1B1B"/>
+          <w:rFonts w:ascii="Open Sans" w:eastAsia="Times New Roman" w:hAnsi="Open Sans" w:cs="Open Sans"/>
+          <w:color w:val="000000" w:themeColor="text1"/>
+          <w:sz w:val="28"/>
+          <w:szCs w:val="28"/>
+          <w:lang w:val="vi-VN"/>
+        </w:rPr>
+      </w:pPr>
+      <w:r>
+        <w:rPr>
+          <w:rFonts w:ascii="Open Sans" w:eastAsia="Times New Roman" w:hAnsi="Open Sans" w:cs="Open Sans"/>
+          <w:color w:val="000000" w:themeColor="text1"/>
           <w:sz w:val="28"/>
           <w:szCs w:val="28"/>
           <w:lang w:val="vi-VN"/>
@@ -2882,17 +3043,17 @@
         <w:shd w:val="clear" w:color="auto" w:fill="FFFFFF"/>
         <w:spacing w:before="100" w:beforeAutospacing="1" w:after="120" w:line="240" w:lineRule="auto"/>
         <w:rPr>
-          <w:rFonts w:ascii="Arial" w:eastAsia="Times New Roman" w:hAnsi="Arial" w:cs="Arial"/>
-          <w:color w:val="1B1B1B"/>
-          <w:sz w:val="28"/>
-          <w:szCs w:val="28"/>
-          <w:lang w:val="vi-VN"/>
-        </w:rPr>
-      </w:pPr>
-      <w:r>
-        <w:rPr>
-          <w:rFonts w:ascii="Arial" w:eastAsia="Times New Roman" w:hAnsi="Arial" w:cs="Arial"/>
-          <w:color w:val="1B1B1B"/>
+          <w:rFonts w:ascii="Open Sans" w:eastAsia="Times New Roman" w:hAnsi="Open Sans" w:cs="Open Sans"/>
+          <w:color w:val="000000" w:themeColor="text1"/>
+          <w:sz w:val="28"/>
+          <w:szCs w:val="28"/>
+          <w:lang w:val="vi-VN"/>
+        </w:rPr>
+      </w:pPr>
+      <w:r>
+        <w:rPr>
+          <w:rFonts w:ascii="Open Sans" w:eastAsia="Times New Roman" w:hAnsi="Open Sans" w:cs="Open Sans"/>
+          <w:color w:val="000000" w:themeColor="text1"/>
           <w:sz w:val="28"/>
           <w:szCs w:val="28"/>
           <w:lang w:val="vi-VN"/>
@@ -2910,17 +3071,17 @@
         <w:shd w:val="clear" w:color="auto" w:fill="FFFFFF"/>
         <w:spacing w:before="100" w:beforeAutospacing="1" w:after="120" w:line="240" w:lineRule="auto"/>
         <w:rPr>
-          <w:rFonts w:ascii="Arial" w:eastAsia="Times New Roman" w:hAnsi="Arial" w:cs="Arial"/>
-          <w:color w:val="1B1B1B"/>
-          <w:sz w:val="28"/>
-          <w:szCs w:val="28"/>
-          <w:lang w:val="vi-VN"/>
-        </w:rPr>
-      </w:pPr>
-      <w:r>
-        <w:rPr>
-          <w:rFonts w:ascii="Arial" w:eastAsia="Times New Roman" w:hAnsi="Arial" w:cs="Arial"/>
-          <w:color w:val="1B1B1B"/>
+          <w:rFonts w:ascii="Open Sans" w:eastAsia="Times New Roman" w:hAnsi="Open Sans" w:cs="Open Sans"/>
+          <w:color w:val="000000" w:themeColor="text1"/>
+          <w:sz w:val="28"/>
+          <w:szCs w:val="28"/>
+          <w:lang w:val="vi-VN"/>
+        </w:rPr>
+      </w:pPr>
+      <w:r>
+        <w:rPr>
+          <w:rFonts w:ascii="Open Sans" w:eastAsia="Times New Roman" w:hAnsi="Open Sans" w:cs="Open Sans"/>
+          <w:color w:val="000000" w:themeColor="text1"/>
           <w:sz w:val="28"/>
           <w:szCs w:val="28"/>
           <w:lang w:val="vi-VN"/>
@@ -2938,17 +3099,17 @@
         <w:shd w:val="clear" w:color="auto" w:fill="FFFFFF"/>
         <w:spacing w:before="100" w:beforeAutospacing="1" w:after="120" w:line="240" w:lineRule="auto"/>
         <w:rPr>
-          <w:rFonts w:ascii="Arial" w:eastAsia="Times New Roman" w:hAnsi="Arial" w:cs="Arial"/>
-          <w:color w:val="1B1B1B"/>
-          <w:sz w:val="28"/>
-          <w:szCs w:val="28"/>
-          <w:lang w:val="vi-VN"/>
-        </w:rPr>
-      </w:pPr>
-      <w:r>
-        <w:rPr>
-          <w:rFonts w:ascii="Arial" w:eastAsia="Times New Roman" w:hAnsi="Arial" w:cs="Arial"/>
-          <w:color w:val="1B1B1B"/>
+          <w:rFonts w:ascii="Open Sans" w:eastAsia="Times New Roman" w:hAnsi="Open Sans" w:cs="Open Sans"/>
+          <w:color w:val="000000" w:themeColor="text1"/>
+          <w:sz w:val="28"/>
+          <w:szCs w:val="28"/>
+          <w:lang w:val="vi-VN"/>
+        </w:rPr>
+      </w:pPr>
+      <w:r>
+        <w:rPr>
+          <w:rFonts w:ascii="Open Sans" w:eastAsia="Times New Roman" w:hAnsi="Open Sans" w:cs="Open Sans"/>
+          <w:color w:val="000000" w:themeColor="text1"/>
           <w:sz w:val="28"/>
           <w:szCs w:val="28"/>
           <w:lang w:val="vi-VN"/>
@@ -2962,17 +3123,21 @@
         <w:spacing w:before="100" w:beforeAutospacing="1" w:after="120" w:line="240" w:lineRule="auto"/>
         <w:ind w:left="720"/>
         <w:rPr>
-          <w:rFonts w:ascii="Arial" w:eastAsia="Times New Roman" w:hAnsi="Arial" w:cs="Arial"/>
-          <w:color w:val="1B1B1B"/>
-          <w:sz w:val="28"/>
-          <w:szCs w:val="28"/>
-          <w:lang w:val="vi-VN"/>
-        </w:rPr>
-      </w:pPr>
-      <w:r>
-        <w:rPr>
-          <w:rFonts w:ascii="Arial" w:eastAsia="Times New Roman" w:hAnsi="Arial" w:cs="Arial"/>
-          <w:color w:val="1B1B1B"/>
+          <w:rFonts w:ascii="Open Sans" w:eastAsia="Times New Roman" w:hAnsi="Open Sans" w:cs="Open Sans"/>
+          <w:b/>
+          <w:bCs/>
+          <w:color w:val="000000" w:themeColor="text1"/>
+          <w:sz w:val="28"/>
+          <w:szCs w:val="28"/>
+          <w:lang w:val="vi-VN"/>
+        </w:rPr>
+      </w:pPr>
+      <w:r>
+        <w:rPr>
+          <w:rFonts w:ascii="Open Sans" w:eastAsia="Times New Roman" w:hAnsi="Open Sans" w:cs="Open Sans"/>
+          <w:b/>
+          <w:bCs/>
+          <w:color w:val="000000" w:themeColor="text1"/>
           <w:sz w:val="28"/>
           <w:szCs w:val="28"/>
           <w:lang w:val="vi-VN"/>
@@ -2986,35 +3151,1936 @@
         <w:spacing w:before="100" w:beforeAutospacing="1" w:after="120" w:line="240" w:lineRule="auto"/>
         <w:ind w:left="720"/>
         <w:rPr>
-          <w:rFonts w:ascii="Arial" w:eastAsia="Times New Roman" w:hAnsi="Arial" w:cs="Arial"/>
-          <w:color w:val="1B1B1B"/>
-          <w:sz w:val="28"/>
-          <w:szCs w:val="28"/>
-          <w:lang w:val="vi-VN"/>
-        </w:rPr>
-      </w:pPr>
-      <w:r>
-        <w:rPr>
-          <w:rFonts w:ascii="Arial" w:eastAsia="Times New Roman" w:hAnsi="Arial" w:cs="Arial"/>
-          <w:color w:val="1B1B1B"/>
-          <w:sz w:val="28"/>
-          <w:szCs w:val="28"/>
-          <w:lang w:val="vi-VN"/>
-        </w:rPr>
-        <w:t>Là thuật toán mã khóa công khai</w:t>
-      </w:r>
-    </w:p>
-    <w:p>
-      <w:pPr>
-        <w:pStyle w:val="ListParagraph"/>
-        <w:rPr>
-          <w:rFonts w:ascii="Arial" w:hAnsi="Arial" w:cs="Arial"/>
-          <w:color w:val="000000" w:themeColor="text1"/>
-          <w:sz w:val="28"/>
-          <w:szCs w:val="28"/>
-          <w:lang w:val="vi-VN"/>
-        </w:rPr>
-      </w:pPr>
+          <w:rFonts w:ascii="Open Sans" w:eastAsia="Times New Roman" w:hAnsi="Open Sans" w:cs="Open Sans"/>
+          <w:color w:val="000000" w:themeColor="text1"/>
+          <w:sz w:val="28"/>
+          <w:szCs w:val="28"/>
+          <w:lang w:val="vi-VN"/>
+        </w:rPr>
+      </w:pPr>
+      <w:r>
+        <w:rPr>
+          <w:rFonts w:ascii="Open Sans" w:eastAsia="Times New Roman" w:hAnsi="Open Sans" w:cs="Open Sans"/>
+          <w:color w:val="000000" w:themeColor="text1"/>
+          <w:sz w:val="28"/>
+          <w:szCs w:val="28"/>
+          <w:lang w:val="vi-VN"/>
+        </w:rPr>
+        <w:t xml:space="preserve">Là thuật toán mã khóa công </w:t>
+      </w:r>
+      <w:r>
+        <w:rPr>
+          <w:rFonts w:ascii="Open Sans" w:eastAsia="Times New Roman" w:hAnsi="Open Sans" w:cs="Open Sans"/>
+          <w:color w:val="000000" w:themeColor="text1"/>
+          <w:sz w:val="28"/>
+          <w:szCs w:val="28"/>
+          <w:lang w:val="vi-VN"/>
+        </w:rPr>
+        <w:t>khai</w:t>
+      </w:r>
+    </w:p>
+    <w:p>
+      <w:pPr>
+        <w:pStyle w:val="ListParagraph"/>
+        <w:numPr>
+          <w:ilvl w:val="0"/>
+          <w:numId w:val="4"/>
+        </w:numPr>
+        <w:shd w:val="clear" w:color="auto" w:fill="FFFFFF"/>
+        <w:spacing w:before="100" w:beforeAutospacing="1" w:after="120" w:line="240" w:lineRule="auto"/>
+        <w:rPr>
+          <w:rFonts w:ascii="Open Sans" w:eastAsia="Times New Roman" w:hAnsi="Open Sans" w:cs="Open Sans"/>
+          <w:color w:val="000000" w:themeColor="text1"/>
+          <w:sz w:val="28"/>
+          <w:szCs w:val="28"/>
+          <w:lang w:val="vi-VN"/>
+        </w:rPr>
+      </w:pPr>
+      <w:r>
+        <w:rPr>
+          <w:rFonts w:ascii="Open Sans" w:eastAsia="Times New Roman" w:hAnsi="Open Sans" w:cs="Open Sans"/>
+          <w:color w:val="000000" w:themeColor="text1"/>
+          <w:sz w:val="28"/>
+          <w:szCs w:val="28"/>
+          <w:lang w:val="vi-VN"/>
+        </w:rPr>
+        <w:lastRenderedPageBreak/>
+        <w:t xml:space="preserve">Chọn </w:t>
+      </w:r>
+      <w:r>
+        <w:rPr>
+          <w:rFonts w:ascii="Open Sans" w:eastAsia="Times New Roman" w:hAnsi="Open Sans" w:cs="Open Sans"/>
+          <w:color w:val="000000" w:themeColor="text1"/>
+          <w:sz w:val="28"/>
+          <w:szCs w:val="28"/>
+          <w:lang w:val="vi-VN"/>
+        </w:rPr>
+        <w:t>khóa:</w:t>
+      </w:r>
+    </w:p>
+    <w:p>
+      <w:pPr>
+        <w:spacing w:line="240" w:lineRule="auto"/>
+        <w:ind w:left="720"/>
+        <w:rPr>
+          <w:rFonts w:ascii="Open Sans" w:hAnsi="Open Sans" w:cs="Open Sans"/>
+          <w:color w:val="000000" w:themeColor="text1"/>
+          <w:sz w:val="28"/>
+          <w:szCs w:val="28"/>
+          <w:lang w:val="vi-VN"/>
+        </w:rPr>
+      </w:pPr>
+      <w:r>
+        <w:rPr>
+          <w:rFonts w:ascii="Open Sans" w:hAnsi="Open Sans" w:cs="Open Sans"/>
+          <w:color w:val="000000" w:themeColor="text1"/>
+          <w:sz w:val="28"/>
+          <w:szCs w:val="28"/>
+          <w:lang w:val="vi-VN"/>
+        </w:rPr>
+        <w:t>Chọn 2 số nguyên tố lớn p và q, sau đó tính n = p.q</w:t>
+      </w:r>
+    </w:p>
+    <w:p>
+      <w:pPr>
+        <w:spacing w:line="240" w:lineRule="auto"/>
+        <w:ind w:left="720"/>
+        <w:rPr>
+          <w:rFonts w:ascii="Open Sans" w:hAnsi="Open Sans" w:cs="Open Sans"/>
+          <w:color w:val="000000" w:themeColor="text1"/>
+          <w:spacing w:val="-10"/>
+          <w:sz w:val="28"/>
+          <w:szCs w:val="28"/>
+          <w:lang w:val="vi-VN"/>
+        </w:rPr>
+      </w:pPr>
+      <w:r>
+        <w:rPr>
+          <w:rFonts w:ascii="Open Sans" w:hAnsi="Open Sans" w:cs="Open Sans"/>
+          <w:color w:val="000000" w:themeColor="text1"/>
+          <w:sz w:val="28"/>
+          <w:szCs w:val="28"/>
+          <w:lang w:val="vi-VN"/>
+        </w:rPr>
+        <w:t xml:space="preserve">Tính giá trị hàm số Euler (số các số nguyên tố trong khoảng n) </w:t>
+      </w:r>
+      <w:r>
+        <w:rPr>
+          <w:rFonts w:ascii="Open Sans" w:hAnsi="Open Sans" w:cs="Open Sans"/>
+          <w:color w:val="000000" w:themeColor="text1"/>
+          <w:spacing w:val="-10"/>
+          <w:sz w:val="28"/>
+          <w:szCs w:val="28"/>
+        </w:rPr>
+        <w:t>Ø</w:t>
+      </w:r>
+      <w:r>
+        <w:rPr>
+          <w:rFonts w:ascii="Open Sans" w:hAnsi="Open Sans" w:cs="Open Sans"/>
+          <w:color w:val="000000" w:themeColor="text1"/>
+          <w:spacing w:val="-10"/>
+          <w:sz w:val="28"/>
+          <w:szCs w:val="28"/>
+          <w:lang w:val="vi-VN"/>
+        </w:rPr>
+        <w:t>(n)</w:t>
+      </w:r>
+    </w:p>
+    <w:p>
+      <w:pPr>
+        <w:spacing w:line="240" w:lineRule="auto"/>
+        <w:ind w:left="720"/>
+        <w:rPr>
+          <w:rFonts w:ascii="Open Sans" w:hAnsi="Open Sans" w:cs="Open Sans"/>
+          <w:color w:val="000000" w:themeColor="text1"/>
+          <w:spacing w:val="-10"/>
+          <w:sz w:val="28"/>
+          <w:szCs w:val="28"/>
+          <w:lang w:val="vi-VN"/>
+        </w:rPr>
+      </w:pPr>
+      <w:r>
+        <w:rPr>
+          <w:rFonts w:ascii="Open Sans" w:hAnsi="Open Sans" w:cs="Open Sans"/>
+          <w:color w:val="000000" w:themeColor="text1"/>
+          <w:spacing w:val="-10"/>
+          <w:sz w:val="28"/>
+          <w:szCs w:val="28"/>
+          <w:lang w:val="vi-VN"/>
+        </w:rPr>
+        <w:t xml:space="preserve">Chọn số e sao cho e 1 &lt; e &lt; </w:t>
+      </w:r>
+      <w:r>
+        <w:rPr>
+          <w:rFonts w:ascii="Open Sans" w:hAnsi="Open Sans" w:cs="Open Sans"/>
+          <w:color w:val="000000" w:themeColor="text1"/>
+          <w:spacing w:val="-10"/>
+          <w:sz w:val="28"/>
+          <w:szCs w:val="28"/>
+        </w:rPr>
+        <w:t>Ø</w:t>
+      </w:r>
+      <w:r>
+        <w:rPr>
+          <w:rFonts w:ascii="Open Sans" w:hAnsi="Open Sans" w:cs="Open Sans"/>
+          <w:color w:val="000000" w:themeColor="text1"/>
+          <w:spacing w:val="-10"/>
+          <w:sz w:val="28"/>
+          <w:szCs w:val="28"/>
+          <w:lang w:val="vi-VN"/>
+        </w:rPr>
+        <w:t>(n) và là số nguyên tố</w:t>
+      </w:r>
+    </w:p>
+    <w:p>
+      <w:pPr>
+        <w:spacing w:line="240" w:lineRule="auto"/>
+        <w:ind w:left="720"/>
+        <w:rPr>
+          <w:rFonts w:ascii="Open Sans" w:hAnsi="Open Sans" w:cs="Open Sans"/>
+          <w:color w:val="000000" w:themeColor="text1"/>
+          <w:spacing w:val="-10"/>
+          <w:sz w:val="28"/>
+          <w:szCs w:val="28"/>
+          <w:lang w:val="vi-VN"/>
+        </w:rPr>
+      </w:pPr>
+      <w:r>
+        <w:rPr>
+          <w:rFonts w:ascii="Open Sans" w:hAnsi="Open Sans" w:cs="Open Sans"/>
+          <w:color w:val="000000" w:themeColor="text1"/>
+          <w:spacing w:val="-10"/>
+          <w:sz w:val="28"/>
+          <w:szCs w:val="28"/>
+          <w:lang w:val="vi-VN"/>
+        </w:rPr>
+        <w:t xml:space="preserve">Tính d sao cho </w:t>
+      </w:r>
+      <w:r>
+        <w:rPr>
+          <w:rFonts w:ascii="Open Sans" w:hAnsi="Open Sans" w:cs="Open Sans"/>
+          <w:color w:val="000000" w:themeColor="text1"/>
+          <w:spacing w:val="-10"/>
+          <w:sz w:val="28"/>
+          <w:szCs w:val="28"/>
+          <w:lang w:val="vi-VN"/>
+        </w:rPr>
+        <w:t xml:space="preserve">d.e đồng dư 1 khi chia cho </w:t>
+      </w:r>
+      <w:r>
+        <w:rPr>
+          <w:rFonts w:ascii="Open Sans" w:hAnsi="Open Sans" w:cs="Open Sans"/>
+          <w:color w:val="000000" w:themeColor="text1"/>
+          <w:spacing w:val="-10"/>
+          <w:sz w:val="28"/>
+          <w:szCs w:val="28"/>
+        </w:rPr>
+        <w:t>Ø</w:t>
+      </w:r>
+      <w:r>
+        <w:rPr>
+          <w:rFonts w:ascii="Open Sans" w:hAnsi="Open Sans" w:cs="Open Sans"/>
+          <w:color w:val="000000" w:themeColor="text1"/>
+          <w:spacing w:val="-10"/>
+          <w:sz w:val="28"/>
+          <w:szCs w:val="28"/>
+          <w:lang w:val="vi-VN"/>
+        </w:rPr>
+        <w:t>(n)</w:t>
+      </w:r>
+    </w:p>
+    <w:p>
+      <w:pPr>
+        <w:spacing w:line="240" w:lineRule="auto"/>
+        <w:ind w:left="720"/>
+        <w:rPr>
+          <w:rFonts w:ascii="Open Sans" w:hAnsi="Open Sans" w:cs="Open Sans"/>
+          <w:color w:val="000000" w:themeColor="text1"/>
+          <w:spacing w:val="-10"/>
+          <w:sz w:val="28"/>
+          <w:szCs w:val="28"/>
+          <w:lang w:val="vi-VN"/>
+        </w:rPr>
+      </w:pPr>
+      <w:r>
+        <w:rPr>
+          <w:rFonts w:ascii="Open Sans" w:hAnsi="Open Sans" w:cs="Open Sans"/>
+          <w:color w:val="000000" w:themeColor="text1"/>
+          <w:spacing w:val="-10"/>
+          <w:sz w:val="28"/>
+          <w:szCs w:val="28"/>
+          <w:lang w:val="vi-VN"/>
+        </w:rPr>
+        <w:t xml:space="preserve">Khóa công khai gồm : n và e </w:t>
+      </w:r>
+    </w:p>
+    <w:p>
+      <w:pPr>
+        <w:spacing w:line="240" w:lineRule="auto"/>
+        <w:ind w:left="720"/>
+        <w:rPr>
+          <w:rFonts w:ascii="Open Sans" w:hAnsi="Open Sans" w:cs="Open Sans"/>
+          <w:color w:val="000000" w:themeColor="text1"/>
+          <w:spacing w:val="-10"/>
+          <w:sz w:val="28"/>
+          <w:szCs w:val="28"/>
+          <w:lang w:val="vi-VN"/>
+        </w:rPr>
+      </w:pPr>
+      <w:r>
+        <w:rPr>
+          <w:rFonts w:ascii="Open Sans" w:hAnsi="Open Sans" w:cs="Open Sans"/>
+          <w:color w:val="000000" w:themeColor="text1"/>
+          <w:spacing w:val="-10"/>
+          <w:sz w:val="28"/>
+          <w:szCs w:val="28"/>
+          <w:lang w:val="vi-VN"/>
+        </w:rPr>
+        <w:t xml:space="preserve">Khóa bí mật gồm : </w:t>
+      </w:r>
+      <w:r>
+        <w:rPr>
+          <w:rFonts w:ascii="Open Sans" w:hAnsi="Open Sans" w:cs="Open Sans"/>
+          <w:color w:val="000000" w:themeColor="text1"/>
+          <w:spacing w:val="-10"/>
+          <w:sz w:val="28"/>
+          <w:szCs w:val="28"/>
+          <w:lang w:val="vi-VN"/>
+        </w:rPr>
+        <w:t>d và e</w:t>
+      </w:r>
+    </w:p>
+    <w:p>
+      <w:pPr>
+        <w:spacing w:line="240" w:lineRule="auto"/>
+        <w:ind w:left="720"/>
+        <w:rPr>
+          <w:rFonts w:ascii="Open Sans" w:hAnsi="Open Sans" w:cs="Open Sans"/>
+          <w:b/>
+          <w:bCs/>
+          <w:color w:val="000000" w:themeColor="text1"/>
+          <w:spacing w:val="-10"/>
+          <w:sz w:val="28"/>
+          <w:szCs w:val="28"/>
+          <w:lang w:val="vi-VN"/>
+        </w:rPr>
+      </w:pPr>
+      <w:r>
+        <w:rPr>
+          <w:rFonts w:ascii="Open Sans" w:hAnsi="Open Sans" w:cs="Open Sans"/>
+          <w:b/>
+          <w:bCs/>
+          <w:color w:val="000000" w:themeColor="text1"/>
+          <w:spacing w:val="-10"/>
+          <w:sz w:val="28"/>
+          <w:szCs w:val="28"/>
+          <w:lang w:val="vi-VN"/>
+        </w:rPr>
+        <w:t>Ví dụ với RSA:</w:t>
+      </w:r>
+    </w:p>
+    <w:p>
+      <w:pPr>
+        <w:spacing w:line="240" w:lineRule="auto"/>
+        <w:ind w:left="720"/>
+        <w:rPr>
+          <w:rFonts w:ascii="Open Sans" w:hAnsi="Open Sans" w:cs="Open Sans"/>
+          <w:color w:val="000000" w:themeColor="text1"/>
+          <w:spacing w:val="-10"/>
+          <w:sz w:val="28"/>
+          <w:szCs w:val="28"/>
+          <w:lang w:val="vi-VN"/>
+        </w:rPr>
+      </w:pPr>
+      <w:r>
+        <w:rPr>
+          <w:rFonts w:ascii="Open Sans" w:hAnsi="Open Sans" w:cs="Open Sans"/>
+          <w:color w:val="000000" w:themeColor="text1"/>
+          <w:spacing w:val="-10"/>
+          <w:sz w:val="28"/>
+          <w:szCs w:val="28"/>
+          <w:lang w:val="vi-VN"/>
+        </w:rPr>
+        <w:t>Ứng dụng trong chữ ký số :</w:t>
+      </w:r>
+    </w:p>
+    <w:p>
+      <w:pPr>
+        <w:spacing w:line="240" w:lineRule="auto"/>
+        <w:ind w:left="720"/>
+        <w:rPr>
+          <w:rFonts w:ascii="Open Sans" w:hAnsi="Open Sans" w:cs="Open Sans"/>
+          <w:color w:val="000000" w:themeColor="text1"/>
+          <w:spacing w:val="-10"/>
+          <w:sz w:val="28"/>
+          <w:szCs w:val="28"/>
+          <w:lang w:val="vi-VN"/>
+        </w:rPr>
+      </w:pPr>
+      <w:r>
+        <w:rPr>
+          <w:rFonts w:ascii="Open Sans" w:hAnsi="Open Sans" w:cs="Open Sans"/>
+          <w:color w:val="000000" w:themeColor="text1"/>
+          <w:spacing w:val="-10"/>
+          <w:sz w:val="28"/>
+          <w:szCs w:val="28"/>
+          <w:lang w:val="vi-VN"/>
+        </w:rPr>
+        <w:t xml:space="preserve">Khi một văn bản muốn được gửi đi và ký, người gửi sẽ hash văn bản đó kèm theo </w:t>
+      </w:r>
+      <w:r>
+        <w:rPr>
+          <w:rFonts w:ascii="Open Sans" w:hAnsi="Open Sans" w:cs="Open Sans"/>
+          <w:color w:val="000000" w:themeColor="text1"/>
+          <w:spacing w:val="-10"/>
+          <w:sz w:val="28"/>
+          <w:szCs w:val="28"/>
+          <w:lang w:val="vi-VN"/>
+        </w:rPr>
+        <w:t>tính giá trị d mod n dựa vào chuỗi hash trên</w:t>
+      </w:r>
+      <w:r>
+        <w:rPr>
+          <w:rFonts w:ascii="Open Sans" w:hAnsi="Open Sans" w:cs="Open Sans"/>
+          <w:color w:val="000000" w:themeColor="text1"/>
+          <w:spacing w:val="-10"/>
+          <w:sz w:val="28"/>
+          <w:szCs w:val="28"/>
+        </w:rPr>
+        <w:t>, kết</w:t>
+      </w:r>
+      <w:r>
+        <w:rPr>
+          <w:rFonts w:ascii="Open Sans" w:hAnsi="Open Sans" w:cs="Open Sans"/>
+          <w:color w:val="000000" w:themeColor="text1"/>
+          <w:spacing w:val="-10"/>
+          <w:sz w:val="28"/>
+          <w:szCs w:val="28"/>
+          <w:lang w:val="vi-VN"/>
+        </w:rPr>
+        <w:t xml:space="preserve"> quả cuối cùng là chữ ký số.</w:t>
+      </w:r>
+    </w:p>
+    <w:p>
+      <w:pPr>
+        <w:spacing w:line="240" w:lineRule="auto"/>
+        <w:ind w:left="720"/>
+        <w:rPr>
+          <w:rFonts w:ascii="Open Sans" w:hAnsi="Open Sans" w:cs="Open Sans"/>
+          <w:color w:val="000000" w:themeColor="text1"/>
+          <w:spacing w:val="-10"/>
+          <w:sz w:val="28"/>
+          <w:szCs w:val="28"/>
+          <w:lang w:val="vi-VN"/>
+        </w:rPr>
+      </w:pPr>
+      <w:r>
+        <w:rPr>
+          <w:rFonts w:ascii="Open Sans" w:hAnsi="Open Sans" w:cs="Open Sans"/>
+          <w:color w:val="000000" w:themeColor="text1"/>
+          <w:spacing w:val="-10"/>
+          <w:sz w:val="28"/>
+          <w:szCs w:val="28"/>
+          <w:lang w:val="vi-VN"/>
+        </w:rPr>
+        <w:t>Người nhận khi nhận được sẽ kiểm tra chuỗi</w:t>
+      </w:r>
+      <w:r>
+        <w:rPr>
+          <w:rFonts w:ascii="Open Sans" w:hAnsi="Open Sans" w:cs="Open Sans"/>
+          <w:color w:val="000000" w:themeColor="text1"/>
+          <w:spacing w:val="-10"/>
+          <w:sz w:val="28"/>
+          <w:szCs w:val="28"/>
+          <w:lang w:val="vi-VN"/>
+        </w:rPr>
+        <w:t xml:space="preserve"> hash của văn bản, kèm theo đó là tính e từ chuỗi chữ ký, nếu e mod n = 1 và hash bằng nhau thì văn bản được công nhận.</w:t>
+      </w:r>
+    </w:p>
+    <w:p>
+      <w:pPr>
+        <w:pStyle w:val="ListParagraph"/>
+        <w:numPr>
+          <w:ilvl w:val="0"/>
+          <w:numId w:val="1"/>
+        </w:numPr>
+        <w:spacing w:line="240" w:lineRule="auto"/>
+        <w:rPr>
+          <w:rFonts w:ascii="Open Sans" w:hAnsi="Open Sans" w:cs="Open Sans"/>
+          <w:b/>
+          <w:bCs/>
+          <w:color w:val="000000" w:themeColor="text1"/>
+          <w:spacing w:val="-10"/>
+          <w:sz w:val="28"/>
+          <w:szCs w:val="28"/>
+        </w:rPr>
+      </w:pPr>
+      <w:r>
+        <w:rPr>
+          <w:rFonts w:ascii="Open Sans" w:hAnsi="Open Sans" w:cs="Open Sans"/>
+          <w:b/>
+          <w:bCs/>
+          <w:color w:val="000000" w:themeColor="text1"/>
+          <w:sz w:val="28"/>
+          <w:szCs w:val="28"/>
+          <w:lang w:val="vi-VN"/>
+        </w:rPr>
+        <w:t xml:space="preserve"> </w:t>
+      </w:r>
+      <w:r>
+        <w:rPr>
+          <w:rFonts w:ascii="Open Sans" w:hAnsi="Open Sans" w:cs="Open Sans"/>
+          <w:b/>
+          <w:bCs/>
+          <w:color w:val="000000" w:themeColor="text1"/>
+          <w:sz w:val="28"/>
+          <w:szCs w:val="28"/>
+        </w:rPr>
+        <w:t>Public key infrastructure</w:t>
+      </w:r>
+      <w:r>
+        <w:rPr>
+          <w:rFonts w:ascii="Open Sans" w:hAnsi="Open Sans" w:cs="Open Sans"/>
+          <w:b/>
+          <w:bCs/>
+          <w:color w:val="000000" w:themeColor="text1"/>
+          <w:sz w:val="28"/>
+          <w:szCs w:val="28"/>
+        </w:rPr>
+        <w:t>(PKI)</w:t>
+      </w:r>
+      <w:r>
+        <w:rPr>
+          <w:rFonts w:ascii="Open Sans" w:hAnsi="Open Sans" w:cs="Open Sans"/>
+          <w:b/>
+          <w:bCs/>
+          <w:color w:val="000000" w:themeColor="text1"/>
+          <w:sz w:val="28"/>
+          <w:szCs w:val="28"/>
+          <w:lang w:val="vi-VN"/>
+        </w:rPr>
+        <w:t>:</w:t>
+      </w:r>
+    </w:p>
+    <w:p>
+      <w:pPr>
+        <w:pStyle w:val="ListParagraph"/>
+        <w:spacing w:line="240" w:lineRule="auto"/>
+        <w:ind w:firstLine="720"/>
+        <w:rPr>
+          <w:rFonts w:ascii="Open Sans" w:hAnsi="Open Sans" w:cs="Open Sans"/>
+          <w:color w:val="000000" w:themeColor="text1"/>
+          <w:spacing w:val="-10"/>
+          <w:sz w:val="28"/>
+          <w:szCs w:val="28"/>
+          <w:lang w:val="vi-VN"/>
+        </w:rPr>
+      </w:pPr>
+      <w:r>
+        <w:rPr>
+          <w:rFonts w:ascii="Open Sans" w:hAnsi="Open Sans" w:cs="Open Sans"/>
+          <w:color w:val="000000" w:themeColor="text1"/>
+          <w:spacing w:val="-10"/>
+          <w:sz w:val="28"/>
+          <w:szCs w:val="28"/>
+        </w:rPr>
+        <w:t xml:space="preserve">PKI </w:t>
+      </w:r>
+      <w:r>
+        <w:rPr>
+          <w:rFonts w:ascii="Open Sans" w:hAnsi="Open Sans" w:cs="Open Sans"/>
+          <w:color w:val="000000" w:themeColor="text1"/>
+          <w:spacing w:val="-10"/>
+          <w:sz w:val="28"/>
+          <w:szCs w:val="28"/>
+        </w:rPr>
+        <w:t>là</w:t>
+      </w:r>
+      <w:r>
+        <w:rPr>
+          <w:rFonts w:ascii="Open Sans" w:hAnsi="Open Sans" w:cs="Open Sans"/>
+          <w:color w:val="000000" w:themeColor="text1"/>
+          <w:spacing w:val="-10"/>
+          <w:sz w:val="28"/>
+          <w:szCs w:val="28"/>
+          <w:lang w:val="vi-VN"/>
+        </w:rPr>
+        <w:t xml:space="preserve"> hạ tầng mang tính tiêu chuẩn có trách nhiệm đảm bảo việc </w:t>
+      </w:r>
+      <w:r>
+        <w:rPr>
+          <w:rFonts w:ascii="Open Sans" w:hAnsi="Open Sans" w:cs="Open Sans"/>
+          <w:color w:val="000000" w:themeColor="text1"/>
+          <w:spacing w:val="-10"/>
+          <w:sz w:val="28"/>
+          <w:szCs w:val="28"/>
+          <w:lang w:val="vi-VN"/>
+        </w:rPr>
+        <w:t xml:space="preserve">bảo mật thông tin trong môi trường không an toàn như </w:t>
+      </w:r>
+      <w:r>
+        <w:rPr>
+          <w:rFonts w:ascii="Open Sans" w:hAnsi="Open Sans" w:cs="Open Sans"/>
+          <w:color w:val="000000" w:themeColor="text1"/>
+          <w:spacing w:val="-10"/>
+          <w:sz w:val="28"/>
+          <w:szCs w:val="28"/>
+          <w:lang w:val="vi-VN"/>
+        </w:rPr>
+        <w:t>internet. Thông tin có thể được trao đổi một cách an toàn dựa vào việc sử dụng một cặp mã bí mật và công khai được chứng nhận bởi một bên cung cấp chứng nhận CA (Certificate Authority). Nền tảng PKI cung cấp một chứng chỉ số dùng để xác minh cá nhân, tổ chức, dịch vụ, và có thể thu hồi chứng chỉ đó khi cần.</w:t>
+      </w:r>
+    </w:p>
+    <w:p>
+      <w:pPr>
+        <w:pStyle w:val="ListParagraph"/>
+        <w:spacing w:line="240" w:lineRule="auto"/>
+        <w:ind w:firstLine="720"/>
+        <w:rPr>
+          <w:rFonts w:ascii="Open Sans" w:hAnsi="Open Sans" w:cs="Open Sans"/>
+          <w:color w:val="000000" w:themeColor="text1"/>
+          <w:spacing w:val="-10"/>
+          <w:sz w:val="28"/>
+          <w:szCs w:val="28"/>
+          <w:lang w:val="vi-VN"/>
+        </w:rPr>
+      </w:pPr>
+      <w:r>
+        <w:rPr>
+          <w:rFonts w:ascii="Open Sans" w:hAnsi="Open Sans" w:cs="Open Sans"/>
+          <w:color w:val="000000" w:themeColor="text1"/>
+          <w:spacing w:val="-10"/>
+          <w:sz w:val="28"/>
+          <w:szCs w:val="28"/>
+          <w:lang w:val="vi-VN"/>
+        </w:rPr>
+        <w:t>Do PKI cung cấp việc xác thực lẫn nhau nên một số ứng dụng có thể được sử dụng :</w:t>
+      </w:r>
+    </w:p>
+    <w:p>
+      <w:pPr>
+        <w:pStyle w:val="ListParagraph"/>
+        <w:numPr>
+          <w:ilvl w:val="1"/>
+          <w:numId w:val="4"/>
+        </w:numPr>
+        <w:spacing w:line="240" w:lineRule="auto"/>
+        <w:rPr>
+          <w:rFonts w:ascii="Open Sans" w:hAnsi="Open Sans" w:cs="Open Sans"/>
+          <w:color w:val="000000" w:themeColor="text1"/>
+          <w:spacing w:val="-10"/>
+          <w:sz w:val="28"/>
+          <w:szCs w:val="28"/>
+          <w:lang w:val="vi-VN"/>
+        </w:rPr>
+      </w:pPr>
+      <w:r>
+        <w:rPr>
+          <w:rFonts w:ascii="Open Sans" w:hAnsi="Open Sans" w:cs="Open Sans"/>
+          <w:color w:val="000000" w:themeColor="text1"/>
+          <w:spacing w:val="-10"/>
+          <w:sz w:val="28"/>
+          <w:szCs w:val="28"/>
+          <w:lang w:val="vi-VN"/>
+        </w:rPr>
+        <w:t>Mã hóa, giải mã văn bản.</w:t>
+      </w:r>
+    </w:p>
+    <w:p>
+      <w:pPr>
+        <w:pStyle w:val="ListParagraph"/>
+        <w:numPr>
+          <w:ilvl w:val="1"/>
+          <w:numId w:val="4"/>
+        </w:numPr>
+        <w:spacing w:line="240" w:lineRule="auto"/>
+        <w:rPr>
+          <w:rFonts w:ascii="Open Sans" w:hAnsi="Open Sans" w:cs="Open Sans"/>
+          <w:color w:val="000000" w:themeColor="text1"/>
+          <w:spacing w:val="-10"/>
+          <w:sz w:val="28"/>
+          <w:szCs w:val="28"/>
+          <w:lang w:val="vi-VN"/>
+        </w:rPr>
+      </w:pPr>
+      <w:r>
+        <w:rPr>
+          <w:rFonts w:ascii="Open Sans" w:hAnsi="Open Sans" w:cs="Open Sans"/>
+          <w:color w:val="000000" w:themeColor="text1"/>
+          <w:spacing w:val="-10"/>
+          <w:sz w:val="28"/>
+          <w:szCs w:val="28"/>
+          <w:lang w:val="vi-VN"/>
+        </w:rPr>
+        <w:t>Xác thực người dùng ứng dụng</w:t>
+      </w:r>
+    </w:p>
+    <w:p>
+      <w:pPr>
+        <w:pStyle w:val="ListParagraph"/>
+        <w:numPr>
+          <w:ilvl w:val="1"/>
+          <w:numId w:val="4"/>
+        </w:numPr>
+        <w:spacing w:line="240" w:lineRule="auto"/>
+        <w:rPr>
+          <w:rFonts w:ascii="Open Sans" w:hAnsi="Open Sans" w:cs="Open Sans"/>
+          <w:color w:val="000000" w:themeColor="text1"/>
+          <w:spacing w:val="-10"/>
+          <w:sz w:val="28"/>
+          <w:szCs w:val="28"/>
+          <w:lang w:val="vi-VN"/>
+        </w:rPr>
+      </w:pPr>
+      <w:r>
+        <w:rPr>
+          <w:rFonts w:ascii="Open Sans" w:hAnsi="Open Sans" w:cs="Open Sans"/>
+          <w:color w:val="000000" w:themeColor="text1"/>
+          <w:spacing w:val="-10"/>
+          <w:sz w:val="28"/>
+          <w:szCs w:val="28"/>
+          <w:lang w:val="vi-VN"/>
+        </w:rPr>
+        <w:t>Tạo chữ ký số.</w:t>
+      </w:r>
+    </w:p>
+    <w:p>
+      <w:pPr>
+        <w:pStyle w:val="ListParagraph"/>
+        <w:spacing w:line="240" w:lineRule="auto"/>
+        <w:ind w:firstLine="720"/>
+        <w:rPr>
+          <w:rFonts w:ascii="Open Sans" w:hAnsi="Open Sans" w:cs="Open Sans"/>
+          <w:color w:val="000000" w:themeColor="text1"/>
+          <w:spacing w:val="-10"/>
+          <w:sz w:val="28"/>
+          <w:szCs w:val="28"/>
+          <w:lang w:val="vi-VN"/>
+        </w:rPr>
+      </w:pPr>
+      <w:r>
+        <w:rPr>
+          <w:rFonts w:ascii="Open Sans" w:hAnsi="Open Sans" w:cs="Open Sans"/>
+          <w:color w:val="000000" w:themeColor="text1"/>
+          <w:spacing w:val="-10"/>
+          <w:sz w:val="28"/>
+          <w:szCs w:val="28"/>
+          <w:lang w:val="vi-VN"/>
+        </w:rPr>
+        <w:lastRenderedPageBreak/>
+        <w:t>PKI phải đảm bảo được các tính chất của mật mã học như đã nêu ở phần 1.</w:t>
+      </w:r>
+    </w:p>
+    <w:p>
+      <w:pPr>
+        <w:pStyle w:val="ListParagraph"/>
+        <w:spacing w:line="240" w:lineRule="auto"/>
+        <w:rPr>
+          <w:rFonts w:ascii="Open Sans" w:hAnsi="Open Sans" w:cs="Open Sans"/>
+          <w:color w:val="000000" w:themeColor="text1"/>
+          <w:spacing w:val="-10"/>
+          <w:sz w:val="28"/>
+          <w:szCs w:val="28"/>
+          <w:lang w:val="vi-VN"/>
+        </w:rPr>
+      </w:pPr>
+    </w:p>
+    <w:p>
+      <w:pPr>
+        <w:pStyle w:val="ListParagraph"/>
+        <w:spacing w:line="240" w:lineRule="auto"/>
+        <w:rPr>
+          <w:rFonts w:ascii="Open Sans" w:hAnsi="Open Sans" w:cs="Open Sans"/>
+          <w:color w:val="000000" w:themeColor="text1"/>
+          <w:spacing w:val="-10"/>
+          <w:sz w:val="28"/>
+          <w:szCs w:val="28"/>
+          <w:lang w:val="vi-VN"/>
+        </w:rPr>
+      </w:pPr>
+      <w:r>
+        <w:rPr>
+          <w:rFonts w:ascii="Open Sans" w:hAnsi="Open Sans" w:cs="Open Sans"/>
+          <w:color w:val="000000" w:themeColor="text1"/>
+          <w:spacing w:val="-10"/>
+          <w:sz w:val="28"/>
+          <w:szCs w:val="28"/>
+          <w:lang w:val="vi-VN"/>
+        </w:rPr>
+        <w:t xml:space="preserve">Các thành phần của </w:t>
+      </w:r>
+      <w:r>
+        <w:rPr>
+          <w:rFonts w:ascii="Open Sans" w:hAnsi="Open Sans" w:cs="Open Sans"/>
+          <w:color w:val="000000" w:themeColor="text1"/>
+          <w:spacing w:val="-10"/>
+          <w:sz w:val="28"/>
+          <w:szCs w:val="28"/>
+          <w:lang w:val="vi-VN"/>
+        </w:rPr>
+        <w:t>PKI:</w:t>
+      </w:r>
+    </w:p>
+    <w:p>
+      <w:pPr>
+        <w:pStyle w:val="ListParagraph"/>
+        <w:numPr>
+          <w:ilvl w:val="1"/>
+          <w:numId w:val="4"/>
+        </w:numPr>
+        <w:spacing w:line="240" w:lineRule="auto"/>
+        <w:rPr>
+          <w:rFonts w:ascii="Open Sans" w:hAnsi="Open Sans" w:cs="Open Sans"/>
+          <w:color w:val="000000" w:themeColor="text1"/>
+          <w:spacing w:val="-10"/>
+          <w:sz w:val="28"/>
+          <w:szCs w:val="28"/>
+          <w:lang w:val="vi-VN"/>
+        </w:rPr>
+      </w:pPr>
+      <w:r>
+        <w:rPr>
+          <w:rFonts w:ascii="Open Sans" w:hAnsi="Open Sans" w:cs="Open Sans"/>
+          <w:color w:val="000000" w:themeColor="text1"/>
+          <w:lang w:val="vi-VN"/>
+        </w:rPr>
+        <w:drawing>
+          <wp:anchor distT="0" distB="0" distL="114300" distR="114300" simplePos="0" relativeHeight="251660288" behindDoc="0" locked="0" layoutInCell="1" allowOverlap="1" wp14:anchorId="20DF2456" wp14:editId="39734850">
+            <wp:simplePos x="0" y="0"/>
+            <wp:positionH relativeFrom="column">
+              <wp:posOffset>114300</wp:posOffset>
+            </wp:positionH>
+            <wp:positionV relativeFrom="paragraph">
+              <wp:posOffset>0</wp:posOffset>
+            </wp:positionV>
+            <wp:extent cx="5915660" cy="3676650"/>
+            <wp:effectExtent l="0" t="0" r="8890" b="0"/>
+            <wp:wrapSquare wrapText="bothSides"/>
+            <wp:docPr id="4" name="Picture 4" descr="Timeline&#10;&#10;Description automatically generated"/>
+            <wp:cNvGraphicFramePr>
+              <a:graphicFrameLocks xmlns:a="http://schemas.openxmlformats.org/drawingml/2006/main" noChangeAspect="1"/>
+            </wp:cNvGraphicFramePr>
+            <a:graphic xmlns:a="http://schemas.openxmlformats.org/drawingml/2006/main">
+              <a:graphicData uri="http://schemas.openxmlformats.org/drawingml/2006/picture">
+                <pic:pic xmlns:pic="http://schemas.openxmlformats.org/drawingml/2006/picture">
+                  <pic:nvPicPr>
+                    <pic:cNvPr id="4" name="Picture 4" descr="Timeline&#10;&#10;Description automatically generated"/>
+                    <pic:cNvPicPr/>
+                  </pic:nvPicPr>
+                  <pic:blipFill>
+                    <a:blip r:embed="rId8">
+                      <a:extLst>
+                        <a:ext uri="{28A0092B-C50C-407E-A947-70E740481C1C}">
+                          <a14:useLocalDpi xmlns:a14="http://schemas.microsoft.com/office/drawing/2010/main" val="0"/>
+                        </a:ext>
+                      </a:extLst>
+                    </a:blip>
+                    <a:stretch>
+                      <a:fillRect/>
+                    </a:stretch>
+                  </pic:blipFill>
+                  <pic:spPr>
+                    <a:xfrm>
+                      <a:off x="0" y="0"/>
+                      <a:ext cx="5915660" cy="3676650"/>
+                    </a:xfrm>
+                    <a:prstGeom prst="rect">
+                      <a:avLst/>
+                    </a:prstGeom>
+                  </pic:spPr>
+                </pic:pic>
+              </a:graphicData>
+            </a:graphic>
+          </wp:anchor>
+        </w:drawing>
+      </w:r>
+      <w:r>
+        <w:rPr>
+          <w:rFonts w:ascii="Open Sans" w:hAnsi="Open Sans" w:cs="Open Sans"/>
+          <w:color w:val="000000" w:themeColor="text1"/>
+          <w:spacing w:val="-10"/>
+          <w:sz w:val="28"/>
+          <w:szCs w:val="28"/>
+          <w:lang w:val="vi-VN"/>
+        </w:rPr>
+        <w:t>EE – End Entity (thực thể cuối) : là đối tượng sử dụng chứng nhận có thể là người hoặc hệ thống</w:t>
+      </w:r>
+    </w:p>
+    <w:p>
+      <w:pPr>
+        <w:pStyle w:val="ListParagraph"/>
+        <w:numPr>
+          <w:ilvl w:val="1"/>
+          <w:numId w:val="4"/>
+        </w:numPr>
+        <w:spacing w:line="240" w:lineRule="auto"/>
+        <w:rPr>
+          <w:rFonts w:ascii="Open Sans" w:hAnsi="Open Sans" w:cs="Open Sans"/>
+          <w:color w:val="000000" w:themeColor="text1"/>
+          <w:spacing w:val="-10"/>
+          <w:sz w:val="28"/>
+          <w:szCs w:val="28"/>
+          <w:lang w:val="vi-VN"/>
+        </w:rPr>
+      </w:pPr>
+      <w:r>
+        <w:rPr>
+          <w:rFonts w:ascii="Open Sans" w:hAnsi="Open Sans" w:cs="Open Sans"/>
+          <w:color w:val="000000" w:themeColor="text1"/>
+          <w:spacing w:val="-10"/>
+          <w:sz w:val="28"/>
+          <w:szCs w:val="28"/>
+          <w:lang w:val="vi-VN"/>
+        </w:rPr>
+        <w:t>CA – Certificate Authority : phát hành, quản lý và hủy bỏ chứng thư số. Là một mấu chốt quan trọng và được tín nhiệm bởi EE, bao gồm tập hợp người và hệ thống có độ an toàn và tin cậy cao.</w:t>
+      </w:r>
+    </w:p>
+    <w:p>
+      <w:pPr>
+        <w:pStyle w:val="ListParagraph"/>
+        <w:numPr>
+          <w:ilvl w:val="1"/>
+          <w:numId w:val="4"/>
+        </w:numPr>
+        <w:spacing w:line="240" w:lineRule="auto"/>
+        <w:rPr>
+          <w:rFonts w:ascii="Open Sans" w:hAnsi="Open Sans" w:cs="Open Sans"/>
+          <w:color w:val="000000" w:themeColor="text1"/>
+          <w:spacing w:val="-10"/>
+          <w:sz w:val="28"/>
+          <w:szCs w:val="28"/>
+          <w:lang w:val="vi-VN"/>
+        </w:rPr>
+      </w:pPr>
+      <w:r>
+        <w:rPr>
+          <w:rFonts w:ascii="Open Sans" w:hAnsi="Open Sans" w:cs="Open Sans"/>
+          <w:color w:val="000000" w:themeColor="text1"/>
+          <w:spacing w:val="-10"/>
+          <w:sz w:val="28"/>
+          <w:szCs w:val="28"/>
+          <w:lang w:val="vi-VN"/>
+        </w:rPr>
+        <w:t xml:space="preserve">Public Key Certificate </w:t>
+      </w:r>
+      <w:r>
+        <w:rPr>
+          <w:rFonts w:ascii="Open Sans" w:hAnsi="Open Sans" w:cs="Open Sans"/>
+          <w:color w:val="000000" w:themeColor="text1"/>
+          <w:spacing w:val="-10"/>
+          <w:sz w:val="28"/>
+          <w:szCs w:val="28"/>
+          <w:lang w:val="vi-VN"/>
+        </w:rPr>
+        <w:t xml:space="preserve">– PKC </w:t>
+      </w:r>
+      <w:r>
+        <w:rPr>
+          <w:rFonts w:ascii="Open Sans" w:hAnsi="Open Sans" w:cs="Open Sans"/>
+          <w:color w:val="000000" w:themeColor="text1"/>
+          <w:spacing w:val="-10"/>
+          <w:sz w:val="28"/>
+          <w:szCs w:val="28"/>
+          <w:lang w:val="vi-VN"/>
+        </w:rPr>
+        <w:t xml:space="preserve">(chứng nhận khóa công khai) : </w:t>
+      </w:r>
+    </w:p>
+    <w:p>
+      <w:pPr>
+        <w:pStyle w:val="ListParagraph"/>
+        <w:numPr>
+          <w:ilvl w:val="2"/>
+          <w:numId w:val="4"/>
+        </w:numPr>
+        <w:spacing w:line="240" w:lineRule="auto"/>
+        <w:rPr>
+          <w:rFonts w:ascii="Open Sans" w:hAnsi="Open Sans" w:cs="Open Sans"/>
+          <w:color w:val="000000" w:themeColor="text1"/>
+          <w:spacing w:val="-10"/>
+          <w:sz w:val="28"/>
+          <w:szCs w:val="28"/>
+          <w:lang w:val="vi-VN"/>
+        </w:rPr>
+      </w:pPr>
+      <w:r>
+        <w:rPr>
+          <w:rFonts w:ascii="Open Sans" w:hAnsi="Open Sans" w:cs="Open Sans"/>
+          <w:color w:val="000000" w:themeColor="text1"/>
+          <w:spacing w:val="-10"/>
+          <w:sz w:val="28"/>
+          <w:szCs w:val="28"/>
+          <w:lang w:val="vi-VN"/>
+        </w:rPr>
+        <w:t>Là sự ràng buọc của danh tinh và khóa công khai đối với thực thể cuối</w:t>
+      </w:r>
+    </w:p>
+    <w:p>
+      <w:pPr>
+        <w:pStyle w:val="ListParagraph"/>
+        <w:numPr>
+          <w:ilvl w:val="2"/>
+          <w:numId w:val="4"/>
+        </w:numPr>
+        <w:spacing w:line="240" w:lineRule="auto"/>
+        <w:rPr>
+          <w:rFonts w:ascii="Open Sans" w:hAnsi="Open Sans" w:cs="Open Sans"/>
+          <w:color w:val="000000" w:themeColor="text1"/>
+          <w:spacing w:val="-10"/>
+          <w:sz w:val="28"/>
+          <w:szCs w:val="28"/>
+          <w:lang w:val="vi-VN"/>
+        </w:rPr>
+      </w:pPr>
+      <w:r>
+        <w:rPr>
+          <w:rFonts w:ascii="Open Sans" w:hAnsi="Open Sans" w:cs="Open Sans"/>
+          <w:color w:val="000000" w:themeColor="text1"/>
+          <w:spacing w:val="-10"/>
+          <w:sz w:val="28"/>
+          <w:szCs w:val="28"/>
+          <w:lang w:val="vi-VN"/>
+        </w:rPr>
+        <w:t>Nó chứa đủ thông tin để người dùng khác có thể nhận biết và phân biệt mỗi EE</w:t>
+      </w:r>
+    </w:p>
+    <w:p>
+      <w:pPr>
+        <w:pStyle w:val="ListParagraph"/>
+        <w:numPr>
+          <w:ilvl w:val="1"/>
+          <w:numId w:val="4"/>
+        </w:numPr>
+        <w:spacing w:line="240" w:lineRule="auto"/>
+        <w:rPr>
+          <w:rFonts w:ascii="Open Sans" w:hAnsi="Open Sans" w:cs="Open Sans"/>
+          <w:color w:val="000000" w:themeColor="text1"/>
+          <w:spacing w:val="-10"/>
+          <w:sz w:val="28"/>
+          <w:szCs w:val="28"/>
+          <w:lang w:val="vi-VN"/>
+        </w:rPr>
+      </w:pPr>
+      <w:r>
+        <w:rPr>
+          <w:rFonts w:ascii="Open Sans" w:hAnsi="Open Sans" w:cs="Open Sans"/>
+          <w:color w:val="000000" w:themeColor="text1"/>
+          <w:spacing w:val="-10"/>
+          <w:sz w:val="28"/>
+          <w:szCs w:val="28"/>
+          <w:lang w:val="vi-VN"/>
+        </w:rPr>
+        <w:t xml:space="preserve">Tổ chức đăng ký chứng nhân (Registration Authority - RA) : </w:t>
+      </w:r>
+      <w:r>
+        <w:rPr>
+          <w:rFonts w:ascii="Open Sans" w:hAnsi="Open Sans" w:cs="Open Sans"/>
+          <w:color w:val="000000" w:themeColor="text1"/>
+          <w:spacing w:val="-10"/>
+          <w:sz w:val="28"/>
+          <w:szCs w:val="28"/>
+          <w:lang w:val="vi-VN"/>
+        </w:rPr>
+        <w:t xml:space="preserve">là một phần của CA giảm tải cho CA có nhiệm vụ : </w:t>
+      </w:r>
+    </w:p>
+    <w:p>
+      <w:pPr>
+        <w:pStyle w:val="ListParagraph"/>
+        <w:numPr>
+          <w:ilvl w:val="2"/>
+          <w:numId w:val="4"/>
+        </w:numPr>
+        <w:spacing w:line="240" w:lineRule="auto"/>
+        <w:rPr>
+          <w:rFonts w:ascii="Open Sans" w:hAnsi="Open Sans" w:cs="Open Sans"/>
+          <w:color w:val="000000" w:themeColor="text1"/>
+          <w:spacing w:val="-10"/>
+          <w:sz w:val="28"/>
+          <w:szCs w:val="28"/>
+          <w:lang w:val="vi-VN"/>
+        </w:rPr>
+      </w:pPr>
+      <w:r>
+        <w:rPr>
+          <w:rFonts w:ascii="Open Sans" w:hAnsi="Open Sans" w:cs="Open Sans"/>
+          <w:color w:val="000000" w:themeColor="text1"/>
+          <w:spacing w:val="-10"/>
+          <w:sz w:val="28"/>
+          <w:szCs w:val="28"/>
+          <w:lang w:val="vi-VN"/>
+        </w:rPr>
+        <w:t>Xác thực cá nhân, chủ thể đăng ký PKC.</w:t>
+      </w:r>
+    </w:p>
+    <w:p>
+      <w:pPr>
+        <w:pStyle w:val="ListParagraph"/>
+        <w:numPr>
+          <w:ilvl w:val="2"/>
+          <w:numId w:val="4"/>
+        </w:numPr>
+        <w:spacing w:line="240" w:lineRule="auto"/>
+        <w:rPr>
+          <w:rFonts w:ascii="Open Sans" w:hAnsi="Open Sans" w:cs="Open Sans"/>
+          <w:color w:val="000000" w:themeColor="text1"/>
+          <w:spacing w:val="-10"/>
+          <w:sz w:val="28"/>
+          <w:szCs w:val="28"/>
+          <w:lang w:val="vi-VN"/>
+        </w:rPr>
+      </w:pPr>
+      <w:r>
+        <w:rPr>
+          <w:rFonts w:ascii="Open Sans" w:hAnsi="Open Sans" w:cs="Open Sans"/>
+          <w:color w:val="000000" w:themeColor="text1"/>
+          <w:spacing w:val="-10"/>
+          <w:sz w:val="28"/>
+          <w:szCs w:val="28"/>
+          <w:lang w:val="vi-VN"/>
+        </w:rPr>
+        <w:lastRenderedPageBreak/>
+        <w:t>Kiểm tra tính hợp lệ do chủ thể cung cấp</w:t>
+      </w:r>
+    </w:p>
+    <w:p>
+      <w:pPr>
+        <w:pStyle w:val="ListParagraph"/>
+        <w:numPr>
+          <w:ilvl w:val="2"/>
+          <w:numId w:val="4"/>
+        </w:numPr>
+        <w:spacing w:line="240" w:lineRule="auto"/>
+        <w:rPr>
+          <w:rFonts w:ascii="Open Sans" w:hAnsi="Open Sans" w:cs="Open Sans"/>
+          <w:color w:val="000000" w:themeColor="text1"/>
+          <w:spacing w:val="-10"/>
+          <w:sz w:val="28"/>
+          <w:szCs w:val="28"/>
+          <w:lang w:val="vi-VN"/>
+        </w:rPr>
+      </w:pPr>
+      <w:r>
+        <w:rPr>
+          <w:rFonts w:ascii="Open Sans" w:hAnsi="Open Sans" w:cs="Open Sans"/>
+          <w:color w:val="000000" w:themeColor="text1"/>
+          <w:spacing w:val="-10"/>
+          <w:sz w:val="28"/>
+          <w:szCs w:val="28"/>
+          <w:lang w:val="vi-VN"/>
+        </w:rPr>
+        <w:t>Xác nhận quyền của chủ thể đối với những thuộc tính trong PKC</w:t>
+      </w:r>
+    </w:p>
+    <w:p>
+      <w:pPr>
+        <w:pStyle w:val="ListParagraph"/>
+        <w:numPr>
+          <w:ilvl w:val="2"/>
+          <w:numId w:val="4"/>
+        </w:numPr>
+        <w:spacing w:line="240" w:lineRule="auto"/>
+        <w:rPr>
+          <w:rFonts w:ascii="Open Sans" w:hAnsi="Open Sans" w:cs="Open Sans"/>
+          <w:color w:val="000000" w:themeColor="text1"/>
+          <w:spacing w:val="-10"/>
+          <w:sz w:val="28"/>
+          <w:szCs w:val="28"/>
+          <w:lang w:val="vi-VN"/>
+        </w:rPr>
+      </w:pPr>
+      <w:r>
+        <w:rPr>
+          <w:rFonts w:ascii="Open Sans" w:hAnsi="Open Sans" w:cs="Open Sans"/>
+          <w:color w:val="000000" w:themeColor="text1"/>
+          <w:spacing w:val="-10"/>
+          <w:sz w:val="28"/>
+          <w:szCs w:val="28"/>
+          <w:lang w:val="vi-VN"/>
+        </w:rPr>
+        <w:t>Tạo cặp khóa bí mật và công khai</w:t>
+      </w:r>
+    </w:p>
+    <w:p>
+      <w:pPr>
+        <w:pStyle w:val="ListParagraph"/>
+        <w:numPr>
+          <w:ilvl w:val="2"/>
+          <w:numId w:val="4"/>
+        </w:numPr>
+        <w:spacing w:line="240" w:lineRule="auto"/>
+        <w:rPr>
+          <w:rFonts w:ascii="Open Sans" w:hAnsi="Open Sans" w:cs="Open Sans"/>
+          <w:color w:val="000000" w:themeColor="text1"/>
+          <w:spacing w:val="-10"/>
+          <w:sz w:val="28"/>
+          <w:szCs w:val="28"/>
+          <w:lang w:val="vi-VN"/>
+        </w:rPr>
+      </w:pPr>
+      <w:r>
+        <w:rPr>
+          <w:rFonts w:ascii="Open Sans" w:hAnsi="Open Sans" w:cs="Open Sans"/>
+          <w:color w:val="000000" w:themeColor="text1"/>
+          <w:spacing w:val="-10"/>
+          <w:sz w:val="28"/>
+          <w:szCs w:val="28"/>
+          <w:lang w:val="vi-VN"/>
+        </w:rPr>
+        <w:t>Phân phối bí mật được chia sẻ đến EE</w:t>
+      </w:r>
+    </w:p>
+    <w:p>
+      <w:pPr>
+        <w:pStyle w:val="ListParagraph"/>
+        <w:numPr>
+          <w:ilvl w:val="2"/>
+          <w:numId w:val="4"/>
+        </w:numPr>
+        <w:spacing w:line="240" w:lineRule="auto"/>
+        <w:rPr>
+          <w:rFonts w:ascii="Open Sans" w:hAnsi="Open Sans" w:cs="Open Sans"/>
+          <w:color w:val="000000" w:themeColor="text1"/>
+          <w:spacing w:val="-10"/>
+          <w:sz w:val="28"/>
+          <w:szCs w:val="28"/>
+          <w:lang w:val="vi-VN"/>
+        </w:rPr>
+      </w:pPr>
+      <w:r>
+        <w:rPr>
+          <w:rFonts w:ascii="Open Sans" w:hAnsi="Open Sans" w:cs="Open Sans"/>
+          <w:color w:val="000000" w:themeColor="text1"/>
+          <w:spacing w:val="-10"/>
+          <w:sz w:val="28"/>
+          <w:szCs w:val="28"/>
+          <w:lang w:val="vi-VN"/>
+        </w:rPr>
+        <w:t>Trung gian đăng ký EE với CA</w:t>
+      </w:r>
+    </w:p>
+    <w:p>
+      <w:pPr>
+        <w:pStyle w:val="ListParagraph"/>
+        <w:numPr>
+          <w:ilvl w:val="2"/>
+          <w:numId w:val="4"/>
+        </w:numPr>
+        <w:spacing w:line="240" w:lineRule="auto"/>
+        <w:rPr>
+          <w:rFonts w:ascii="Open Sans" w:hAnsi="Open Sans" w:cs="Open Sans"/>
+          <w:color w:val="000000" w:themeColor="text1"/>
+          <w:spacing w:val="-10"/>
+          <w:sz w:val="28"/>
+          <w:szCs w:val="28"/>
+          <w:lang w:val="vi-VN"/>
+        </w:rPr>
+      </w:pPr>
+      <w:r>
+        <w:rPr>
+          <w:rFonts w:ascii="Open Sans" w:hAnsi="Open Sans" w:cs="Open Sans"/>
+          <w:color w:val="000000" w:themeColor="text1"/>
+          <w:spacing w:val="-10"/>
+          <w:sz w:val="28"/>
+          <w:szCs w:val="28"/>
+          <w:lang w:val="vi-VN"/>
+        </w:rPr>
+        <w:t>Lưu trữ khóa riêng</w:t>
+      </w:r>
+    </w:p>
+    <w:p>
+      <w:pPr>
+        <w:pStyle w:val="ListParagraph"/>
+        <w:numPr>
+          <w:ilvl w:val="2"/>
+          <w:numId w:val="4"/>
+        </w:numPr>
+        <w:spacing w:line="240" w:lineRule="auto"/>
+        <w:rPr>
+          <w:rFonts w:ascii="Open Sans" w:hAnsi="Open Sans" w:cs="Open Sans"/>
+          <w:color w:val="000000" w:themeColor="text1"/>
+          <w:spacing w:val="-10"/>
+          <w:sz w:val="28"/>
+          <w:szCs w:val="28"/>
+          <w:lang w:val="vi-VN"/>
+        </w:rPr>
+      </w:pPr>
+      <w:r>
+        <w:rPr>
+          <w:rFonts w:ascii="Open Sans" w:hAnsi="Open Sans" w:cs="Open Sans"/>
+          <w:color w:val="000000" w:themeColor="text1"/>
+          <w:spacing w:val="-10"/>
+          <w:sz w:val="28"/>
+          <w:szCs w:val="28"/>
+          <w:lang w:val="vi-VN"/>
+        </w:rPr>
+        <w:t>Tạo mới hoặc khôi phục khóa</w:t>
+      </w:r>
+    </w:p>
+    <w:p>
+      <w:pPr>
+        <w:pStyle w:val="ListParagraph"/>
+        <w:numPr>
+          <w:ilvl w:val="2"/>
+          <w:numId w:val="4"/>
+        </w:numPr>
+        <w:spacing w:line="240" w:lineRule="auto"/>
+        <w:rPr>
+          <w:rFonts w:ascii="Open Sans" w:hAnsi="Open Sans" w:cs="Open Sans"/>
+          <w:color w:val="000000" w:themeColor="text1"/>
+          <w:spacing w:val="-10"/>
+          <w:sz w:val="28"/>
+          <w:szCs w:val="28"/>
+          <w:lang w:val="vi-VN"/>
+        </w:rPr>
+      </w:pPr>
+      <w:r>
+        <w:rPr>
+          <w:rFonts w:ascii="Open Sans" w:hAnsi="Open Sans" w:cs="Open Sans"/>
+          <w:color w:val="000000" w:themeColor="text1"/>
+          <w:spacing w:val="-10"/>
+          <w:sz w:val="28"/>
+          <w:szCs w:val="28"/>
+          <w:lang w:val="vi-VN"/>
+        </w:rPr>
+        <w:t>Phân phối thành phần vật lý mang tính định danh đến EE</w:t>
+      </w:r>
+    </w:p>
+    <w:p>
+      <w:pPr>
+        <w:pStyle w:val="ListParagraph"/>
+        <w:numPr>
+          <w:ilvl w:val="1"/>
+          <w:numId w:val="4"/>
+        </w:numPr>
+        <w:spacing w:line="240" w:lineRule="auto"/>
+        <w:rPr>
+          <w:rFonts w:ascii="Open Sans" w:hAnsi="Open Sans" w:cs="Open Sans"/>
+          <w:color w:val="000000" w:themeColor="text1"/>
+          <w:spacing w:val="-10"/>
+          <w:sz w:val="28"/>
+          <w:szCs w:val="28"/>
+          <w:lang w:val="vi-VN"/>
+        </w:rPr>
+      </w:pPr>
+      <w:r>
+        <w:rPr>
+          <w:rFonts w:ascii="Open Sans" w:hAnsi="Open Sans" w:cs="Open Sans"/>
+          <w:color w:val="000000" w:themeColor="text1"/>
+          <w:spacing w:val="-10"/>
+          <w:sz w:val="28"/>
+          <w:szCs w:val="28"/>
+          <w:lang w:val="vi-VN"/>
+        </w:rPr>
+        <w:t>Kho lưu trữ chứng nhân (Certificate Repositories - CR) :</w:t>
+      </w:r>
+    </w:p>
+    <w:p>
+      <w:pPr>
+        <w:pStyle w:val="ListParagraph"/>
+        <w:numPr>
+          <w:ilvl w:val="2"/>
+          <w:numId w:val="4"/>
+        </w:numPr>
+        <w:spacing w:line="240" w:lineRule="auto"/>
+        <w:rPr>
+          <w:rFonts w:ascii="Open Sans" w:hAnsi="Open Sans" w:cs="Open Sans"/>
+          <w:color w:val="000000" w:themeColor="text1"/>
+          <w:spacing w:val="-10"/>
+          <w:sz w:val="28"/>
+          <w:szCs w:val="28"/>
+          <w:lang w:val="vi-VN"/>
+        </w:rPr>
+      </w:pPr>
+      <w:r>
+        <w:rPr>
+          <w:rFonts w:ascii="Open Sans" w:hAnsi="Open Sans" w:cs="Open Sans"/>
+          <w:color w:val="000000" w:themeColor="text1"/>
+          <w:spacing w:val="-10"/>
+          <w:sz w:val="28"/>
+          <w:szCs w:val="28"/>
+          <w:lang w:val="vi-VN"/>
+        </w:rPr>
+        <w:t>Là hệ thống lưu trữ chứng thư và danh sách cách chứng thư bị thu hồi.</w:t>
+      </w:r>
+    </w:p>
+    <w:p>
+      <w:pPr>
+        <w:pStyle w:val="ListParagraph"/>
+        <w:numPr>
+          <w:ilvl w:val="2"/>
+          <w:numId w:val="4"/>
+        </w:numPr>
+        <w:spacing w:line="240" w:lineRule="auto"/>
+        <w:rPr>
+          <w:rFonts w:ascii="Open Sans" w:hAnsi="Open Sans" w:cs="Open Sans"/>
+          <w:color w:val="000000" w:themeColor="text1"/>
+          <w:spacing w:val="-10"/>
+          <w:sz w:val="28"/>
+          <w:szCs w:val="28"/>
+          <w:lang w:val="vi-VN"/>
+        </w:rPr>
+      </w:pPr>
+      <w:r>
+        <w:rPr>
+          <w:rFonts w:ascii="Open Sans" w:hAnsi="Open Sans" w:cs="Open Sans"/>
+          <w:color w:val="000000" w:themeColor="text1"/>
+          <w:spacing w:val="-10"/>
+          <w:sz w:val="28"/>
+          <w:szCs w:val="28"/>
+          <w:lang w:val="vi-VN"/>
+        </w:rPr>
+        <w:t>Cung cấp cơ chế phân phối và danh sách thu hồi chứng thư.</w:t>
+      </w:r>
+    </w:p>
+    <w:p>
+      <w:pPr>
+        <w:pStyle w:val="ListParagraph"/>
+        <w:numPr>
+          <w:ilvl w:val="0"/>
+          <w:numId w:val="1"/>
+        </w:numPr>
+        <w:spacing w:line="240" w:lineRule="auto"/>
+        <w:rPr>
+          <w:rFonts w:ascii="Open Sans" w:hAnsi="Open Sans" w:cs="Open Sans"/>
+          <w:b/>
+          <w:bCs/>
+          <w:color w:val="000000" w:themeColor="text1"/>
+          <w:spacing w:val="-10"/>
+          <w:sz w:val="28"/>
+          <w:szCs w:val="28"/>
+          <w:lang w:val="vi-VN"/>
+        </w:rPr>
+      </w:pPr>
+      <w:r>
+        <w:rPr>
+          <w:rFonts w:ascii="Open Sans" w:hAnsi="Open Sans" w:cs="Open Sans"/>
+          <w:b/>
+          <w:bCs/>
+          <w:color w:val="000000" w:themeColor="text1"/>
+          <w:spacing w:val="-10"/>
+          <w:sz w:val="28"/>
+          <w:szCs w:val="28"/>
+          <w:lang w:val="vi-VN"/>
+        </w:rPr>
+        <w:t xml:space="preserve"> Digital Certificate</w:t>
+      </w:r>
+    </w:p>
+    <w:p>
+      <w:pPr>
+        <w:pStyle w:val="ListParagraph"/>
+        <w:spacing w:line="240" w:lineRule="auto"/>
+        <w:rPr>
+          <w:rFonts w:ascii="Open Sans" w:hAnsi="Open Sans" w:cs="Open Sans"/>
+          <w:color w:val="000000" w:themeColor="text1"/>
+          <w:spacing w:val="-10"/>
+          <w:sz w:val="28"/>
+          <w:szCs w:val="28"/>
+          <w:lang w:val="vi-VN"/>
+        </w:rPr>
+      </w:pPr>
+      <w:r>
+        <w:rPr>
+          <w:rFonts w:ascii="Open Sans" w:hAnsi="Open Sans" w:cs="Open Sans"/>
+          <w:color w:val="000000" w:themeColor="text1"/>
+          <w:spacing w:val="-10"/>
+          <w:sz w:val="28"/>
+          <w:szCs w:val="28"/>
+          <w:lang w:val="vi-VN"/>
+        </w:rPr>
+        <w:t>Chứng thư số là một tài liệu điện tử dùng để xác nhận khóa công khai. Chứng thư bao gồm trong đó thông tin về khóa, thông tin về chủ sở hữu và chữ ký số. Phần mềm sử dụng chứng thư số sẽ kiểm tra chữ ký và độ tin cậy của thông tin về chủ sở hữu sau đó có thể dùng nó thiết lập một giao dịch an toàn.</w:t>
+      </w:r>
+    </w:p>
+    <w:p>
+      <w:pPr>
+        <w:pStyle w:val="ListParagraph"/>
+        <w:spacing w:line="240" w:lineRule="auto"/>
+        <w:rPr>
+          <w:rFonts w:ascii="Open Sans" w:hAnsi="Open Sans" w:cs="Open Sans"/>
+          <w:color w:val="000000" w:themeColor="text1"/>
+          <w:spacing w:val="-10"/>
+          <w:sz w:val="28"/>
+          <w:szCs w:val="28"/>
+          <w:lang w:val="vi-VN"/>
+        </w:rPr>
+      </w:pPr>
+      <w:r>
+        <w:rPr>
+          <w:rFonts w:ascii="Open Sans" w:hAnsi="Open Sans" w:cs="Open Sans"/>
+          <w:color w:val="000000" w:themeColor="text1"/>
+          <w:spacing w:val="-10"/>
+          <w:sz w:val="28"/>
+          <w:szCs w:val="28"/>
+          <w:lang w:val="vi-VN"/>
+        </w:rPr>
+        <w:t>Các thành phần trong chứng thư số :</w:t>
+      </w:r>
+    </w:p>
+    <w:p>
+      <w:pPr>
+        <w:pStyle w:val="ListParagraph"/>
+        <w:numPr>
+          <w:ilvl w:val="0"/>
+          <w:numId w:val="4"/>
+        </w:numPr>
+        <w:spacing w:line="240" w:lineRule="auto"/>
+        <w:rPr>
+          <w:rFonts w:ascii="Open Sans" w:hAnsi="Open Sans" w:cs="Open Sans"/>
+          <w:color w:val="000000" w:themeColor="text1"/>
+          <w:spacing w:val="-10"/>
+          <w:sz w:val="28"/>
+          <w:szCs w:val="28"/>
+          <w:lang w:val="vi-VN"/>
+        </w:rPr>
+      </w:pPr>
+      <w:r>
+        <w:rPr>
+          <w:rFonts w:ascii="Open Sans" w:hAnsi="Open Sans" w:cs="Open Sans"/>
+          <w:color w:val="000000" w:themeColor="text1"/>
+          <w:spacing w:val="-10"/>
+          <w:sz w:val="28"/>
+          <w:szCs w:val="28"/>
+          <w:lang w:val="vi-VN"/>
+        </w:rPr>
+        <w:t>Số serial : là duy nhất với mỗi chứng chỉ tử CA</w:t>
+      </w:r>
+    </w:p>
+    <w:p>
+      <w:pPr>
+        <w:pStyle w:val="ListParagraph"/>
+        <w:numPr>
+          <w:ilvl w:val="0"/>
+          <w:numId w:val="4"/>
+        </w:numPr>
+        <w:spacing w:line="240" w:lineRule="auto"/>
+        <w:rPr>
+          <w:rFonts w:ascii="Open Sans" w:hAnsi="Open Sans" w:cs="Open Sans"/>
+          <w:color w:val="000000" w:themeColor="text1"/>
+          <w:spacing w:val="-10"/>
+          <w:sz w:val="28"/>
+          <w:szCs w:val="28"/>
+          <w:lang w:val="vi-VN"/>
+        </w:rPr>
+      </w:pPr>
+      <w:r>
+        <w:rPr>
+          <w:rFonts w:ascii="Open Sans" w:hAnsi="Open Sans" w:cs="Open Sans"/>
+          <w:color w:val="000000" w:themeColor="text1"/>
+          <w:spacing w:val="-10"/>
+          <w:sz w:val="28"/>
+          <w:szCs w:val="28"/>
+          <w:lang w:val="vi-VN"/>
+        </w:rPr>
+        <w:t>Subject : là loại của thực thể sử hữu chứng thư</w:t>
+      </w:r>
+    </w:p>
+    <w:p>
+      <w:pPr>
+        <w:pStyle w:val="ListParagraph"/>
+        <w:numPr>
+          <w:ilvl w:val="0"/>
+          <w:numId w:val="4"/>
+        </w:numPr>
+        <w:spacing w:line="240" w:lineRule="auto"/>
+        <w:rPr>
+          <w:rFonts w:ascii="Open Sans" w:hAnsi="Open Sans" w:cs="Open Sans"/>
+          <w:color w:val="000000" w:themeColor="text1"/>
+          <w:spacing w:val="-10"/>
+          <w:sz w:val="28"/>
+          <w:szCs w:val="28"/>
+          <w:lang w:val="vi-VN"/>
+        </w:rPr>
+      </w:pPr>
+      <w:r>
+        <w:rPr>
+          <w:rFonts w:ascii="Open Sans" w:hAnsi="Open Sans" w:cs="Open Sans"/>
+          <w:color w:val="000000" w:themeColor="text1"/>
+          <w:spacing w:val="-10"/>
+          <w:sz w:val="28"/>
+          <w:szCs w:val="28"/>
+          <w:lang w:val="vi-VN"/>
+        </w:rPr>
+        <w:t>Issuer : thực thể đã công nhận và ký vào chứng thư</w:t>
+      </w:r>
+    </w:p>
+    <w:p>
+      <w:pPr>
+        <w:pStyle w:val="ListParagraph"/>
+        <w:numPr>
+          <w:ilvl w:val="0"/>
+          <w:numId w:val="4"/>
+        </w:numPr>
+        <w:spacing w:line="240" w:lineRule="auto"/>
+        <w:rPr>
+          <w:rFonts w:ascii="Open Sans" w:hAnsi="Open Sans" w:cs="Open Sans"/>
+          <w:color w:val="000000" w:themeColor="text1"/>
+          <w:spacing w:val="-10"/>
+          <w:sz w:val="28"/>
+          <w:szCs w:val="28"/>
+          <w:lang w:val="vi-VN"/>
+        </w:rPr>
+      </w:pPr>
+      <w:r>
+        <w:rPr>
+          <w:rFonts w:ascii="Open Sans" w:hAnsi="Open Sans" w:cs="Open Sans"/>
+          <w:color w:val="000000" w:themeColor="text1"/>
+          <w:spacing w:val="-10"/>
+          <w:sz w:val="28"/>
+          <w:szCs w:val="28"/>
+          <w:lang w:val="vi-VN"/>
+        </w:rPr>
+        <w:t>Not before : thời gian gần nhất mà chứng thư còn hiệu lực</w:t>
+      </w:r>
+    </w:p>
+    <w:p>
+      <w:pPr>
+        <w:pStyle w:val="ListParagraph"/>
+        <w:numPr>
+          <w:ilvl w:val="0"/>
+          <w:numId w:val="4"/>
+        </w:numPr>
+        <w:spacing w:line="240" w:lineRule="auto"/>
+        <w:rPr>
+          <w:rFonts w:ascii="Open Sans" w:hAnsi="Open Sans" w:cs="Open Sans"/>
+          <w:color w:val="000000" w:themeColor="text1"/>
+          <w:spacing w:val="-10"/>
+          <w:sz w:val="28"/>
+          <w:szCs w:val="28"/>
+          <w:lang w:val="vi-VN"/>
+        </w:rPr>
+      </w:pPr>
+      <w:r>
+        <w:rPr>
+          <w:rFonts w:ascii="Open Sans" w:hAnsi="Open Sans" w:cs="Open Sans"/>
+          <w:color w:val="000000" w:themeColor="text1"/>
+          <w:spacing w:val="-10"/>
+          <w:sz w:val="28"/>
+          <w:szCs w:val="28"/>
+          <w:lang w:val="vi-VN"/>
+        </w:rPr>
+        <w:t>Not after : thời gian hết hạn</w:t>
+      </w:r>
+    </w:p>
+    <w:p>
+      <w:pPr>
+        <w:pStyle w:val="ListParagraph"/>
+        <w:numPr>
+          <w:ilvl w:val="0"/>
+          <w:numId w:val="4"/>
+        </w:numPr>
+        <w:spacing w:line="240" w:lineRule="auto"/>
+        <w:rPr>
+          <w:rFonts w:ascii="Open Sans" w:hAnsi="Open Sans" w:cs="Open Sans"/>
+          <w:color w:val="000000" w:themeColor="text1"/>
+          <w:spacing w:val="-10"/>
+          <w:sz w:val="28"/>
+          <w:szCs w:val="28"/>
+          <w:lang w:val="vi-VN"/>
+        </w:rPr>
+      </w:pPr>
+      <w:r>
+        <w:rPr>
+          <w:rFonts w:ascii="Open Sans" w:hAnsi="Open Sans" w:cs="Open Sans"/>
+          <w:color w:val="000000" w:themeColor="text1"/>
+          <w:spacing w:val="-10"/>
+          <w:sz w:val="28"/>
+          <w:szCs w:val="28"/>
+          <w:lang w:val="vi-VN"/>
+        </w:rPr>
+        <w:t>Key Usage : thông tin liên quan đến public key</w:t>
+      </w:r>
+    </w:p>
+    <w:p>
+      <w:pPr>
+        <w:pStyle w:val="ListParagraph"/>
+        <w:numPr>
+          <w:ilvl w:val="0"/>
+          <w:numId w:val="4"/>
+        </w:numPr>
+        <w:spacing w:line="240" w:lineRule="auto"/>
+        <w:rPr>
+          <w:rFonts w:ascii="Open Sans" w:hAnsi="Open Sans" w:cs="Open Sans"/>
+          <w:color w:val="000000" w:themeColor="text1"/>
+          <w:spacing w:val="-10"/>
+          <w:sz w:val="28"/>
+          <w:szCs w:val="28"/>
+          <w:lang w:val="vi-VN"/>
+        </w:rPr>
+      </w:pPr>
+      <w:r>
+        <w:rPr>
+          <w:rFonts w:ascii="Open Sans" w:hAnsi="Open Sans" w:cs="Open Sans"/>
+          <w:color w:val="000000" w:themeColor="text1"/>
+          <w:spacing w:val="-10"/>
+          <w:sz w:val="28"/>
+          <w:szCs w:val="28"/>
+          <w:lang w:val="vi-VN"/>
+        </w:rPr>
+        <w:t>Extended Key Usage : thông tin mà hứng chỉ có thể sử dụng (tùy chọn)</w:t>
+      </w:r>
+    </w:p>
+    <w:p>
+      <w:pPr>
+        <w:pStyle w:val="ListParagraph"/>
+        <w:numPr>
+          <w:ilvl w:val="0"/>
+          <w:numId w:val="4"/>
+        </w:numPr>
+        <w:spacing w:line="240" w:lineRule="auto"/>
+        <w:rPr>
+          <w:rFonts w:ascii="Open Sans" w:hAnsi="Open Sans" w:cs="Open Sans"/>
+          <w:color w:val="000000" w:themeColor="text1"/>
+          <w:spacing w:val="-10"/>
+          <w:sz w:val="28"/>
+          <w:szCs w:val="28"/>
+          <w:lang w:val="vi-VN"/>
+        </w:rPr>
+      </w:pPr>
+      <w:r>
+        <w:rPr>
+          <w:rFonts w:ascii="Open Sans" w:hAnsi="Open Sans" w:cs="Open Sans"/>
+          <w:color w:val="000000" w:themeColor="text1"/>
+          <w:spacing w:val="-10"/>
+          <w:sz w:val="28"/>
+          <w:szCs w:val="28"/>
+          <w:lang w:val="vi-VN"/>
+        </w:rPr>
+        <w:t>Public Key : khóa công khai thuộc về loại đăng ký</w:t>
+      </w:r>
+    </w:p>
+    <w:p>
+      <w:pPr>
+        <w:pStyle w:val="ListParagraph"/>
+        <w:numPr>
+          <w:ilvl w:val="0"/>
+          <w:numId w:val="4"/>
+        </w:numPr>
+        <w:spacing w:line="240" w:lineRule="auto"/>
+        <w:rPr>
+          <w:rFonts w:ascii="Open Sans" w:hAnsi="Open Sans" w:cs="Open Sans"/>
+          <w:color w:val="000000" w:themeColor="text1"/>
+          <w:spacing w:val="-10"/>
+          <w:sz w:val="28"/>
+          <w:szCs w:val="28"/>
+          <w:lang w:val="vi-VN"/>
+        </w:rPr>
+      </w:pPr>
+      <w:r>
+        <w:rPr>
+          <w:rFonts w:ascii="Open Sans" w:hAnsi="Open Sans" w:cs="Open Sans"/>
+          <w:color w:val="000000" w:themeColor="text1"/>
+          <w:spacing w:val="-10"/>
+          <w:sz w:val="28"/>
+          <w:szCs w:val="28"/>
+          <w:lang w:val="vi-VN"/>
+        </w:rPr>
+        <w:t>Signature Algorithm : chứa thông tin về thuật toán mã hóa đối với chữ ký</w:t>
+      </w:r>
+    </w:p>
+    <w:p>
+      <w:pPr>
+        <w:pStyle w:val="ListParagraph"/>
+        <w:numPr>
+          <w:ilvl w:val="0"/>
+          <w:numId w:val="4"/>
+        </w:numPr>
+        <w:spacing w:line="240" w:lineRule="auto"/>
+        <w:rPr>
+          <w:rFonts w:ascii="Open Sans" w:hAnsi="Open Sans" w:cs="Open Sans"/>
+          <w:color w:val="000000" w:themeColor="text1"/>
+          <w:spacing w:val="-10"/>
+          <w:sz w:val="28"/>
+          <w:szCs w:val="28"/>
+          <w:lang w:val="vi-VN"/>
+        </w:rPr>
+      </w:pPr>
+      <w:r>
+        <w:rPr>
+          <w:rFonts w:ascii="Open Sans" w:hAnsi="Open Sans" w:cs="Open Sans"/>
+          <w:color w:val="000000" w:themeColor="text1"/>
+          <w:spacing w:val="-10"/>
+          <w:sz w:val="28"/>
+          <w:szCs w:val="28"/>
+          <w:lang w:val="vi-VN"/>
+        </w:rPr>
+        <w:lastRenderedPageBreak/>
+        <w:t xml:space="preserve">Signature : chuỗi hash của certificate </w:t>
+      </w:r>
+      <w:r>
+        <w:rPr>
+          <w:rFonts w:ascii="Open Sans" w:hAnsi="Open Sans" w:cs="Open Sans"/>
+          <w:color w:val="000000" w:themeColor="text1"/>
+          <w:spacing w:val="-10"/>
+          <w:sz w:val="28"/>
+          <w:szCs w:val="28"/>
+          <w:lang w:val="vi-VN"/>
+        </w:rPr>
+        <w:t>và chuỗi được mã hóa của nó với EE private key</w:t>
+      </w:r>
+    </w:p>
+    <w:p>
+      <w:pPr>
+        <w:pStyle w:val="ListParagraph"/>
+        <w:numPr>
+          <w:ilvl w:val="0"/>
+          <w:numId w:val="1"/>
+        </w:numPr>
+        <w:spacing w:line="240" w:lineRule="auto"/>
+        <w:rPr>
+          <w:rFonts w:ascii="Open Sans" w:hAnsi="Open Sans" w:cs="Open Sans"/>
+          <w:b/>
+          <w:bCs/>
+          <w:color w:val="000000" w:themeColor="text1"/>
+          <w:spacing w:val="-10"/>
+          <w:sz w:val="28"/>
+          <w:szCs w:val="28"/>
+          <w:lang w:val="vi-VN"/>
+        </w:rPr>
+      </w:pPr>
+      <w:r>
+        <w:rPr>
+          <w:rFonts w:ascii="Open Sans" w:hAnsi="Open Sans" w:cs="Open Sans"/>
+          <w:b/>
+          <w:bCs/>
+          <w:color w:val="000000" w:themeColor="text1"/>
+          <w:spacing w:val="-10"/>
+          <w:sz w:val="28"/>
+          <w:szCs w:val="28"/>
+          <w:lang w:val="vi-VN"/>
+        </w:rPr>
+        <w:t xml:space="preserve"> </w:t>
+      </w:r>
+      <w:r>
+        <w:rPr>
+          <w:rFonts w:ascii="Open Sans" w:hAnsi="Open Sans" w:cs="Open Sans"/>
+          <w:b/>
+          <w:bCs/>
+          <w:color w:val="000000" w:themeColor="text1"/>
+          <w:spacing w:val="-10"/>
+          <w:sz w:val="28"/>
+          <w:szCs w:val="28"/>
+        </w:rPr>
+        <w:t>Quy trình</w:t>
+      </w:r>
+      <w:r>
+        <w:rPr>
+          <w:rFonts w:ascii="Open Sans" w:hAnsi="Open Sans" w:cs="Open Sans"/>
+          <w:b/>
+          <w:bCs/>
+          <w:color w:val="000000" w:themeColor="text1"/>
+          <w:spacing w:val="-10"/>
+          <w:sz w:val="28"/>
+          <w:szCs w:val="28"/>
+          <w:lang w:val="vi-VN"/>
+        </w:rPr>
+        <w:t xml:space="preserve"> chứng thực chứng thư số</w:t>
+      </w:r>
+    </w:p>
+    <w:p>
+      <w:pPr>
+        <w:pStyle w:val="ListParagraph"/>
+        <w:spacing w:line="240" w:lineRule="auto"/>
+        <w:rPr>
+          <w:rFonts w:ascii="Open Sans" w:hAnsi="Open Sans" w:cs="Open Sans"/>
+          <w:color w:val="000000" w:themeColor="text1"/>
+          <w:spacing w:val="-10"/>
+          <w:sz w:val="28"/>
+          <w:szCs w:val="28"/>
+          <w:lang w:val="vi-VN"/>
+        </w:rPr>
+      </w:pPr>
+      <w:r>
+        <w:rPr>
+          <w:rFonts w:ascii="Open Sans" w:hAnsi="Open Sans" w:cs="Open Sans"/>
+          <w:color w:val="000000" w:themeColor="text1"/>
+          <w:spacing w:val="-10"/>
+          <w:sz w:val="28"/>
+          <w:szCs w:val="28"/>
+          <w:lang w:val="vi-VN"/>
+        </w:rPr>
+        <w:t>Nếu một người muốn chứng thực chữ thư số, họ sẽ lây thông tin về chứng thư đó và lấy được public key của người muốn giao tiếp.</w:t>
+      </w:r>
+    </w:p>
+    <w:p>
+      <w:pPr>
+        <w:pStyle w:val="ListParagraph"/>
+        <w:spacing w:line="240" w:lineRule="auto"/>
+        <w:rPr>
+          <w:rFonts w:ascii="Open Sans" w:hAnsi="Open Sans" w:cs="Open Sans"/>
+          <w:color w:val="000000" w:themeColor="text1"/>
+          <w:spacing w:val="-10"/>
+          <w:sz w:val="28"/>
+          <w:szCs w:val="28"/>
+          <w:lang w:val="vi-VN"/>
+        </w:rPr>
+      </w:pPr>
+      <w:r>
+        <w:rPr>
+          <w:rFonts w:ascii="Open Sans" w:hAnsi="Open Sans" w:cs="Open Sans"/>
+          <w:color w:val="000000" w:themeColor="text1"/>
+          <w:spacing w:val="-10"/>
+          <w:sz w:val="28"/>
+          <w:szCs w:val="28"/>
+          <w:lang w:val="vi-VN"/>
+        </w:rPr>
+        <w:t>Sau đó dùng private key của cá nhân để kiểm tra thông tin về người muốn giao tiếp.</w:t>
+      </w:r>
+    </w:p>
+    <w:p>
+      <w:pPr>
+        <w:pStyle w:val="ListParagraph"/>
+        <w:spacing w:line="240" w:lineRule="auto"/>
+        <w:rPr>
+          <w:rFonts w:ascii="Open Sans" w:hAnsi="Open Sans" w:cs="Open Sans"/>
+          <w:color w:val="000000" w:themeColor="text1"/>
+          <w:spacing w:val="-10"/>
+          <w:sz w:val="28"/>
+          <w:szCs w:val="28"/>
+          <w:lang w:val="vi-VN"/>
+        </w:rPr>
+      </w:pPr>
+      <w:r>
+        <w:rPr>
+          <w:rFonts w:ascii="Open Sans" w:hAnsi="Open Sans" w:cs="Open Sans"/>
+          <w:color w:val="000000" w:themeColor="text1"/>
+          <w:spacing w:val="-10"/>
+          <w:sz w:val="28"/>
+          <w:szCs w:val="28"/>
+          <w:lang w:val="vi-VN"/>
+        </w:rPr>
+        <w:t>Nếu cả 2 đối tượng cùng đăng ký chưng thư ở cùng CA thì có thể lấy ngay thông tin của nhau</w:t>
+      </w:r>
+    </w:p>
+    <w:p>
+      <w:pPr>
+        <w:pStyle w:val="ListParagraph"/>
+        <w:spacing w:line="240" w:lineRule="auto"/>
+        <w:rPr>
+          <w:rFonts w:ascii="Open Sans" w:hAnsi="Open Sans" w:cs="Open Sans"/>
+          <w:lang w:val="vi-VN"/>
+        </w:rPr>
+      </w:pPr>
+      <w:r>
+        <w:rPr>
+          <w:rFonts w:ascii="Open Sans" w:hAnsi="Open Sans" w:cs="Open Sans"/>
+          <w:color w:val="000000" w:themeColor="text1"/>
+          <w:spacing w:val="-10"/>
+          <w:sz w:val="28"/>
+          <w:szCs w:val="28"/>
+          <w:lang w:val="vi-VN"/>
+        </w:rPr>
+        <w:t xml:space="preserve">Nhưng nếu 2 đối tượng đăng ký CA ở 2 chỗ khác nhau </w:t>
+      </w:r>
+      <w:r>
+        <w:rPr>
+          <w:rFonts w:ascii="Open Sans" w:hAnsi="Open Sans" w:cs="Open Sans"/>
+          <w:color w:val="000000" w:themeColor="text1"/>
+          <w:spacing w:val="-10"/>
+          <w:sz w:val="28"/>
+          <w:szCs w:val="28"/>
+          <w:lang w:val="vi-VN"/>
+        </w:rPr>
+        <w:t>, thì người muốn chức thực phải biết đường dẫn tới CA của bên cần được chứng thực</w:t>
+      </w:r>
     </w:p>
     <w:sectPr>
       <w:pgSz w:w="12240" w:h="15840"/>
@@ -3048,7 +5114,7 @@
         <w:sz w:val="20"/>
       </w:rPr>
     </w:lvl>
-    <w:lvl w:ilvl="1" w:tentative="1">
+    <w:lvl w:ilvl="1">
       <w:start w:val="1"/>
       <w:numFmt w:val="bullet"/>
       <w:lvlText w:val="o"/>
@@ -3064,7 +5130,7 @@
         <w:sz w:val="20"/>
       </w:rPr>
     </w:lvl>
-    <w:lvl w:ilvl="2" w:tentative="1">
+    <w:lvl w:ilvl="2">
       <w:start w:val="1"/>
       <w:numFmt w:val="bullet"/>
       <w:lvlText w:val=""/>
@@ -3942,6 +6008,27 @@
     <w:name w:val="Normal"/>
     <w:qFormat/>
   </w:style>
+  <w:style w:type="paragraph" w:styleId="Heading1">
+    <w:name w:val="heading 1"/>
+    <w:basedOn w:val="Normal"/>
+    <w:next w:val="Normal"/>
+    <w:link w:val="Heading1Char"/>
+    <w:uiPriority w:val="9"/>
+    <w:qFormat/>
+    <w:rsid w:val="006134C7"/>
+    <w:pPr>
+      <w:keepNext/>
+      <w:keepLines/>
+      <w:spacing w:before="240" w:after="0"/>
+      <w:outlineLvl w:val="0"/>
+    </w:pPr>
+    <w:rPr>
+      <w:rFonts w:asciiTheme="majorHAnsi" w:eastAsiaTheme="majorEastAsia" w:hAnsiTheme="majorHAnsi" w:cstheme="majorBidi"/>
+      <w:color w:val="2F5496" w:themeColor="accent1" w:themeShade="BF"/>
+      <w:sz w:val="32"/>
+      <w:szCs w:val="32"/>
+    </w:rPr>
+  </w:style>
   <w:style w:type="paragraph" w:styleId="Heading4">
     <w:name w:val="heading 4"/>
     <w:basedOn w:val="Normal"/>
@@ -4011,6 +6098,19 @@
       <w:bCs/>
       <w:sz w:val="24"/>
       <w:szCs w:val="24"/>
+    </w:rPr>
+  </w:style>
+  <w:style w:type="character" w:customStyle="1" w:styleId="Heading1Char">
+    <w:name w:val="Heading 1 Char"/>
+    <w:basedOn w:val="DefaultParagraphFont"/>
+    <w:link w:val="Heading1"/>
+    <w:uiPriority w:val="9"/>
+    <w:rsid w:val="006134C7"/>
+    <w:rPr>
+      <w:rFonts w:asciiTheme="majorHAnsi" w:eastAsiaTheme="majorEastAsia" w:hAnsiTheme="majorHAnsi" w:cstheme="majorBidi"/>
+      <w:color w:val="2F5496" w:themeColor="accent1" w:themeShade="BF"/>
+      <w:sz w:val="32"/>
+      <w:szCs w:val="32"/>
     </w:rPr>
   </w:style>
 </w:styles>
